--- a/State management.docx
+++ b/State management.docx
@@ -1,6 +1,6 @@
 
 <file path=word/document.xml><?xml version="1.0" encoding="utf-8"?>
-<w:document xmlns:wpc="http://schemas.microsoft.com/office/word/2010/wordprocessingCanvas" xmlns:cx="http://schemas.microsoft.com/office/drawing/2014/chartex" xmlns:cx1="http://schemas.microsoft.com/office/drawing/2015/9/8/chartex" xmlns:cx2="http://schemas.microsoft.com/office/drawing/2015/10/21/chartex" xmlns:cx3="http://schemas.microsoft.com/office/drawing/2016/5/9/chartex" xmlns:cx4="http://schemas.microsoft.com/office/drawing/2016/5/10/chartex" xmlns:cx5="http://schemas.microsoft.com/office/drawing/2016/5/11/chartex" xmlns:cx6="http://schemas.microsoft.com/office/drawing/2016/5/12/chartex" xmlns:cx7="http://schemas.microsoft.com/office/drawing/2016/5/13/chartex" xmlns:cx8="http://schemas.microsoft.com/office/drawing/2016/5/14/chartex" xmlns:mc="http://schemas.openxmlformats.org/markup-compatibility/2006" xmlns:aink="http://schemas.microsoft.com/office/drawing/2016/ink" xmlns:am3d="http://schemas.microsoft.com/office/drawing/2017/model3d" xmlns:o="urn:schemas-microsoft-com:office:office" xmlns:r="http://schemas.openxmlformats.org/officeDocument/2006/relationships" xmlns:m="http://schemas.openxmlformats.org/officeDocument/2006/math" xmlns:v="urn:schemas-microsoft-com:vml" xmlns:wp14="http://schemas.microsoft.com/office/word/2010/wordprocessingDrawing" xmlns:wp="http://schemas.openxmlformats.org/drawingml/2006/wordprocessingDrawing" xmlns:w10="urn:schemas-microsoft-com:office:word" xmlns:w="http://schemas.openxmlformats.org/wordprocessingml/2006/main" xmlns:w14="http://schemas.microsoft.com/office/word/2010/wordml" xmlns:w15="http://schemas.microsoft.com/office/word/2012/wordml" xmlns:w16cex="http://schemas.microsoft.com/office/word/2018/wordml/cex" xmlns:w16cid="http://schemas.microsoft.com/office/word/2016/wordml/cid" xmlns:w16="http://schemas.microsoft.com/office/word/2018/wordml" xmlns:w16se="http://schemas.microsoft.com/office/word/2015/wordml/symex" xmlns:wpg="http://schemas.microsoft.com/office/word/2010/wordprocessingGroup" xmlns:wpi="http://schemas.microsoft.com/office/word/2010/wordprocessingInk" xmlns:wne="http://schemas.microsoft.com/office/word/2006/wordml" xmlns:wps="http://schemas.microsoft.com/office/word/2010/wordprocessingShape" mc:Ignorable="w14 w15 w16se w16cid w16 w16cex wp14">
+<w:document xmlns:wpc="http://schemas.microsoft.com/office/word/2010/wordprocessingCanvas" xmlns:cx="http://schemas.microsoft.com/office/drawing/2014/chartex" xmlns:cx1="http://schemas.microsoft.com/office/drawing/2015/9/8/chartex" xmlns:cx2="http://schemas.microsoft.com/office/drawing/2015/10/21/chartex" xmlns:cx3="http://schemas.microsoft.com/office/drawing/2016/5/9/chartex" xmlns:cx4="http://schemas.microsoft.com/office/drawing/2016/5/10/chartex" xmlns:cx5="http://schemas.microsoft.com/office/drawing/2016/5/11/chartex" xmlns:cx6="http://schemas.microsoft.com/office/drawing/2016/5/12/chartex" xmlns:cx7="http://schemas.microsoft.com/office/drawing/2016/5/13/chartex" xmlns:cx8="http://schemas.microsoft.com/office/drawing/2016/5/14/chartex" xmlns:mc="http://schemas.openxmlformats.org/markup-compatibility/2006" xmlns:aink="http://schemas.microsoft.com/office/drawing/2016/ink" xmlns:am3d="http://schemas.microsoft.com/office/drawing/2017/model3d" xmlns:o="urn:schemas-microsoft-com:office:office" xmlns:r="http://schemas.openxmlformats.org/officeDocument/2006/relationships" xmlns:m="http://schemas.openxmlformats.org/officeDocument/2006/math" xmlns:v="urn:schemas-microsoft-com:vml" xmlns:wp14="http://schemas.microsoft.com/office/word/2010/wordprocessingDrawing" xmlns:wp="http://schemas.openxmlformats.org/drawingml/2006/wordprocessingDrawing" xmlns:w10="urn:schemas-microsoft-com:office:word" xmlns:w="http://schemas.openxmlformats.org/wordprocessingml/2006/main" xmlns:w14="http://schemas.microsoft.com/office/word/2010/wordml" xmlns:w15="http://schemas.microsoft.com/office/word/2012/wordml" xmlns:w16cex="http://schemas.microsoft.com/office/word/2018/wordml/cex" xmlns:w16cid="http://schemas.microsoft.com/office/word/2016/wordml/cid" xmlns:w16="http://schemas.microsoft.com/office/word/2018/wordml" xmlns:w16sdtdh="http://schemas.microsoft.com/office/word/2020/wordml/sdtdatahash" xmlns:w16se="http://schemas.microsoft.com/office/word/2015/wordml/symex" xmlns:wpg="http://schemas.microsoft.com/office/word/2010/wordprocessingGroup" xmlns:wpi="http://schemas.microsoft.com/office/word/2010/wordprocessingInk" xmlns:wne="http://schemas.microsoft.com/office/word/2006/wordml" xmlns:wps="http://schemas.microsoft.com/office/word/2010/wordprocessingShape" mc:Ignorable="w14 w15 w16se w16cid w16 w16cex w16sdtdh wp14">
   <w:body>
     <w:p>
       <w:pPr>
@@ -1467,7 +1467,6 @@
         <w:t>***</w:t>
       </w:r>
       <w:proofErr w:type="spellStart"/>
-      <w:proofErr w:type="gramStart"/>
       <w:r>
         <w:rPr>
           <w:sz w:val="18"/>
@@ -1476,7 +1475,6 @@
         <w:t>store.state</w:t>
       </w:r>
       <w:proofErr w:type="spellEnd"/>
-      <w:proofErr w:type="gramEnd"/>
       <w:r>
         <w:rPr>
           <w:sz w:val="18"/>
@@ -1610,17 +1608,7 @@
           <w:sz w:val="13"/>
           <w:szCs w:val="13"/>
         </w:rPr>
-        <w:t>Counter is: </w:t>
-      </w:r>
-      <w:proofErr w:type="gramStart"/>
-      <w:r>
-        <w:rPr>
-          <w:rFonts w:ascii="Consolas" w:eastAsia="Times New Roman" w:hAnsi="Consolas" w:cs="Times New Roman"/>
-          <w:color w:val="D4D4D4"/>
-          <w:sz w:val="13"/>
-          <w:szCs w:val="13"/>
-        </w:rPr>
-        <w:t>{{ </w:t>
+        <w:t>Counter is: {{ </w:t>
       </w:r>
       <w:r>
         <w:rPr>
@@ -1631,7 +1619,6 @@
         </w:rPr>
         <w:t>counter</w:t>
       </w:r>
-      <w:proofErr w:type="gramEnd"/>
       <w:r>
         <w:rPr>
           <w:rFonts w:ascii="Consolas" w:eastAsia="Times New Roman" w:hAnsi="Consolas" w:cs="Times New Roman"/>
@@ -1866,7 +1853,6 @@
         </w:rPr>
         <w:t>    </w:t>
       </w:r>
-      <w:proofErr w:type="gramStart"/>
       <w:r>
         <w:rPr>
           <w:rFonts w:ascii="Consolas" w:eastAsia="Times New Roman" w:hAnsi="Consolas" w:cs="Times New Roman"/>
@@ -1883,17 +1869,7 @@
           <w:sz w:val="13"/>
           <w:szCs w:val="13"/>
         </w:rPr>
-        <w:t>(</w:t>
-      </w:r>
-      <w:proofErr w:type="gramEnd"/>
-      <w:r>
-        <w:rPr>
-          <w:rFonts w:ascii="Consolas" w:eastAsia="Times New Roman" w:hAnsi="Consolas" w:cs="Times New Roman"/>
-          <w:color w:val="D4D4D4"/>
-          <w:sz w:val="13"/>
-          <w:szCs w:val="13"/>
-        </w:rPr>
-        <w:t>) {</w:t>
+        <w:t>() {</w:t>
       </w:r>
     </w:p>
     <w:p>
@@ -1934,7 +1910,6 @@
         </w:rPr>
         <w:t> </w:t>
       </w:r>
-      <w:proofErr w:type="gramStart"/>
       <w:r>
         <w:rPr>
           <w:rFonts w:ascii="Consolas" w:eastAsia="Times New Roman" w:hAnsi="Consolas" w:cs="Times New Roman"/>
@@ -1963,7 +1938,6 @@
         <w:t>$</w:t>
       </w:r>
       <w:proofErr w:type="spellStart"/>
-      <w:proofErr w:type="gramEnd"/>
       <w:r>
         <w:rPr>
           <w:rFonts w:ascii="Consolas" w:eastAsia="Times New Roman" w:hAnsi="Consolas" w:cs="Times New Roman"/>
@@ -2461,17 +2435,7 @@
           <w:sz w:val="13"/>
           <w:szCs w:val="13"/>
         </w:rPr>
-        <w:t>, </w:t>
-      </w:r>
-      <w:proofErr w:type="gramStart"/>
-      <w:r>
-        <w:rPr>
-          <w:rFonts w:ascii="Consolas" w:eastAsia="Times New Roman" w:hAnsi="Consolas" w:cs="Times New Roman"/>
-          <w:color w:val="D4D4D4"/>
-          <w:sz w:val="13"/>
-          <w:szCs w:val="13"/>
-        </w:rPr>
-        <w:t>{ </w:t>
+        <w:t>, { </w:t>
       </w:r>
       <w:r>
         <w:rPr>
@@ -2480,17 +2444,7 @@
           <w:sz w:val="13"/>
           <w:szCs w:val="13"/>
         </w:rPr>
-        <w:t>"</w:t>
-      </w:r>
-      <w:proofErr w:type="gramEnd"/>
-      <w:r>
-        <w:rPr>
-          <w:rFonts w:ascii="Consolas" w:eastAsia="Times New Roman" w:hAnsi="Consolas" w:cs="Times New Roman"/>
-          <w:color w:val="9CDCFE"/>
-          <w:sz w:val="13"/>
-          <w:szCs w:val="13"/>
-        </w:rPr>
-        <w:t>modules"</w:t>
+        <w:t>"modules"</w:t>
       </w:r>
       <w:r>
         <w:rPr>
@@ -2591,23 +2545,7 @@
           <w:sz w:val="18"/>
           <w:szCs w:val="18"/>
         </w:rPr>
-        <w:t xml:space="preserve">*** </w:t>
-      </w:r>
-      <w:proofErr w:type="gramStart"/>
-      <w:r>
-        <w:rPr>
-          <w:sz w:val="18"/>
-          <w:szCs w:val="18"/>
-        </w:rPr>
-        <w:t>Two way</w:t>
-      </w:r>
-      <w:proofErr w:type="gramEnd"/>
-      <w:r>
-        <w:rPr>
-          <w:sz w:val="18"/>
-          <w:szCs w:val="18"/>
-        </w:rPr>
-        <w:t xml:space="preserve"> binding in state management with commit(mutation) example,</w:t>
+        <w:t>*** Two way binding in state management with commit(mutation) example,</w:t>
       </w:r>
     </w:p>
     <w:p>
@@ -2769,17 +2707,7 @@
           <w:sz w:val="13"/>
           <w:szCs w:val="13"/>
         </w:rPr>
-        <w:t>"text</w:t>
-      </w:r>
-      <w:proofErr w:type="gramStart"/>
-      <w:r>
-        <w:rPr>
-          <w:rFonts w:ascii="Consolas" w:eastAsia="Times New Roman" w:hAnsi="Consolas" w:cs="Times New Roman"/>
-          <w:color w:val="CE9178"/>
-          <w:sz w:val="13"/>
-          <w:szCs w:val="13"/>
-        </w:rPr>
-        <w:t>"</w:t>
+        <w:t>"text"</w:t>
       </w:r>
       <w:r>
         <w:rPr>
@@ -2799,7 +2727,6 @@
         </w:rPr>
         <w:t>value</w:t>
       </w:r>
-      <w:proofErr w:type="gramEnd"/>
       <w:r>
         <w:rPr>
           <w:rFonts w:ascii="Consolas" w:eastAsia="Times New Roman" w:hAnsi="Consolas" w:cs="Times New Roman"/>
@@ -3177,7 +3104,6 @@
         </w:rPr>
         <w:t>      </w:t>
       </w:r>
-      <w:proofErr w:type="gramStart"/>
       <w:r>
         <w:rPr>
           <w:rFonts w:ascii="Consolas" w:eastAsia="Times New Roman" w:hAnsi="Consolas" w:cs="Times New Roman"/>
@@ -3206,7 +3132,6 @@
         <w:t>$</w:t>
       </w:r>
       <w:proofErr w:type="spellStart"/>
-      <w:proofErr w:type="gramEnd"/>
       <w:r>
         <w:rPr>
           <w:rFonts w:ascii="Consolas" w:eastAsia="Times New Roman" w:hAnsi="Consolas" w:cs="Times New Roman"/>
@@ -3866,17 +3791,7 @@
           <w:sz w:val="13"/>
           <w:szCs w:val="13"/>
         </w:rPr>
-        <w:t> </w:t>
-      </w:r>
-      <w:proofErr w:type="gramStart"/>
-      <w:r>
-        <w:rPr>
-          <w:rFonts w:ascii="Consolas" w:eastAsia="Times New Roman" w:hAnsi="Consolas" w:cs="Times New Roman"/>
-          <w:color w:val="D4D4D4"/>
-          <w:sz w:val="13"/>
-          <w:szCs w:val="13"/>
-        </w:rPr>
-        <w:t>{ </w:t>
+        <w:t> { </w:t>
       </w:r>
       <w:r>
         <w:rPr>
@@ -3885,17 +3800,7 @@
           <w:sz w:val="13"/>
           <w:szCs w:val="13"/>
         </w:rPr>
-        <w:t>/</w:t>
-      </w:r>
-      <w:proofErr w:type="gramEnd"/>
-      <w:r>
-        <w:rPr>
-          <w:rFonts w:ascii="Consolas" w:eastAsia="Times New Roman" w:hAnsi="Consolas" w:cs="Times New Roman"/>
-          <w:color w:val="6A9955"/>
-          <w:sz w:val="13"/>
-          <w:szCs w:val="13"/>
-        </w:rPr>
-        <w:t>/exporting</w:t>
+        <w:t>//exporting</w:t>
       </w:r>
     </w:p>
     <w:p>
@@ -4339,7 +4244,6 @@
         </w:rPr>
       </w:pPr>
       <w:proofErr w:type="spellStart"/>
-      <w:proofErr w:type="gramStart"/>
       <w:r>
         <w:rPr>
           <w:rFonts w:ascii="Consolas" w:eastAsia="Times New Roman" w:hAnsi="Consolas" w:cs="Times New Roman"/>
@@ -4378,7 +4282,6 @@
         <w:t>(</w:t>
       </w:r>
       <w:proofErr w:type="spellStart"/>
-      <w:proofErr w:type="gramEnd"/>
       <w:r>
         <w:rPr>
           <w:rFonts w:ascii="Consolas" w:eastAsia="Times New Roman" w:hAnsi="Consolas" w:cs="Times New Roman"/>
@@ -4709,7 +4612,6 @@
         <w:t> </w:t>
       </w:r>
       <w:proofErr w:type="spellStart"/>
-      <w:proofErr w:type="gramStart"/>
       <w:r>
         <w:rPr>
           <w:rFonts w:ascii="Consolas" w:eastAsia="Times New Roman" w:hAnsi="Consolas" w:cs="Times New Roman"/>
@@ -4737,7 +4639,6 @@
         </w:rPr>
         <w:t>counter</w:t>
       </w:r>
-      <w:proofErr w:type="gramEnd"/>
       <w:r>
         <w:rPr>
           <w:rFonts w:ascii="Consolas" w:eastAsia="Times New Roman" w:hAnsi="Consolas" w:cs="Times New Roman"/>
@@ -4869,7 +4770,6 @@
         <w:t>    </w:t>
       </w:r>
       <w:proofErr w:type="spellStart"/>
-      <w:proofErr w:type="gramStart"/>
       <w:r>
         <w:rPr>
           <w:rFonts w:ascii="Consolas" w:eastAsia="Times New Roman" w:hAnsi="Consolas" w:cs="Times New Roman"/>
@@ -4889,7 +4789,6 @@
         </w:rPr>
         <w:t>(</w:t>
       </w:r>
-      <w:proofErr w:type="gramEnd"/>
       <w:r>
         <w:rPr>
           <w:rFonts w:ascii="Consolas" w:eastAsia="Times New Roman" w:hAnsi="Consolas" w:cs="Times New Roman"/>
@@ -4948,7 +4847,6 @@
         <w:t>      </w:t>
       </w:r>
       <w:proofErr w:type="spellStart"/>
-      <w:proofErr w:type="gramStart"/>
       <w:r>
         <w:rPr>
           <w:rFonts w:ascii="Consolas" w:eastAsia="Times New Roman" w:hAnsi="Consolas" w:cs="Times New Roman"/>
@@ -4976,7 +4874,6 @@
         </w:rPr>
         <w:t>counter</w:t>
       </w:r>
-      <w:proofErr w:type="gramEnd"/>
       <w:r>
         <w:rPr>
           <w:rFonts w:ascii="Consolas" w:eastAsia="Times New Roman" w:hAnsi="Consolas" w:cs="Times New Roman"/>
@@ -5280,7 +5177,6 @@
         <w:t xml:space="preserve"> </w:t>
       </w:r>
       <w:proofErr w:type="spellStart"/>
-      <w:proofErr w:type="gramStart"/>
       <w:r>
         <w:rPr>
           <w:sz w:val="18"/>
@@ -5294,15 +5190,7 @@
           <w:sz w:val="18"/>
           <w:szCs w:val="18"/>
         </w:rPr>
-        <w:t xml:space="preserve"> ,</w:t>
-      </w:r>
-      <w:proofErr w:type="gramEnd"/>
-      <w:r>
-        <w:rPr>
-          <w:sz w:val="18"/>
-          <w:szCs w:val="18"/>
-        </w:rPr>
-        <w:t xml:space="preserve"> example { counter : 0 }, tai </w:t>
+        <w:t xml:space="preserve"> , example { counter : 0 }, tai </w:t>
       </w:r>
       <w:proofErr w:type="spellStart"/>
       <w:r>
@@ -5351,23 +5239,7 @@
           <w:sz w:val="18"/>
           <w:szCs w:val="18"/>
         </w:rPr>
-        <w:t xml:space="preserve">**** import * as actions from </w:t>
-      </w:r>
-      <w:proofErr w:type="gramStart"/>
-      <w:r>
-        <w:rPr>
-          <w:sz w:val="18"/>
-          <w:szCs w:val="18"/>
-        </w:rPr>
-        <w:t>‘./</w:t>
-      </w:r>
-      <w:proofErr w:type="gramEnd"/>
-      <w:r>
-        <w:rPr>
-          <w:sz w:val="18"/>
-          <w:szCs w:val="18"/>
-        </w:rPr>
-        <w:t xml:space="preserve">…..’;   //eta hocche shob import </w:t>
+        <w:t xml:space="preserve">**** import * as actions from ‘./…..’;   //eta hocche shob import </w:t>
       </w:r>
       <w:proofErr w:type="spellStart"/>
       <w:r>
@@ -5876,7 +5748,6 @@
         </w:rPr>
       </w:pPr>
       <w:proofErr w:type="spellStart"/>
-      <w:proofErr w:type="gramStart"/>
       <w:r>
         <w:rPr>
           <w:rFonts w:ascii="Consolas" w:eastAsia="Times New Roman" w:hAnsi="Consolas" w:cs="Times New Roman"/>
@@ -5915,7 +5786,6 @@
         <w:t>(</w:t>
       </w:r>
       <w:proofErr w:type="spellStart"/>
-      <w:proofErr w:type="gramEnd"/>
       <w:r>
         <w:rPr>
           <w:rFonts w:ascii="Consolas" w:eastAsia="Times New Roman" w:hAnsi="Consolas" w:cs="Times New Roman"/>
@@ -6202,17 +6072,7 @@
           <w:sz w:val="15"/>
           <w:szCs w:val="15"/>
         </w:rPr>
-        <w:t>) </w:t>
-      </w:r>
-      <w:proofErr w:type="gramStart"/>
-      <w:r>
-        <w:rPr>
-          <w:rFonts w:ascii="Consolas" w:eastAsia="Times New Roman" w:hAnsi="Consolas" w:cs="Times New Roman"/>
-          <w:color w:val="D4D4D4"/>
-          <w:sz w:val="15"/>
-          <w:szCs w:val="15"/>
-        </w:rPr>
-        <w:t>{ </w:t>
+        <w:t>) { </w:t>
       </w:r>
       <w:r>
         <w:rPr>
@@ -6221,17 +6081,7 @@
           <w:sz w:val="15"/>
           <w:szCs w:val="15"/>
         </w:rPr>
-        <w:t>/</w:t>
-      </w:r>
-      <w:proofErr w:type="gramEnd"/>
-      <w:r>
-        <w:rPr>
-          <w:rFonts w:ascii="Consolas" w:eastAsia="Times New Roman" w:hAnsi="Consolas" w:cs="Times New Roman"/>
-          <w:color w:val="6A9955"/>
-          <w:sz w:val="15"/>
-          <w:szCs w:val="15"/>
-        </w:rPr>
-        <w:t>/etake naming korte hobe ///////////////////////////</w:t>
+        <w:t>//etake naming korte hobe ///////////////////////////</w:t>
       </w:r>
     </w:p>
     <w:p>
@@ -6273,7 +6123,6 @@
         <w:t> </w:t>
       </w:r>
       <w:proofErr w:type="spellStart"/>
-      <w:proofErr w:type="gramStart"/>
       <w:r>
         <w:rPr>
           <w:rFonts w:ascii="Consolas" w:eastAsia="Times New Roman" w:hAnsi="Consolas" w:cs="Times New Roman"/>
@@ -6301,7 +6150,6 @@
         </w:rPr>
         <w:t>counter</w:t>
       </w:r>
-      <w:proofErr w:type="gramEnd"/>
       <w:r>
         <w:rPr>
           <w:rFonts w:ascii="Consolas" w:eastAsia="Times New Roman" w:hAnsi="Consolas" w:cs="Times New Roman"/>
@@ -6433,7 +6281,6 @@
         <w:t>    </w:t>
       </w:r>
       <w:proofErr w:type="spellStart"/>
-      <w:proofErr w:type="gramStart"/>
       <w:r>
         <w:rPr>
           <w:rFonts w:ascii="Consolas" w:eastAsia="Times New Roman" w:hAnsi="Consolas" w:cs="Times New Roman"/>
@@ -6453,7 +6300,6 @@
         </w:rPr>
         <w:t>(</w:t>
       </w:r>
-      <w:proofErr w:type="gramEnd"/>
       <w:r>
         <w:rPr>
           <w:rFonts w:ascii="Consolas" w:eastAsia="Times New Roman" w:hAnsi="Consolas" w:cs="Times New Roman"/>
@@ -6512,7 +6358,6 @@
         <w:t>      </w:t>
       </w:r>
       <w:proofErr w:type="spellStart"/>
-      <w:proofErr w:type="gramStart"/>
       <w:r>
         <w:rPr>
           <w:rFonts w:ascii="Consolas" w:eastAsia="Times New Roman" w:hAnsi="Consolas" w:cs="Times New Roman"/>
@@ -6540,7 +6385,6 @@
         </w:rPr>
         <w:t>counter</w:t>
       </w:r>
-      <w:proofErr w:type="gramEnd"/>
       <w:r>
         <w:rPr>
           <w:rFonts w:ascii="Consolas" w:eastAsia="Times New Roman" w:hAnsi="Consolas" w:cs="Times New Roman"/>
@@ -6809,23 +6653,7 @@
           <w:sz w:val="18"/>
           <w:szCs w:val="18"/>
         </w:rPr>
-        <w:t xml:space="preserve">Step </w:t>
-      </w:r>
-      <w:proofErr w:type="gramStart"/>
-      <w:r>
-        <w:rPr>
-          <w:sz w:val="18"/>
-          <w:szCs w:val="18"/>
-        </w:rPr>
-        <w:t>1 :</w:t>
-      </w:r>
-      <w:proofErr w:type="gramEnd"/>
-      <w:r>
-        <w:rPr>
-          <w:sz w:val="18"/>
-          <w:szCs w:val="18"/>
-        </w:rPr>
-        <w:t xml:space="preserve"> </w:t>
+        <w:t xml:space="preserve">Step 1 : </w:t>
       </w:r>
       <w:proofErr w:type="spellStart"/>
       <w:r>
@@ -7003,23 +6831,7 @@
           <w:sz w:val="18"/>
           <w:szCs w:val="18"/>
         </w:rPr>
-        <w:t xml:space="preserve">Step </w:t>
-      </w:r>
-      <w:proofErr w:type="gramStart"/>
-      <w:r>
-        <w:rPr>
-          <w:sz w:val="18"/>
-          <w:szCs w:val="18"/>
-        </w:rPr>
-        <w:t>2 :</w:t>
-      </w:r>
-      <w:proofErr w:type="gramEnd"/>
-      <w:r>
-        <w:rPr>
-          <w:sz w:val="18"/>
-          <w:szCs w:val="18"/>
-        </w:rPr>
-        <w:t xml:space="preserve"> </w:t>
+        <w:t xml:space="preserve">Step 2 : </w:t>
       </w:r>
     </w:p>
     <w:p>
@@ -7839,7 +7651,6 @@
         </w:rPr>
       </w:pPr>
       <w:proofErr w:type="spellStart"/>
-      <w:proofErr w:type="gramStart"/>
       <w:r>
         <w:rPr>
           <w:rFonts w:ascii="Consolas" w:eastAsia="Times New Roman" w:hAnsi="Consolas" w:cs="Times New Roman"/>
@@ -7878,7 +7689,6 @@
         <w:t>(</w:t>
       </w:r>
       <w:proofErr w:type="spellStart"/>
-      <w:proofErr w:type="gramEnd"/>
       <w:r>
         <w:rPr>
           <w:rFonts w:ascii="Consolas" w:eastAsia="Times New Roman" w:hAnsi="Consolas" w:cs="Times New Roman"/>
@@ -8157,17 +7967,7 @@
           <w:sz w:val="14"/>
           <w:szCs w:val="14"/>
         </w:rPr>
-        <w:t>GET_</w:t>
-      </w:r>
-      <w:proofErr w:type="gramStart"/>
-      <w:r>
-        <w:rPr>
-          <w:rFonts w:ascii="Consolas" w:eastAsia="Times New Roman" w:hAnsi="Consolas" w:cs="Times New Roman"/>
-          <w:color w:val="4FC1FF"/>
-          <w:sz w:val="14"/>
-          <w:szCs w:val="14"/>
-        </w:rPr>
-        <w:t>COUNTER</w:t>
+        <w:t>GET_COUNTER</w:t>
       </w:r>
       <w:proofErr w:type="spellEnd"/>
       <w:r>
@@ -8179,7 +7979,6 @@
         </w:rPr>
         <w:t>](</w:t>
       </w:r>
-      <w:proofErr w:type="gramEnd"/>
       <w:r>
         <w:rPr>
           <w:rFonts w:ascii="Consolas" w:eastAsia="Times New Roman" w:hAnsi="Consolas" w:cs="Times New Roman"/>
@@ -8268,7 +8067,6 @@
         <w:t> </w:t>
       </w:r>
       <w:proofErr w:type="spellStart"/>
-      <w:proofErr w:type="gramStart"/>
       <w:r>
         <w:rPr>
           <w:rFonts w:ascii="Consolas" w:eastAsia="Times New Roman" w:hAnsi="Consolas" w:cs="Times New Roman"/>
@@ -8296,7 +8094,6 @@
         </w:rPr>
         <w:t>counter</w:t>
       </w:r>
-      <w:proofErr w:type="gramEnd"/>
       <w:r>
         <w:rPr>
           <w:rFonts w:ascii="Consolas" w:eastAsia="Times New Roman" w:hAnsi="Consolas" w:cs="Times New Roman"/>
@@ -8428,7 +8225,6 @@
         <w:t>    </w:t>
       </w:r>
       <w:proofErr w:type="spellStart"/>
-      <w:proofErr w:type="gramStart"/>
       <w:r>
         <w:rPr>
           <w:rFonts w:ascii="Consolas" w:eastAsia="Times New Roman" w:hAnsi="Consolas" w:cs="Times New Roman"/>
@@ -8448,7 +8244,6 @@
         </w:rPr>
         <w:t>(</w:t>
       </w:r>
-      <w:proofErr w:type="gramEnd"/>
       <w:r>
         <w:rPr>
           <w:rFonts w:ascii="Consolas" w:eastAsia="Times New Roman" w:hAnsi="Consolas" w:cs="Times New Roman"/>
@@ -8507,7 +8302,6 @@
         <w:t>      </w:t>
       </w:r>
       <w:proofErr w:type="spellStart"/>
-      <w:proofErr w:type="gramStart"/>
       <w:r>
         <w:rPr>
           <w:rFonts w:ascii="Consolas" w:eastAsia="Times New Roman" w:hAnsi="Consolas" w:cs="Times New Roman"/>
@@ -8535,7 +8329,6 @@
         </w:rPr>
         <w:t>counter</w:t>
       </w:r>
-      <w:proofErr w:type="gramEnd"/>
       <w:r>
         <w:rPr>
           <w:rFonts w:ascii="Consolas" w:eastAsia="Times New Roman" w:hAnsi="Consolas" w:cs="Times New Roman"/>
@@ -8939,17 +8732,7 @@
           <w:sz w:val="14"/>
           <w:szCs w:val="14"/>
         </w:rPr>
-        <w:t>Counter is: </w:t>
-      </w:r>
-      <w:proofErr w:type="gramStart"/>
-      <w:r>
-        <w:rPr>
-          <w:rFonts w:ascii="Consolas" w:eastAsia="Times New Roman" w:hAnsi="Consolas" w:cs="Times New Roman"/>
-          <w:color w:val="D4D4D4"/>
-          <w:sz w:val="14"/>
-          <w:szCs w:val="14"/>
-        </w:rPr>
-        <w:t>{{ </w:t>
+        <w:t>Counter is: {{ </w:t>
       </w:r>
       <w:proofErr w:type="spellStart"/>
       <w:r>
@@ -8962,7 +8745,6 @@
         <w:t>getCounter</w:t>
       </w:r>
       <w:proofErr w:type="spellEnd"/>
-      <w:proofErr w:type="gramEnd"/>
       <w:r>
         <w:rPr>
           <w:rFonts w:ascii="Consolas" w:eastAsia="Times New Roman" w:hAnsi="Consolas" w:cs="Times New Roman"/>
@@ -9117,19 +8899,150 @@
           <w:sz w:val="14"/>
           <w:szCs w:val="14"/>
         </w:rPr>
+        <w:t> { </w:t>
+      </w:r>
+      <w:proofErr w:type="spellStart"/>
+      <w:r>
+        <w:rPr>
+          <w:rFonts w:ascii="Consolas" w:eastAsia="Times New Roman" w:hAnsi="Consolas" w:cs="Times New Roman"/>
+          <w:color w:val="9CDCFE"/>
+          <w:sz w:val="14"/>
+          <w:szCs w:val="14"/>
+        </w:rPr>
+        <w:t>mapGetters</w:t>
+      </w:r>
+      <w:proofErr w:type="spellEnd"/>
+      <w:r>
+        <w:rPr>
+          <w:rFonts w:ascii="Consolas" w:eastAsia="Times New Roman" w:hAnsi="Consolas" w:cs="Times New Roman"/>
+          <w:color w:val="D4D4D4"/>
+          <w:sz w:val="14"/>
+          <w:szCs w:val="14"/>
+        </w:rPr>
+        <w:t> } </w:t>
+      </w:r>
+      <w:r>
+        <w:rPr>
+          <w:rFonts w:ascii="Consolas" w:eastAsia="Times New Roman" w:hAnsi="Consolas" w:cs="Times New Roman"/>
+          <w:color w:val="C586C0"/>
+          <w:sz w:val="14"/>
+          <w:szCs w:val="14"/>
+        </w:rPr>
+        <w:t>from</w:t>
+      </w:r>
+      <w:r>
+        <w:rPr>
+          <w:rFonts w:ascii="Consolas" w:eastAsia="Times New Roman" w:hAnsi="Consolas" w:cs="Times New Roman"/>
+          <w:color w:val="D4D4D4"/>
+          <w:sz w:val="14"/>
+          <w:szCs w:val="14"/>
+        </w:rPr>
         <w:t> </w:t>
       </w:r>
-      <w:proofErr w:type="gramStart"/>
-      <w:r>
-        <w:rPr>
-          <w:rFonts w:ascii="Consolas" w:eastAsia="Times New Roman" w:hAnsi="Consolas" w:cs="Times New Roman"/>
-          <w:color w:val="D4D4D4"/>
-          <w:sz w:val="14"/>
-          <w:szCs w:val="14"/>
-        </w:rPr>
-        <w:t>{ </w:t>
-      </w:r>
-      <w:proofErr w:type="spellStart"/>
+      <w:r>
+        <w:rPr>
+          <w:rFonts w:ascii="Consolas" w:eastAsia="Times New Roman" w:hAnsi="Consolas" w:cs="Times New Roman"/>
+          <w:color w:val="CE9178"/>
+          <w:sz w:val="14"/>
+          <w:szCs w:val="14"/>
+        </w:rPr>
+        <w:t>"</w:t>
+      </w:r>
+      <w:proofErr w:type="spellStart"/>
+      <w:r>
+        <w:rPr>
+          <w:rFonts w:ascii="Consolas" w:eastAsia="Times New Roman" w:hAnsi="Consolas" w:cs="Times New Roman"/>
+          <w:color w:val="CE9178"/>
+          <w:sz w:val="14"/>
+          <w:szCs w:val="14"/>
+        </w:rPr>
+        <w:t>vuex</w:t>
+      </w:r>
+      <w:proofErr w:type="spellEnd"/>
+      <w:r>
+        <w:rPr>
+          <w:rFonts w:ascii="Consolas" w:eastAsia="Times New Roman" w:hAnsi="Consolas" w:cs="Times New Roman"/>
+          <w:color w:val="CE9178"/>
+          <w:sz w:val="14"/>
+          <w:szCs w:val="14"/>
+        </w:rPr>
+        <w:t>"</w:t>
+      </w:r>
+      <w:r>
+        <w:rPr>
+          <w:rFonts w:ascii="Consolas" w:eastAsia="Times New Roman" w:hAnsi="Consolas" w:cs="Times New Roman"/>
+          <w:color w:val="D4D4D4"/>
+          <w:sz w:val="14"/>
+          <w:szCs w:val="14"/>
+        </w:rPr>
+        <w:t>;</w:t>
+      </w:r>
+    </w:p>
+    <w:p>
+      <w:pPr>
+        <w:shd w:val="clear" w:color="auto" w:fill="1E1E1E"/>
+        <w:spacing w:after="0" w:line="285" w:lineRule="atLeast"/>
+        <w:rPr>
+          <w:rFonts w:ascii="Consolas" w:eastAsia="Times New Roman" w:hAnsi="Consolas" w:cs="Times New Roman"/>
+          <w:color w:val="D4D4D4"/>
+          <w:sz w:val="14"/>
+          <w:szCs w:val="14"/>
+        </w:rPr>
+      </w:pPr>
+      <w:r>
+        <w:rPr>
+          <w:rFonts w:ascii="Consolas" w:eastAsia="Times New Roman" w:hAnsi="Consolas" w:cs="Times New Roman"/>
+          <w:color w:val="C586C0"/>
+          <w:sz w:val="14"/>
+          <w:szCs w:val="14"/>
+        </w:rPr>
+        <w:t>import</w:t>
+      </w:r>
+      <w:r>
+        <w:rPr>
+          <w:rFonts w:ascii="Consolas" w:eastAsia="Times New Roman" w:hAnsi="Consolas" w:cs="Times New Roman"/>
+          <w:color w:val="D4D4D4"/>
+          <w:sz w:val="14"/>
+          <w:szCs w:val="14"/>
+        </w:rPr>
+        <w:t> </w:t>
+      </w:r>
+      <w:r>
+        <w:rPr>
+          <w:rFonts w:ascii="Consolas" w:eastAsia="Times New Roman" w:hAnsi="Consolas" w:cs="Times New Roman"/>
+          <w:color w:val="569CD6"/>
+          <w:sz w:val="14"/>
+          <w:szCs w:val="14"/>
+        </w:rPr>
+        <w:t>*</w:t>
+      </w:r>
+      <w:r>
+        <w:rPr>
+          <w:rFonts w:ascii="Consolas" w:eastAsia="Times New Roman" w:hAnsi="Consolas" w:cs="Times New Roman"/>
+          <w:color w:val="D4D4D4"/>
+          <w:sz w:val="14"/>
+          <w:szCs w:val="14"/>
+        </w:rPr>
+        <w:t> </w:t>
+      </w:r>
+      <w:r>
+        <w:rPr>
+          <w:rFonts w:ascii="Consolas" w:eastAsia="Times New Roman" w:hAnsi="Consolas" w:cs="Times New Roman"/>
+          <w:color w:val="C586C0"/>
+          <w:sz w:val="14"/>
+          <w:szCs w:val="14"/>
+        </w:rPr>
+        <w:t>as</w:t>
+      </w:r>
+      <w:r>
+        <w:rPr>
+          <w:rFonts w:ascii="Consolas" w:eastAsia="Times New Roman" w:hAnsi="Consolas" w:cs="Times New Roman"/>
+          <w:color w:val="D4D4D4"/>
+          <w:sz w:val="14"/>
+          <w:szCs w:val="14"/>
+        </w:rPr>
+        <w:t> </w:t>
+      </w:r>
       <w:r>
         <w:rPr>
           <w:rFonts w:ascii="Consolas" w:eastAsia="Times New Roman" w:hAnsi="Consolas" w:cs="Times New Roman"/>
@@ -9137,340 +9050,187 @@
           <w:sz w:val="14"/>
           <w:szCs w:val="14"/>
         </w:rPr>
+        <w:t>types</w:t>
+      </w:r>
+      <w:r>
+        <w:rPr>
+          <w:rFonts w:ascii="Consolas" w:eastAsia="Times New Roman" w:hAnsi="Consolas" w:cs="Times New Roman"/>
+          <w:color w:val="D4D4D4"/>
+          <w:sz w:val="14"/>
+          <w:szCs w:val="14"/>
+        </w:rPr>
+        <w:t> </w:t>
+      </w:r>
+      <w:r>
+        <w:rPr>
+          <w:rFonts w:ascii="Consolas" w:eastAsia="Times New Roman" w:hAnsi="Consolas" w:cs="Times New Roman"/>
+          <w:color w:val="C586C0"/>
+          <w:sz w:val="14"/>
+          <w:szCs w:val="14"/>
+        </w:rPr>
+        <w:t>from</w:t>
+      </w:r>
+      <w:r>
+        <w:rPr>
+          <w:rFonts w:ascii="Consolas" w:eastAsia="Times New Roman" w:hAnsi="Consolas" w:cs="Times New Roman"/>
+          <w:color w:val="D4D4D4"/>
+          <w:sz w:val="14"/>
+          <w:szCs w:val="14"/>
+        </w:rPr>
+        <w:t> </w:t>
+      </w:r>
+      <w:r>
+        <w:rPr>
+          <w:rFonts w:ascii="Consolas" w:eastAsia="Times New Roman" w:hAnsi="Consolas" w:cs="Times New Roman"/>
+          <w:color w:val="CE9178"/>
+          <w:sz w:val="14"/>
+          <w:szCs w:val="14"/>
+        </w:rPr>
+        <w:t>"../types.js"</w:t>
+      </w:r>
+      <w:r>
+        <w:rPr>
+          <w:rFonts w:ascii="Consolas" w:eastAsia="Times New Roman" w:hAnsi="Consolas" w:cs="Times New Roman"/>
+          <w:color w:val="D4D4D4"/>
+          <w:sz w:val="14"/>
+          <w:szCs w:val="14"/>
+        </w:rPr>
+        <w:t>; </w:t>
+      </w:r>
+      <w:r>
+        <w:rPr>
+          <w:rFonts w:ascii="Consolas" w:eastAsia="Times New Roman" w:hAnsi="Consolas" w:cs="Times New Roman"/>
+          <w:color w:val="6A9955"/>
+          <w:sz w:val="14"/>
+          <w:szCs w:val="14"/>
+        </w:rPr>
+        <w:t>//importing type file</w:t>
+      </w:r>
+    </w:p>
+    <w:p>
+      <w:pPr>
+        <w:shd w:val="clear" w:color="auto" w:fill="1E1E1E"/>
+        <w:spacing w:after="0" w:line="285" w:lineRule="atLeast"/>
+        <w:rPr>
+          <w:rFonts w:ascii="Consolas" w:eastAsia="Times New Roman" w:hAnsi="Consolas" w:cs="Times New Roman"/>
+          <w:color w:val="D4D4D4"/>
+          <w:sz w:val="14"/>
+          <w:szCs w:val="14"/>
+        </w:rPr>
+      </w:pPr>
+      <w:r>
+        <w:rPr>
+          <w:rFonts w:ascii="Consolas" w:eastAsia="Times New Roman" w:hAnsi="Consolas" w:cs="Times New Roman"/>
+          <w:color w:val="C586C0"/>
+          <w:sz w:val="14"/>
+          <w:szCs w:val="14"/>
+        </w:rPr>
+        <w:t>export</w:t>
+      </w:r>
+      <w:r>
+        <w:rPr>
+          <w:rFonts w:ascii="Consolas" w:eastAsia="Times New Roman" w:hAnsi="Consolas" w:cs="Times New Roman"/>
+          <w:color w:val="D4D4D4"/>
+          <w:sz w:val="14"/>
+          <w:szCs w:val="14"/>
+        </w:rPr>
+        <w:t> </w:t>
+      </w:r>
+      <w:r>
+        <w:rPr>
+          <w:rFonts w:ascii="Consolas" w:eastAsia="Times New Roman" w:hAnsi="Consolas" w:cs="Times New Roman"/>
+          <w:color w:val="C586C0"/>
+          <w:sz w:val="14"/>
+          <w:szCs w:val="14"/>
+        </w:rPr>
+        <w:t>default</w:t>
+      </w:r>
+      <w:r>
+        <w:rPr>
+          <w:rFonts w:ascii="Consolas" w:eastAsia="Times New Roman" w:hAnsi="Consolas" w:cs="Times New Roman"/>
+          <w:color w:val="D4D4D4"/>
+          <w:sz w:val="14"/>
+          <w:szCs w:val="14"/>
+        </w:rPr>
+        <w:t> {</w:t>
+      </w:r>
+    </w:p>
+    <w:p>
+      <w:pPr>
+        <w:shd w:val="clear" w:color="auto" w:fill="1E1E1E"/>
+        <w:spacing w:after="0" w:line="285" w:lineRule="atLeast"/>
+        <w:rPr>
+          <w:rFonts w:ascii="Consolas" w:eastAsia="Times New Roman" w:hAnsi="Consolas" w:cs="Times New Roman"/>
+          <w:color w:val="D4D4D4"/>
+          <w:sz w:val="14"/>
+          <w:szCs w:val="14"/>
+        </w:rPr>
+      </w:pPr>
+      <w:r>
+        <w:rPr>
+          <w:rFonts w:ascii="Consolas" w:eastAsia="Times New Roman" w:hAnsi="Consolas" w:cs="Times New Roman"/>
+          <w:color w:val="D4D4D4"/>
+          <w:sz w:val="14"/>
+          <w:szCs w:val="14"/>
+        </w:rPr>
+        <w:t>  </w:t>
+      </w:r>
+      <w:r>
+        <w:rPr>
+          <w:rFonts w:ascii="Consolas" w:eastAsia="Times New Roman" w:hAnsi="Consolas" w:cs="Times New Roman"/>
+          <w:color w:val="9CDCFE"/>
+          <w:sz w:val="14"/>
+          <w:szCs w:val="14"/>
+        </w:rPr>
+        <w:t>computed:</w:t>
+      </w:r>
+      <w:r>
+        <w:rPr>
+          <w:rFonts w:ascii="Consolas" w:eastAsia="Times New Roman" w:hAnsi="Consolas" w:cs="Times New Roman"/>
+          <w:color w:val="D4D4D4"/>
+          <w:sz w:val="14"/>
+          <w:szCs w:val="14"/>
+        </w:rPr>
+        <w:t> {</w:t>
+      </w:r>
+    </w:p>
+    <w:p>
+      <w:pPr>
+        <w:shd w:val="clear" w:color="auto" w:fill="1E1E1E"/>
+        <w:spacing w:after="0" w:line="285" w:lineRule="atLeast"/>
+        <w:rPr>
+          <w:rFonts w:ascii="Consolas" w:eastAsia="Times New Roman" w:hAnsi="Consolas" w:cs="Times New Roman"/>
+          <w:color w:val="D4D4D4"/>
+          <w:sz w:val="14"/>
+          <w:szCs w:val="14"/>
+        </w:rPr>
+      </w:pPr>
+      <w:r>
+        <w:rPr>
+          <w:rFonts w:ascii="Consolas" w:eastAsia="Times New Roman" w:hAnsi="Consolas" w:cs="Times New Roman"/>
+          <w:color w:val="D4D4D4"/>
+          <w:sz w:val="14"/>
+          <w:szCs w:val="14"/>
+        </w:rPr>
+        <w:t>    ...</w:t>
+      </w:r>
+      <w:r>
+        <w:rPr>
+          <w:rFonts w:ascii="Consolas" w:eastAsia="Times New Roman" w:hAnsi="Consolas" w:cs="Times New Roman"/>
+          <w:color w:val="DCDCAA"/>
+          <w:sz w:val="14"/>
+          <w:szCs w:val="14"/>
+        </w:rPr>
         <w:t>mapGetters</w:t>
       </w:r>
-      <w:proofErr w:type="spellEnd"/>
-      <w:proofErr w:type="gramEnd"/>
-      <w:r>
-        <w:rPr>
-          <w:rFonts w:ascii="Consolas" w:eastAsia="Times New Roman" w:hAnsi="Consolas" w:cs="Times New Roman"/>
-          <w:color w:val="D4D4D4"/>
-          <w:sz w:val="14"/>
-          <w:szCs w:val="14"/>
-        </w:rPr>
-        <w:t> } </w:t>
-      </w:r>
-      <w:r>
-        <w:rPr>
-          <w:rFonts w:ascii="Consolas" w:eastAsia="Times New Roman" w:hAnsi="Consolas" w:cs="Times New Roman"/>
-          <w:color w:val="C586C0"/>
-          <w:sz w:val="14"/>
-          <w:szCs w:val="14"/>
-        </w:rPr>
-        <w:t>from</w:t>
-      </w:r>
-      <w:r>
-        <w:rPr>
-          <w:rFonts w:ascii="Consolas" w:eastAsia="Times New Roman" w:hAnsi="Consolas" w:cs="Times New Roman"/>
-          <w:color w:val="D4D4D4"/>
-          <w:sz w:val="14"/>
-          <w:szCs w:val="14"/>
-        </w:rPr>
-        <w:t> </w:t>
-      </w:r>
-      <w:r>
-        <w:rPr>
-          <w:rFonts w:ascii="Consolas" w:eastAsia="Times New Roman" w:hAnsi="Consolas" w:cs="Times New Roman"/>
-          <w:color w:val="CE9178"/>
-          <w:sz w:val="14"/>
-          <w:szCs w:val="14"/>
-        </w:rPr>
-        <w:t>"</w:t>
-      </w:r>
-      <w:proofErr w:type="spellStart"/>
-      <w:r>
-        <w:rPr>
-          <w:rFonts w:ascii="Consolas" w:eastAsia="Times New Roman" w:hAnsi="Consolas" w:cs="Times New Roman"/>
-          <w:color w:val="CE9178"/>
-          <w:sz w:val="14"/>
-          <w:szCs w:val="14"/>
-        </w:rPr>
-        <w:t>vuex</w:t>
-      </w:r>
-      <w:proofErr w:type="spellEnd"/>
-      <w:r>
-        <w:rPr>
-          <w:rFonts w:ascii="Consolas" w:eastAsia="Times New Roman" w:hAnsi="Consolas" w:cs="Times New Roman"/>
-          <w:color w:val="CE9178"/>
-          <w:sz w:val="14"/>
-          <w:szCs w:val="14"/>
-        </w:rPr>
-        <w:t>"</w:t>
-      </w:r>
-      <w:r>
-        <w:rPr>
-          <w:rFonts w:ascii="Consolas" w:eastAsia="Times New Roman" w:hAnsi="Consolas" w:cs="Times New Roman"/>
-          <w:color w:val="D4D4D4"/>
-          <w:sz w:val="14"/>
-          <w:szCs w:val="14"/>
-        </w:rPr>
-        <w:t>;</w:t>
-      </w:r>
-    </w:p>
-    <w:p>
-      <w:pPr>
-        <w:shd w:val="clear" w:color="auto" w:fill="1E1E1E"/>
-        <w:spacing w:after="0" w:line="285" w:lineRule="atLeast"/>
-        <w:rPr>
-          <w:rFonts w:ascii="Consolas" w:eastAsia="Times New Roman" w:hAnsi="Consolas" w:cs="Times New Roman"/>
-          <w:color w:val="D4D4D4"/>
-          <w:sz w:val="14"/>
-          <w:szCs w:val="14"/>
-        </w:rPr>
-      </w:pPr>
-      <w:r>
-        <w:rPr>
-          <w:rFonts w:ascii="Consolas" w:eastAsia="Times New Roman" w:hAnsi="Consolas" w:cs="Times New Roman"/>
-          <w:color w:val="C586C0"/>
-          <w:sz w:val="14"/>
-          <w:szCs w:val="14"/>
-        </w:rPr>
-        <w:t>import</w:t>
-      </w:r>
-      <w:r>
-        <w:rPr>
-          <w:rFonts w:ascii="Consolas" w:eastAsia="Times New Roman" w:hAnsi="Consolas" w:cs="Times New Roman"/>
-          <w:color w:val="D4D4D4"/>
-          <w:sz w:val="14"/>
-          <w:szCs w:val="14"/>
-        </w:rPr>
-        <w:t> </w:t>
-      </w:r>
-      <w:r>
-        <w:rPr>
-          <w:rFonts w:ascii="Consolas" w:eastAsia="Times New Roman" w:hAnsi="Consolas" w:cs="Times New Roman"/>
-          <w:color w:val="569CD6"/>
-          <w:sz w:val="14"/>
-          <w:szCs w:val="14"/>
-        </w:rPr>
-        <w:t>*</w:t>
-      </w:r>
-      <w:r>
-        <w:rPr>
-          <w:rFonts w:ascii="Consolas" w:eastAsia="Times New Roman" w:hAnsi="Consolas" w:cs="Times New Roman"/>
-          <w:color w:val="D4D4D4"/>
-          <w:sz w:val="14"/>
-          <w:szCs w:val="14"/>
-        </w:rPr>
-        <w:t> </w:t>
-      </w:r>
-      <w:r>
-        <w:rPr>
-          <w:rFonts w:ascii="Consolas" w:eastAsia="Times New Roman" w:hAnsi="Consolas" w:cs="Times New Roman"/>
-          <w:color w:val="C586C0"/>
-          <w:sz w:val="14"/>
-          <w:szCs w:val="14"/>
-        </w:rPr>
-        <w:t>as</w:t>
-      </w:r>
-      <w:r>
-        <w:rPr>
-          <w:rFonts w:ascii="Consolas" w:eastAsia="Times New Roman" w:hAnsi="Consolas" w:cs="Times New Roman"/>
-          <w:color w:val="D4D4D4"/>
-          <w:sz w:val="14"/>
-          <w:szCs w:val="14"/>
-        </w:rPr>
-        <w:t> </w:t>
-      </w:r>
-      <w:r>
-        <w:rPr>
-          <w:rFonts w:ascii="Consolas" w:eastAsia="Times New Roman" w:hAnsi="Consolas" w:cs="Times New Roman"/>
-          <w:color w:val="9CDCFE"/>
-          <w:sz w:val="14"/>
-          <w:szCs w:val="14"/>
-        </w:rPr>
-        <w:t>types</w:t>
-      </w:r>
-      <w:r>
-        <w:rPr>
-          <w:rFonts w:ascii="Consolas" w:eastAsia="Times New Roman" w:hAnsi="Consolas" w:cs="Times New Roman"/>
-          <w:color w:val="D4D4D4"/>
-          <w:sz w:val="14"/>
-          <w:szCs w:val="14"/>
-        </w:rPr>
-        <w:t> </w:t>
-      </w:r>
-      <w:r>
-        <w:rPr>
-          <w:rFonts w:ascii="Consolas" w:eastAsia="Times New Roman" w:hAnsi="Consolas" w:cs="Times New Roman"/>
-          <w:color w:val="C586C0"/>
-          <w:sz w:val="14"/>
-          <w:szCs w:val="14"/>
-        </w:rPr>
-        <w:t>from</w:t>
-      </w:r>
-      <w:r>
-        <w:rPr>
-          <w:rFonts w:ascii="Consolas" w:eastAsia="Times New Roman" w:hAnsi="Consolas" w:cs="Times New Roman"/>
-          <w:color w:val="D4D4D4"/>
-          <w:sz w:val="14"/>
-          <w:szCs w:val="14"/>
-        </w:rPr>
-        <w:t> </w:t>
-      </w:r>
-      <w:r>
-        <w:rPr>
-          <w:rFonts w:ascii="Consolas" w:eastAsia="Times New Roman" w:hAnsi="Consolas" w:cs="Times New Roman"/>
-          <w:color w:val="CE9178"/>
-          <w:sz w:val="14"/>
-          <w:szCs w:val="14"/>
-        </w:rPr>
-        <w:t>"../types.js"</w:t>
-      </w:r>
-      <w:r>
-        <w:rPr>
-          <w:rFonts w:ascii="Consolas" w:eastAsia="Times New Roman" w:hAnsi="Consolas" w:cs="Times New Roman"/>
-          <w:color w:val="D4D4D4"/>
-          <w:sz w:val="14"/>
-          <w:szCs w:val="14"/>
-        </w:rPr>
-        <w:t>; </w:t>
-      </w:r>
-      <w:r>
-        <w:rPr>
-          <w:rFonts w:ascii="Consolas" w:eastAsia="Times New Roman" w:hAnsi="Consolas" w:cs="Times New Roman"/>
-          <w:color w:val="6A9955"/>
-          <w:sz w:val="14"/>
-          <w:szCs w:val="14"/>
-        </w:rPr>
-        <w:t>//importing type file</w:t>
-      </w:r>
-    </w:p>
-    <w:p>
-      <w:pPr>
-        <w:shd w:val="clear" w:color="auto" w:fill="1E1E1E"/>
-        <w:spacing w:after="0" w:line="285" w:lineRule="atLeast"/>
-        <w:rPr>
-          <w:rFonts w:ascii="Consolas" w:eastAsia="Times New Roman" w:hAnsi="Consolas" w:cs="Times New Roman"/>
-          <w:color w:val="D4D4D4"/>
-          <w:sz w:val="14"/>
-          <w:szCs w:val="14"/>
-        </w:rPr>
-      </w:pPr>
-      <w:r>
-        <w:rPr>
-          <w:rFonts w:ascii="Consolas" w:eastAsia="Times New Roman" w:hAnsi="Consolas" w:cs="Times New Roman"/>
-          <w:color w:val="C586C0"/>
-          <w:sz w:val="14"/>
-          <w:szCs w:val="14"/>
-        </w:rPr>
-        <w:t>export</w:t>
-      </w:r>
-      <w:r>
-        <w:rPr>
-          <w:rFonts w:ascii="Consolas" w:eastAsia="Times New Roman" w:hAnsi="Consolas" w:cs="Times New Roman"/>
-          <w:color w:val="D4D4D4"/>
-          <w:sz w:val="14"/>
-          <w:szCs w:val="14"/>
-        </w:rPr>
-        <w:t> </w:t>
-      </w:r>
-      <w:r>
-        <w:rPr>
-          <w:rFonts w:ascii="Consolas" w:eastAsia="Times New Roman" w:hAnsi="Consolas" w:cs="Times New Roman"/>
-          <w:color w:val="C586C0"/>
-          <w:sz w:val="14"/>
-          <w:szCs w:val="14"/>
-        </w:rPr>
-        <w:t>default</w:t>
-      </w:r>
-      <w:r>
-        <w:rPr>
-          <w:rFonts w:ascii="Consolas" w:eastAsia="Times New Roman" w:hAnsi="Consolas" w:cs="Times New Roman"/>
-          <w:color w:val="D4D4D4"/>
-          <w:sz w:val="14"/>
-          <w:szCs w:val="14"/>
-        </w:rPr>
-        <w:t> {</w:t>
-      </w:r>
-    </w:p>
-    <w:p>
-      <w:pPr>
-        <w:shd w:val="clear" w:color="auto" w:fill="1E1E1E"/>
-        <w:spacing w:after="0" w:line="285" w:lineRule="atLeast"/>
-        <w:rPr>
-          <w:rFonts w:ascii="Consolas" w:eastAsia="Times New Roman" w:hAnsi="Consolas" w:cs="Times New Roman"/>
-          <w:color w:val="D4D4D4"/>
-          <w:sz w:val="14"/>
-          <w:szCs w:val="14"/>
-        </w:rPr>
-      </w:pPr>
-      <w:r>
-        <w:rPr>
-          <w:rFonts w:ascii="Consolas" w:eastAsia="Times New Roman" w:hAnsi="Consolas" w:cs="Times New Roman"/>
-          <w:color w:val="D4D4D4"/>
-          <w:sz w:val="14"/>
-          <w:szCs w:val="14"/>
-        </w:rPr>
-        <w:t>  </w:t>
-      </w:r>
-      <w:r>
-        <w:rPr>
-          <w:rFonts w:ascii="Consolas" w:eastAsia="Times New Roman" w:hAnsi="Consolas" w:cs="Times New Roman"/>
-          <w:color w:val="9CDCFE"/>
-          <w:sz w:val="14"/>
-          <w:szCs w:val="14"/>
-        </w:rPr>
-        <w:t>computed:</w:t>
-      </w:r>
-      <w:r>
-        <w:rPr>
-          <w:rFonts w:ascii="Consolas" w:eastAsia="Times New Roman" w:hAnsi="Consolas" w:cs="Times New Roman"/>
-          <w:color w:val="D4D4D4"/>
-          <w:sz w:val="14"/>
-          <w:szCs w:val="14"/>
-        </w:rPr>
-        <w:t> {</w:t>
-      </w:r>
-    </w:p>
-    <w:p>
-      <w:pPr>
-        <w:shd w:val="clear" w:color="auto" w:fill="1E1E1E"/>
-        <w:spacing w:after="0" w:line="285" w:lineRule="atLeast"/>
-        <w:rPr>
-          <w:rFonts w:ascii="Consolas" w:eastAsia="Times New Roman" w:hAnsi="Consolas" w:cs="Times New Roman"/>
-          <w:color w:val="D4D4D4"/>
-          <w:sz w:val="14"/>
-          <w:szCs w:val="14"/>
-        </w:rPr>
-      </w:pPr>
-      <w:r>
-        <w:rPr>
-          <w:rFonts w:ascii="Consolas" w:eastAsia="Times New Roman" w:hAnsi="Consolas" w:cs="Times New Roman"/>
-          <w:color w:val="D4D4D4"/>
-          <w:sz w:val="14"/>
-          <w:szCs w:val="14"/>
-        </w:rPr>
-        <w:t>    ...</w:t>
-      </w:r>
-      <w:proofErr w:type="gramStart"/>
-      <w:r>
-        <w:rPr>
-          <w:rFonts w:ascii="Consolas" w:eastAsia="Times New Roman" w:hAnsi="Consolas" w:cs="Times New Roman"/>
-          <w:color w:val="DCDCAA"/>
-          <w:sz w:val="14"/>
-          <w:szCs w:val="14"/>
-        </w:rPr>
-        <w:t>mapGetters</w:t>
-      </w:r>
-      <w:r>
-        <w:rPr>
-          <w:rFonts w:ascii="Consolas" w:eastAsia="Times New Roman" w:hAnsi="Consolas" w:cs="Times New Roman"/>
-          <w:color w:val="D4D4D4"/>
-          <w:sz w:val="14"/>
-          <w:szCs w:val="14"/>
-        </w:rPr>
-        <w:t>(</w:t>
-      </w:r>
-      <w:proofErr w:type="gramEnd"/>
-      <w:r>
-        <w:rPr>
-          <w:rFonts w:ascii="Consolas" w:eastAsia="Times New Roman" w:hAnsi="Consolas" w:cs="Times New Roman"/>
-          <w:color w:val="D4D4D4"/>
-          <w:sz w:val="14"/>
-          <w:szCs w:val="14"/>
-        </w:rPr>
-        <w:t>{ </w:t>
+      <w:r>
+        <w:rPr>
+          <w:rFonts w:ascii="Consolas" w:eastAsia="Times New Roman" w:hAnsi="Consolas" w:cs="Times New Roman"/>
+          <w:color w:val="D4D4D4"/>
+          <w:sz w:val="14"/>
+          <w:szCs w:val="14"/>
+        </w:rPr>
+        <w:t>({ </w:t>
       </w:r>
       <w:r>
         <w:rPr>
@@ -9751,18 +9511,36 @@
           <w:sz w:val="20"/>
           <w:szCs w:val="20"/>
         </w:rPr>
-        <w:t xml:space="preserve">kore name </w:t>
-      </w:r>
-      <w:proofErr w:type="gramStart"/>
-      <w:r>
-        <w:rPr>
-          <w:rFonts w:ascii="Consolas" w:eastAsia="Times New Roman" w:hAnsi="Consolas" w:cs="Times New Roman"/>
-          <w:sz w:val="20"/>
-          <w:szCs w:val="20"/>
-        </w:rPr>
-        <w:t>spacing  &amp;</w:t>
-      </w:r>
-      <w:proofErr w:type="gramEnd"/>
+        <w:t xml:space="preserve">kore name spacing  &amp; </w:t>
+      </w:r>
+      <w:proofErr w:type="spellStart"/>
+      <w:r>
+        <w:rPr>
+          <w:rFonts w:ascii="Consolas" w:eastAsia="Times New Roman" w:hAnsi="Consolas" w:cs="Times New Roman"/>
+          <w:sz w:val="20"/>
+          <w:szCs w:val="20"/>
+        </w:rPr>
+        <w:t>getCounter</w:t>
+      </w:r>
+      <w:proofErr w:type="spellEnd"/>
+      <w:r>
+        <w:rPr>
+          <w:rFonts w:ascii="Consolas" w:eastAsia="Times New Roman" w:hAnsi="Consolas" w:cs="Times New Roman"/>
+          <w:sz w:val="20"/>
+          <w:szCs w:val="20"/>
+        </w:rPr>
+        <w:t xml:space="preserve"> e object use kora hoise </w:t>
+      </w:r>
+      <w:proofErr w:type="spellStart"/>
+      <w:r>
+        <w:rPr>
+          <w:rFonts w:ascii="Consolas" w:eastAsia="Times New Roman" w:hAnsi="Consolas" w:cs="Times New Roman"/>
+          <w:sz w:val="20"/>
+          <w:szCs w:val="20"/>
+        </w:rPr>
+        <w:t>karon</w:t>
+      </w:r>
+      <w:proofErr w:type="spellEnd"/>
       <w:r>
         <w:rPr>
           <w:rFonts w:ascii="Consolas" w:eastAsia="Times New Roman" w:hAnsi="Consolas" w:cs="Times New Roman"/>
@@ -9787,24 +9565,6 @@
           <w:sz w:val="20"/>
           <w:szCs w:val="20"/>
         </w:rPr>
-        <w:t xml:space="preserve"> e object use kora hoise </w:t>
-      </w:r>
-      <w:proofErr w:type="spellStart"/>
-      <w:r>
-        <w:rPr>
-          <w:rFonts w:ascii="Consolas" w:eastAsia="Times New Roman" w:hAnsi="Consolas" w:cs="Times New Roman"/>
-          <w:sz w:val="20"/>
-          <w:szCs w:val="20"/>
-        </w:rPr>
-        <w:t>karon</w:t>
-      </w:r>
-      <w:proofErr w:type="spellEnd"/>
-      <w:r>
-        <w:rPr>
-          <w:rFonts w:ascii="Consolas" w:eastAsia="Times New Roman" w:hAnsi="Consolas" w:cs="Times New Roman"/>
-          <w:sz w:val="20"/>
-          <w:szCs w:val="20"/>
-        </w:rPr>
         <w:t xml:space="preserve"> </w:t>
       </w:r>
       <w:proofErr w:type="spellStart"/>
@@ -9814,7 +9574,114 @@
           <w:sz w:val="20"/>
           <w:szCs w:val="20"/>
         </w:rPr>
-        <w:t>getCounter</w:t>
+        <w:t>ke</w:t>
+      </w:r>
+      <w:proofErr w:type="spellEnd"/>
+      <w:r>
+        <w:rPr>
+          <w:rFonts w:ascii="Consolas" w:eastAsia="Times New Roman" w:hAnsi="Consolas" w:cs="Times New Roman"/>
+          <w:sz w:val="20"/>
+          <w:szCs w:val="20"/>
+        </w:rPr>
+        <w:t xml:space="preserve"> as a property </w:t>
+      </w:r>
+      <w:proofErr w:type="spellStart"/>
+      <w:r>
+        <w:rPr>
+          <w:rFonts w:ascii="Consolas" w:eastAsia="Times New Roman" w:hAnsi="Consolas" w:cs="Times New Roman"/>
+          <w:sz w:val="20"/>
+          <w:szCs w:val="20"/>
+        </w:rPr>
+        <w:t>hishabe</w:t>
+      </w:r>
+      <w:proofErr w:type="spellEnd"/>
+      <w:r>
+        <w:rPr>
+          <w:rFonts w:ascii="Consolas" w:eastAsia="Times New Roman" w:hAnsi="Consolas" w:cs="Times New Roman"/>
+          <w:sz w:val="20"/>
+          <w:szCs w:val="20"/>
+        </w:rPr>
+        <w:t xml:space="preserve"> use korar </w:t>
+      </w:r>
+      <w:proofErr w:type="spellStart"/>
+      <w:r>
+        <w:rPr>
+          <w:rFonts w:ascii="Consolas" w:eastAsia="Times New Roman" w:hAnsi="Consolas" w:cs="Times New Roman"/>
+          <w:sz w:val="20"/>
+          <w:szCs w:val="20"/>
+        </w:rPr>
+        <w:t>jonno</w:t>
+      </w:r>
+      <w:proofErr w:type="spellEnd"/>
+      <w:r>
+        <w:rPr>
+          <w:rFonts w:ascii="Consolas" w:eastAsia="Times New Roman" w:hAnsi="Consolas" w:cs="Times New Roman"/>
+          <w:sz w:val="20"/>
+          <w:szCs w:val="20"/>
+        </w:rPr>
+        <w:t xml:space="preserve"> &amp; </w:t>
+      </w:r>
+      <w:proofErr w:type="spellStart"/>
+      <w:r>
+        <w:rPr>
+          <w:rFonts w:ascii="Consolas" w:eastAsia="Times New Roman" w:hAnsi="Consolas" w:cs="Times New Roman"/>
+          <w:sz w:val="20"/>
+          <w:szCs w:val="20"/>
+        </w:rPr>
+        <w:t>types.GET_COUNTER</w:t>
+      </w:r>
+      <w:proofErr w:type="spellEnd"/>
+      <w:r>
+        <w:rPr>
+          <w:rFonts w:ascii="Consolas" w:eastAsia="Times New Roman" w:hAnsi="Consolas" w:cs="Times New Roman"/>
+          <w:sz w:val="20"/>
+          <w:szCs w:val="20"/>
+        </w:rPr>
+        <w:t xml:space="preserve"> hocche namespace kora </w:t>
+      </w:r>
+      <w:proofErr w:type="spellStart"/>
+      <w:r>
+        <w:rPr>
+          <w:rFonts w:ascii="Consolas" w:eastAsia="Times New Roman" w:hAnsi="Consolas" w:cs="Times New Roman"/>
+          <w:sz w:val="20"/>
+          <w:szCs w:val="20"/>
+        </w:rPr>
+        <w:t>notun</w:t>
+      </w:r>
+      <w:proofErr w:type="spellEnd"/>
+      <w:r>
+        <w:rPr>
+          <w:rFonts w:ascii="Consolas" w:eastAsia="Times New Roman" w:hAnsi="Consolas" w:cs="Times New Roman"/>
+          <w:sz w:val="20"/>
+          <w:szCs w:val="20"/>
+        </w:rPr>
+        <w:t xml:space="preserve"> name.</w:t>
+      </w:r>
+    </w:p>
+    <w:p>
+      <w:pPr>
+        <w:rPr>
+          <w:rFonts w:ascii="Consolas" w:eastAsia="Times New Roman" w:hAnsi="Consolas" w:cs="Times New Roman"/>
+          <w:sz w:val="20"/>
+          <w:szCs w:val="20"/>
+        </w:rPr>
+      </w:pPr>
+      <w:r>
+        <w:rPr>
+          <w:rFonts w:ascii="Consolas" w:eastAsia="Times New Roman" w:hAnsi="Consolas" w:cs="Times New Roman"/>
+          <w:sz w:val="20"/>
+          <w:szCs w:val="20"/>
+        </w:rPr>
+        <w:t xml:space="preserve">****** import * as something mane shob import </w:t>
+      </w:r>
+      <w:proofErr w:type="spellStart"/>
+      <w:r>
+        <w:rPr>
+          <w:rFonts w:ascii="Consolas" w:eastAsia="Times New Roman" w:hAnsi="Consolas" w:cs="Times New Roman"/>
+          <w:sz w:val="20"/>
+          <w:szCs w:val="20"/>
+        </w:rPr>
+        <w:t>hoye</w:t>
       </w:r>
       <w:proofErr w:type="spellEnd"/>
       <w:r>
@@ -9832,131 +9699,6 @@
           <w:sz w:val="20"/>
           <w:szCs w:val="20"/>
         </w:rPr>
-        <w:t>ke</w:t>
-      </w:r>
-      <w:proofErr w:type="spellEnd"/>
-      <w:r>
-        <w:rPr>
-          <w:rFonts w:ascii="Consolas" w:eastAsia="Times New Roman" w:hAnsi="Consolas" w:cs="Times New Roman"/>
-          <w:sz w:val="20"/>
-          <w:szCs w:val="20"/>
-        </w:rPr>
-        <w:t xml:space="preserve"> as a property </w:t>
-      </w:r>
-      <w:proofErr w:type="spellStart"/>
-      <w:r>
-        <w:rPr>
-          <w:rFonts w:ascii="Consolas" w:eastAsia="Times New Roman" w:hAnsi="Consolas" w:cs="Times New Roman"/>
-          <w:sz w:val="20"/>
-          <w:szCs w:val="20"/>
-        </w:rPr>
-        <w:t>hishabe</w:t>
-      </w:r>
-      <w:proofErr w:type="spellEnd"/>
-      <w:r>
-        <w:rPr>
-          <w:rFonts w:ascii="Consolas" w:eastAsia="Times New Roman" w:hAnsi="Consolas" w:cs="Times New Roman"/>
-          <w:sz w:val="20"/>
-          <w:szCs w:val="20"/>
-        </w:rPr>
-        <w:t xml:space="preserve"> use korar </w:t>
-      </w:r>
-      <w:proofErr w:type="spellStart"/>
-      <w:r>
-        <w:rPr>
-          <w:rFonts w:ascii="Consolas" w:eastAsia="Times New Roman" w:hAnsi="Consolas" w:cs="Times New Roman"/>
-          <w:sz w:val="20"/>
-          <w:szCs w:val="20"/>
-        </w:rPr>
-        <w:t>jonno</w:t>
-      </w:r>
-      <w:proofErr w:type="spellEnd"/>
-      <w:r>
-        <w:rPr>
-          <w:rFonts w:ascii="Consolas" w:eastAsia="Times New Roman" w:hAnsi="Consolas" w:cs="Times New Roman"/>
-          <w:sz w:val="20"/>
-          <w:szCs w:val="20"/>
-        </w:rPr>
-        <w:t xml:space="preserve"> &amp; </w:t>
-      </w:r>
-      <w:proofErr w:type="spellStart"/>
-      <w:r>
-        <w:rPr>
-          <w:rFonts w:ascii="Consolas" w:eastAsia="Times New Roman" w:hAnsi="Consolas" w:cs="Times New Roman"/>
-          <w:sz w:val="20"/>
-          <w:szCs w:val="20"/>
-        </w:rPr>
-        <w:t>types.GET_COUNTER</w:t>
-      </w:r>
-      <w:proofErr w:type="spellEnd"/>
-      <w:r>
-        <w:rPr>
-          <w:rFonts w:ascii="Consolas" w:eastAsia="Times New Roman" w:hAnsi="Consolas" w:cs="Times New Roman"/>
-          <w:sz w:val="20"/>
-          <w:szCs w:val="20"/>
-        </w:rPr>
-        <w:t xml:space="preserve"> hocche namespace kora </w:t>
-      </w:r>
-      <w:proofErr w:type="spellStart"/>
-      <w:r>
-        <w:rPr>
-          <w:rFonts w:ascii="Consolas" w:eastAsia="Times New Roman" w:hAnsi="Consolas" w:cs="Times New Roman"/>
-          <w:sz w:val="20"/>
-          <w:szCs w:val="20"/>
-        </w:rPr>
-        <w:t>notun</w:t>
-      </w:r>
-      <w:proofErr w:type="spellEnd"/>
-      <w:r>
-        <w:rPr>
-          <w:rFonts w:ascii="Consolas" w:eastAsia="Times New Roman" w:hAnsi="Consolas" w:cs="Times New Roman"/>
-          <w:sz w:val="20"/>
-          <w:szCs w:val="20"/>
-        </w:rPr>
-        <w:t xml:space="preserve"> name.</w:t>
-      </w:r>
-    </w:p>
-    <w:p>
-      <w:pPr>
-        <w:rPr>
-          <w:rFonts w:ascii="Consolas" w:eastAsia="Times New Roman" w:hAnsi="Consolas" w:cs="Times New Roman"/>
-          <w:sz w:val="20"/>
-          <w:szCs w:val="20"/>
-        </w:rPr>
-      </w:pPr>
-      <w:r>
-        <w:rPr>
-          <w:rFonts w:ascii="Consolas" w:eastAsia="Times New Roman" w:hAnsi="Consolas" w:cs="Times New Roman"/>
-          <w:sz w:val="20"/>
-          <w:szCs w:val="20"/>
-        </w:rPr>
-        <w:t xml:space="preserve">****** import * as something mane shob import </w:t>
-      </w:r>
-      <w:proofErr w:type="spellStart"/>
-      <w:r>
-        <w:rPr>
-          <w:rFonts w:ascii="Consolas" w:eastAsia="Times New Roman" w:hAnsi="Consolas" w:cs="Times New Roman"/>
-          <w:sz w:val="20"/>
-          <w:szCs w:val="20"/>
-        </w:rPr>
-        <w:t>hoye</w:t>
-      </w:r>
-      <w:proofErr w:type="spellEnd"/>
-      <w:r>
-        <w:rPr>
-          <w:rFonts w:ascii="Consolas" w:eastAsia="Times New Roman" w:hAnsi="Consolas" w:cs="Times New Roman"/>
-          <w:sz w:val="20"/>
-          <w:szCs w:val="20"/>
-        </w:rPr>
-        <w:t xml:space="preserve"> </w:t>
-      </w:r>
-      <w:proofErr w:type="spellStart"/>
-      <w:r>
-        <w:rPr>
-          <w:rFonts w:ascii="Consolas" w:eastAsia="Times New Roman" w:hAnsi="Consolas" w:cs="Times New Roman"/>
-          <w:sz w:val="20"/>
-          <w:szCs w:val="20"/>
-        </w:rPr>
         <w:t>ashbe</w:t>
       </w:r>
       <w:proofErr w:type="spellEnd"/>
@@ -10003,6 +9745,3465 @@
           <w:szCs w:val="20"/>
         </w:rPr>
         <w:t xml:space="preserve"> cause import * means shob e import kora hoise.</w:t>
+      </w:r>
+    </w:p>
+    <w:p>
+      <w:pPr>
+        <w:rPr>
+          <w:rFonts w:ascii="Consolas" w:eastAsia="Times New Roman" w:hAnsi="Consolas" w:cs="Times New Roman"/>
+          <w:sz w:val="20"/>
+          <w:szCs w:val="20"/>
+        </w:rPr>
+      </w:pPr>
+      <w:r>
+        <w:rPr>
+          <w:rFonts w:ascii="Consolas" w:eastAsia="Times New Roman" w:hAnsi="Consolas" w:cs="Times New Roman"/>
+          <w:sz w:val="20"/>
+          <w:szCs w:val="20"/>
+        </w:rPr>
+        <w:lastRenderedPageBreak/>
+        <w:t xml:space="preserve">/////accessing value in </w:t>
+      </w:r>
+      <w:proofErr w:type="spellStart"/>
+      <w:r>
+        <w:rPr>
+          <w:rFonts w:ascii="Consolas" w:eastAsia="Times New Roman" w:hAnsi="Consolas" w:cs="Times New Roman"/>
+          <w:sz w:val="20"/>
+          <w:szCs w:val="20"/>
+        </w:rPr>
+        <w:t>App.vue</w:t>
+      </w:r>
+      <w:proofErr w:type="spellEnd"/>
+      <w:r>
+        <w:rPr>
+          <w:rFonts w:ascii="Consolas" w:eastAsia="Times New Roman" w:hAnsi="Consolas" w:cs="Times New Roman"/>
+          <w:sz w:val="20"/>
+          <w:szCs w:val="20"/>
+        </w:rPr>
+        <w:t xml:space="preserve"> example, ///////////</w:t>
+      </w:r>
+    </w:p>
+    <w:p>
+      <w:pPr>
+        <w:rPr>
+          <w:rFonts w:ascii="Consolas" w:eastAsia="Times New Roman" w:hAnsi="Consolas" w:cs="Times New Roman"/>
+          <w:sz w:val="20"/>
+          <w:szCs w:val="20"/>
+        </w:rPr>
+      </w:pPr>
+    </w:p>
+    <w:p>
+      <w:pPr>
+        <w:rPr>
+          <w:rFonts w:ascii="Consolas" w:eastAsia="Times New Roman" w:hAnsi="Consolas" w:cs="Times New Roman"/>
+          <w:sz w:val="20"/>
+          <w:szCs w:val="20"/>
+        </w:rPr>
+      </w:pPr>
+      <w:r>
+        <w:rPr>
+          <w:rFonts w:ascii="Consolas" w:eastAsia="Times New Roman" w:hAnsi="Consolas" w:cs="Times New Roman"/>
+          <w:sz w:val="20"/>
+          <w:szCs w:val="20"/>
+        </w:rPr>
+        <w:t>&lt;template&gt;</w:t>
+      </w:r>
+    </w:p>
+    <w:p>
+      <w:pPr>
+        <w:rPr>
+          <w:rFonts w:ascii="Consolas" w:eastAsia="Times New Roman" w:hAnsi="Consolas" w:cs="Times New Roman"/>
+          <w:sz w:val="20"/>
+          <w:szCs w:val="20"/>
+        </w:rPr>
+      </w:pPr>
+      <w:r>
+        <w:rPr>
+          <w:rFonts w:ascii="Consolas" w:eastAsia="Times New Roman" w:hAnsi="Consolas" w:cs="Times New Roman"/>
+          <w:sz w:val="20"/>
+          <w:szCs w:val="20"/>
+        </w:rPr>
+        <w:t xml:space="preserve">  &lt;base-container title="</w:t>
+      </w:r>
+      <w:proofErr w:type="spellStart"/>
+      <w:r>
+        <w:rPr>
+          <w:rFonts w:ascii="Consolas" w:eastAsia="Times New Roman" w:hAnsi="Consolas" w:cs="Times New Roman"/>
+          <w:sz w:val="20"/>
+          <w:szCs w:val="20"/>
+        </w:rPr>
+        <w:t>Vuex</w:t>
+      </w:r>
+      <w:proofErr w:type="spellEnd"/>
+      <w:r>
+        <w:rPr>
+          <w:rFonts w:ascii="Consolas" w:eastAsia="Times New Roman" w:hAnsi="Consolas" w:cs="Times New Roman"/>
+          <w:sz w:val="20"/>
+          <w:szCs w:val="20"/>
+        </w:rPr>
+        <w:t>"&gt;</w:t>
+      </w:r>
+    </w:p>
+    <w:p>
+      <w:pPr>
+        <w:rPr>
+          <w:rFonts w:ascii="Consolas" w:eastAsia="Times New Roman" w:hAnsi="Consolas" w:cs="Times New Roman"/>
+          <w:sz w:val="20"/>
+          <w:szCs w:val="20"/>
+        </w:rPr>
+      </w:pPr>
+      <w:r>
+        <w:rPr>
+          <w:rFonts w:ascii="Consolas" w:eastAsia="Times New Roman" w:hAnsi="Consolas" w:cs="Times New Roman"/>
+          <w:sz w:val="20"/>
+          <w:szCs w:val="20"/>
+        </w:rPr>
+        <w:t xml:space="preserve">    &lt;h3&gt;{{ $</w:t>
+      </w:r>
+      <w:proofErr w:type="spellStart"/>
+      <w:r>
+        <w:rPr>
+          <w:rFonts w:ascii="Consolas" w:eastAsia="Times New Roman" w:hAnsi="Consolas" w:cs="Times New Roman"/>
+          <w:sz w:val="20"/>
+          <w:szCs w:val="20"/>
+        </w:rPr>
+        <w:t>store.state.counter</w:t>
+      </w:r>
+      <w:proofErr w:type="spellEnd"/>
+      <w:r>
+        <w:rPr>
+          <w:rFonts w:ascii="Consolas" w:eastAsia="Times New Roman" w:hAnsi="Consolas" w:cs="Times New Roman"/>
+          <w:sz w:val="20"/>
+          <w:szCs w:val="20"/>
+        </w:rPr>
+        <w:t xml:space="preserve"> }}&lt;/h3&gt;</w:t>
+      </w:r>
+    </w:p>
+    <w:p>
+      <w:pPr>
+        <w:rPr>
+          <w:rFonts w:ascii="Consolas" w:eastAsia="Times New Roman" w:hAnsi="Consolas" w:cs="Times New Roman"/>
+          <w:sz w:val="20"/>
+          <w:szCs w:val="20"/>
+        </w:rPr>
+      </w:pPr>
+      <w:r>
+        <w:rPr>
+          <w:rFonts w:ascii="Consolas" w:eastAsia="Times New Roman" w:hAnsi="Consolas" w:cs="Times New Roman"/>
+          <w:sz w:val="20"/>
+          <w:szCs w:val="20"/>
+        </w:rPr>
+        <w:tab/>
+        <w:t xml:space="preserve">&lt;!-- </w:t>
+      </w:r>
+      <w:proofErr w:type="spellStart"/>
+      <w:r>
+        <w:rPr>
+          <w:rFonts w:ascii="Consolas" w:eastAsia="Times New Roman" w:hAnsi="Consolas" w:cs="Times New Roman"/>
+          <w:sz w:val="20"/>
+          <w:szCs w:val="20"/>
+        </w:rPr>
+        <w:t>evabe</w:t>
+      </w:r>
+      <w:proofErr w:type="spellEnd"/>
+      <w:r>
+        <w:rPr>
+          <w:rFonts w:ascii="Consolas" w:eastAsia="Times New Roman" w:hAnsi="Consolas" w:cs="Times New Roman"/>
+          <w:sz w:val="20"/>
+          <w:szCs w:val="20"/>
+        </w:rPr>
+        <w:t xml:space="preserve"> access kore $store er value --&gt;</w:t>
+      </w:r>
+    </w:p>
+    <w:p>
+      <w:pPr>
+        <w:rPr>
+          <w:rFonts w:ascii="Consolas" w:eastAsia="Times New Roman" w:hAnsi="Consolas" w:cs="Times New Roman"/>
+          <w:sz w:val="20"/>
+          <w:szCs w:val="20"/>
+        </w:rPr>
+      </w:pPr>
+      <w:r>
+        <w:rPr>
+          <w:rFonts w:ascii="Consolas" w:eastAsia="Times New Roman" w:hAnsi="Consolas" w:cs="Times New Roman"/>
+          <w:sz w:val="20"/>
+          <w:szCs w:val="20"/>
+        </w:rPr>
+        <w:t xml:space="preserve">    &lt;button @click="count"&gt;Add 1&lt;/button&gt;</w:t>
+      </w:r>
+    </w:p>
+    <w:p>
+      <w:pPr>
+        <w:rPr>
+          <w:rFonts w:ascii="Consolas" w:eastAsia="Times New Roman" w:hAnsi="Consolas" w:cs="Times New Roman"/>
+          <w:sz w:val="20"/>
+          <w:szCs w:val="20"/>
+        </w:rPr>
+      </w:pPr>
+      <w:r>
+        <w:rPr>
+          <w:rFonts w:ascii="Consolas" w:eastAsia="Times New Roman" w:hAnsi="Consolas" w:cs="Times New Roman"/>
+          <w:sz w:val="20"/>
+          <w:szCs w:val="20"/>
+        </w:rPr>
+        <w:t xml:space="preserve">  &lt;/base-container&gt;</w:t>
+      </w:r>
+    </w:p>
+    <w:p>
+      <w:pPr>
+        <w:rPr>
+          <w:rFonts w:ascii="Consolas" w:eastAsia="Times New Roman" w:hAnsi="Consolas" w:cs="Times New Roman"/>
+          <w:sz w:val="20"/>
+          <w:szCs w:val="20"/>
+        </w:rPr>
+      </w:pPr>
+      <w:r>
+        <w:rPr>
+          <w:rFonts w:ascii="Consolas" w:eastAsia="Times New Roman" w:hAnsi="Consolas" w:cs="Times New Roman"/>
+          <w:sz w:val="20"/>
+          <w:szCs w:val="20"/>
+        </w:rPr>
+        <w:t>&lt;/template&gt;</w:t>
+      </w:r>
+    </w:p>
+    <w:p>
+      <w:pPr>
+        <w:rPr>
+          <w:rFonts w:ascii="Consolas" w:eastAsia="Times New Roman" w:hAnsi="Consolas" w:cs="Times New Roman"/>
+          <w:sz w:val="20"/>
+          <w:szCs w:val="20"/>
+        </w:rPr>
+      </w:pPr>
+    </w:p>
+    <w:p>
+      <w:pPr>
+        <w:rPr>
+          <w:rFonts w:ascii="Consolas" w:eastAsia="Times New Roman" w:hAnsi="Consolas" w:cs="Times New Roman"/>
+          <w:sz w:val="20"/>
+          <w:szCs w:val="20"/>
+        </w:rPr>
+      </w:pPr>
+      <w:r>
+        <w:rPr>
+          <w:rFonts w:ascii="Consolas" w:eastAsia="Times New Roman" w:hAnsi="Consolas" w:cs="Times New Roman"/>
+          <w:sz w:val="20"/>
+          <w:szCs w:val="20"/>
+        </w:rPr>
+        <w:t>&lt;script&gt;</w:t>
+      </w:r>
+    </w:p>
+    <w:p>
+      <w:pPr>
+        <w:rPr>
+          <w:rFonts w:ascii="Consolas" w:eastAsia="Times New Roman" w:hAnsi="Consolas" w:cs="Times New Roman"/>
+          <w:sz w:val="20"/>
+          <w:szCs w:val="20"/>
+        </w:rPr>
+      </w:pPr>
+      <w:r>
+        <w:rPr>
+          <w:rFonts w:ascii="Consolas" w:eastAsia="Times New Roman" w:hAnsi="Consolas" w:cs="Times New Roman"/>
+          <w:sz w:val="20"/>
+          <w:szCs w:val="20"/>
+        </w:rPr>
+        <w:t xml:space="preserve">import </w:t>
+      </w:r>
+      <w:proofErr w:type="spellStart"/>
+      <w:r>
+        <w:rPr>
+          <w:rFonts w:ascii="Consolas" w:eastAsia="Times New Roman" w:hAnsi="Consolas" w:cs="Times New Roman"/>
+          <w:sz w:val="20"/>
+          <w:szCs w:val="20"/>
+        </w:rPr>
+        <w:t>BaseContainer</w:t>
+      </w:r>
+      <w:proofErr w:type="spellEnd"/>
+      <w:r>
+        <w:rPr>
+          <w:rFonts w:ascii="Consolas" w:eastAsia="Times New Roman" w:hAnsi="Consolas" w:cs="Times New Roman"/>
+          <w:sz w:val="20"/>
+          <w:szCs w:val="20"/>
+        </w:rPr>
+        <w:t xml:space="preserve"> from './components/</w:t>
+      </w:r>
+      <w:proofErr w:type="spellStart"/>
+      <w:r>
+        <w:rPr>
+          <w:rFonts w:ascii="Consolas" w:eastAsia="Times New Roman" w:hAnsi="Consolas" w:cs="Times New Roman"/>
+          <w:sz w:val="20"/>
+          <w:szCs w:val="20"/>
+        </w:rPr>
+        <w:t>BaseContainer.vue</w:t>
+      </w:r>
+      <w:proofErr w:type="spellEnd"/>
+      <w:r>
+        <w:rPr>
+          <w:rFonts w:ascii="Consolas" w:eastAsia="Times New Roman" w:hAnsi="Consolas" w:cs="Times New Roman"/>
+          <w:sz w:val="20"/>
+          <w:szCs w:val="20"/>
+        </w:rPr>
+        <w:t>';</w:t>
+      </w:r>
+    </w:p>
+    <w:p>
+      <w:pPr>
+        <w:rPr>
+          <w:rFonts w:ascii="Consolas" w:eastAsia="Times New Roman" w:hAnsi="Consolas" w:cs="Times New Roman"/>
+          <w:sz w:val="20"/>
+          <w:szCs w:val="20"/>
+        </w:rPr>
+      </w:pPr>
+    </w:p>
+    <w:p>
+      <w:pPr>
+        <w:rPr>
+          <w:rFonts w:ascii="Consolas" w:eastAsia="Times New Roman" w:hAnsi="Consolas" w:cs="Times New Roman"/>
+          <w:sz w:val="20"/>
+          <w:szCs w:val="20"/>
+        </w:rPr>
+      </w:pPr>
+      <w:r>
+        <w:rPr>
+          <w:rFonts w:ascii="Consolas" w:eastAsia="Times New Roman" w:hAnsi="Consolas" w:cs="Times New Roman"/>
+          <w:sz w:val="20"/>
+          <w:szCs w:val="20"/>
+        </w:rPr>
+        <w:t>export default {</w:t>
+      </w:r>
+    </w:p>
+    <w:p>
+      <w:pPr>
+        <w:rPr>
+          <w:rFonts w:ascii="Consolas" w:eastAsia="Times New Roman" w:hAnsi="Consolas" w:cs="Times New Roman"/>
+          <w:sz w:val="20"/>
+          <w:szCs w:val="20"/>
+        </w:rPr>
+      </w:pPr>
+      <w:r>
+        <w:rPr>
+          <w:rFonts w:ascii="Consolas" w:eastAsia="Times New Roman" w:hAnsi="Consolas" w:cs="Times New Roman"/>
+          <w:sz w:val="20"/>
+          <w:szCs w:val="20"/>
+        </w:rPr>
+        <w:t xml:space="preserve">  components: {</w:t>
+      </w:r>
+    </w:p>
+    <w:p>
+      <w:pPr>
+        <w:rPr>
+          <w:rFonts w:ascii="Consolas" w:eastAsia="Times New Roman" w:hAnsi="Consolas" w:cs="Times New Roman"/>
+          <w:sz w:val="20"/>
+          <w:szCs w:val="20"/>
+        </w:rPr>
+      </w:pPr>
+      <w:r>
+        <w:rPr>
+          <w:rFonts w:ascii="Consolas" w:eastAsia="Times New Roman" w:hAnsi="Consolas" w:cs="Times New Roman"/>
+          <w:sz w:val="20"/>
+          <w:szCs w:val="20"/>
+        </w:rPr>
+        <w:t xml:space="preserve">    </w:t>
+      </w:r>
+      <w:proofErr w:type="spellStart"/>
+      <w:r>
+        <w:rPr>
+          <w:rFonts w:ascii="Consolas" w:eastAsia="Times New Roman" w:hAnsi="Consolas" w:cs="Times New Roman"/>
+          <w:sz w:val="20"/>
+          <w:szCs w:val="20"/>
+        </w:rPr>
+        <w:t>BaseContainer</w:t>
+      </w:r>
+      <w:proofErr w:type="spellEnd"/>
+    </w:p>
+    <w:p>
+      <w:pPr>
+        <w:rPr>
+          <w:rFonts w:ascii="Consolas" w:eastAsia="Times New Roman" w:hAnsi="Consolas" w:cs="Times New Roman"/>
+          <w:sz w:val="20"/>
+          <w:szCs w:val="20"/>
+        </w:rPr>
+      </w:pPr>
+      <w:r>
+        <w:rPr>
+          <w:rFonts w:ascii="Consolas" w:eastAsia="Times New Roman" w:hAnsi="Consolas" w:cs="Times New Roman"/>
+          <w:sz w:val="20"/>
+          <w:szCs w:val="20"/>
+        </w:rPr>
+        <w:t xml:space="preserve">  },</w:t>
+      </w:r>
+    </w:p>
+    <w:p>
+      <w:pPr>
+        <w:rPr>
+          <w:rFonts w:ascii="Consolas" w:eastAsia="Times New Roman" w:hAnsi="Consolas" w:cs="Times New Roman"/>
+          <w:sz w:val="20"/>
+          <w:szCs w:val="20"/>
+        </w:rPr>
+      </w:pPr>
+      <w:r>
+        <w:rPr>
+          <w:rFonts w:ascii="Consolas" w:eastAsia="Times New Roman" w:hAnsi="Consolas" w:cs="Times New Roman"/>
+          <w:sz w:val="20"/>
+          <w:szCs w:val="20"/>
+        </w:rPr>
+        <w:t xml:space="preserve">  methods: {</w:t>
+      </w:r>
+    </w:p>
+    <w:p>
+      <w:pPr>
+        <w:rPr>
+          <w:rFonts w:ascii="Consolas" w:eastAsia="Times New Roman" w:hAnsi="Consolas" w:cs="Times New Roman"/>
+          <w:sz w:val="20"/>
+          <w:szCs w:val="20"/>
+        </w:rPr>
+      </w:pPr>
+      <w:r>
+        <w:rPr>
+          <w:rFonts w:ascii="Consolas" w:eastAsia="Times New Roman" w:hAnsi="Consolas" w:cs="Times New Roman"/>
+          <w:sz w:val="20"/>
+          <w:szCs w:val="20"/>
+        </w:rPr>
+        <w:t xml:space="preserve">    count() {</w:t>
+      </w:r>
+    </w:p>
+    <w:p>
+      <w:pPr>
+        <w:rPr>
+          <w:rFonts w:ascii="Consolas" w:eastAsia="Times New Roman" w:hAnsi="Consolas" w:cs="Times New Roman"/>
+          <w:sz w:val="20"/>
+          <w:szCs w:val="20"/>
+        </w:rPr>
+      </w:pPr>
+      <w:r>
+        <w:rPr>
+          <w:rFonts w:ascii="Consolas" w:eastAsia="Times New Roman" w:hAnsi="Consolas" w:cs="Times New Roman"/>
+          <w:sz w:val="20"/>
+          <w:szCs w:val="20"/>
+        </w:rPr>
+        <w:t xml:space="preserve">      this.$</w:t>
+      </w:r>
+      <w:proofErr w:type="spellStart"/>
+      <w:r>
+        <w:rPr>
+          <w:rFonts w:ascii="Consolas" w:eastAsia="Times New Roman" w:hAnsi="Consolas" w:cs="Times New Roman"/>
+          <w:sz w:val="20"/>
+          <w:szCs w:val="20"/>
+        </w:rPr>
+        <w:t>store.state.counter</w:t>
+      </w:r>
+      <w:proofErr w:type="spellEnd"/>
+      <w:r>
+        <w:rPr>
+          <w:rFonts w:ascii="Consolas" w:eastAsia="Times New Roman" w:hAnsi="Consolas" w:cs="Times New Roman"/>
+          <w:sz w:val="20"/>
+          <w:szCs w:val="20"/>
+        </w:rPr>
+        <w:t>++;</w:t>
+      </w:r>
+    </w:p>
+    <w:p>
+      <w:pPr>
+        <w:rPr>
+          <w:rFonts w:ascii="Consolas" w:eastAsia="Times New Roman" w:hAnsi="Consolas" w:cs="Times New Roman"/>
+          <w:sz w:val="20"/>
+          <w:szCs w:val="20"/>
+        </w:rPr>
+      </w:pPr>
+      <w:r>
+        <w:rPr>
+          <w:rFonts w:ascii="Consolas" w:eastAsia="Times New Roman" w:hAnsi="Consolas" w:cs="Times New Roman"/>
+          <w:sz w:val="20"/>
+          <w:szCs w:val="20"/>
+        </w:rPr>
+        <w:t xml:space="preserve">    }</w:t>
+      </w:r>
+    </w:p>
+    <w:p>
+      <w:pPr>
+        <w:rPr>
+          <w:rFonts w:ascii="Consolas" w:eastAsia="Times New Roman" w:hAnsi="Consolas" w:cs="Times New Roman"/>
+          <w:sz w:val="20"/>
+          <w:szCs w:val="20"/>
+        </w:rPr>
+      </w:pPr>
+      <w:r>
+        <w:rPr>
+          <w:rFonts w:ascii="Consolas" w:eastAsia="Times New Roman" w:hAnsi="Consolas" w:cs="Times New Roman"/>
+          <w:sz w:val="20"/>
+          <w:szCs w:val="20"/>
+        </w:rPr>
+        <w:t xml:space="preserve">  }</w:t>
+      </w:r>
+    </w:p>
+    <w:p>
+      <w:pPr>
+        <w:rPr>
+          <w:rFonts w:ascii="Consolas" w:eastAsia="Times New Roman" w:hAnsi="Consolas" w:cs="Times New Roman"/>
+          <w:sz w:val="20"/>
+          <w:szCs w:val="20"/>
+        </w:rPr>
+      </w:pPr>
+      <w:r>
+        <w:rPr>
+          <w:rFonts w:ascii="Consolas" w:eastAsia="Times New Roman" w:hAnsi="Consolas" w:cs="Times New Roman"/>
+          <w:sz w:val="20"/>
+          <w:szCs w:val="20"/>
+        </w:rPr>
+        <w:t>};</w:t>
+      </w:r>
+    </w:p>
+    <w:p>
+      <w:pPr>
+        <w:rPr>
+          <w:rFonts w:ascii="Consolas" w:eastAsia="Times New Roman" w:hAnsi="Consolas" w:cs="Times New Roman"/>
+          <w:sz w:val="20"/>
+          <w:szCs w:val="20"/>
+        </w:rPr>
+      </w:pPr>
+      <w:r>
+        <w:rPr>
+          <w:rFonts w:ascii="Consolas" w:eastAsia="Times New Roman" w:hAnsi="Consolas" w:cs="Times New Roman"/>
+          <w:sz w:val="20"/>
+          <w:szCs w:val="20"/>
+        </w:rPr>
+        <w:t>&lt;/script&gt;</w:t>
+      </w:r>
+    </w:p>
+    <w:p>
+      <w:pPr>
+        <w:rPr>
+          <w:rFonts w:ascii="Consolas" w:eastAsia="Times New Roman" w:hAnsi="Consolas" w:cs="Times New Roman"/>
+          <w:sz w:val="20"/>
+          <w:szCs w:val="20"/>
+        </w:rPr>
+      </w:pPr>
+    </w:p>
+    <w:p>
+      <w:pPr>
+        <w:rPr>
+          <w:rFonts w:ascii="Consolas" w:eastAsia="Times New Roman" w:hAnsi="Consolas" w:cs="Times New Roman"/>
+          <w:sz w:val="20"/>
+          <w:szCs w:val="20"/>
+        </w:rPr>
+      </w:pPr>
+      <w:r>
+        <w:rPr>
+          <w:rFonts w:ascii="Consolas" w:eastAsia="Times New Roman" w:hAnsi="Consolas" w:cs="Times New Roman"/>
+          <w:sz w:val="20"/>
+          <w:szCs w:val="20"/>
+        </w:rPr>
+        <w:t>&lt;style&gt;</w:t>
+      </w:r>
+    </w:p>
+    <w:p>
+      <w:pPr>
+        <w:rPr>
+          <w:rFonts w:ascii="Consolas" w:eastAsia="Times New Roman" w:hAnsi="Consolas" w:cs="Times New Roman"/>
+          <w:sz w:val="20"/>
+          <w:szCs w:val="20"/>
+        </w:rPr>
+      </w:pPr>
+      <w:r>
+        <w:rPr>
+          <w:rFonts w:ascii="Consolas" w:eastAsia="Times New Roman" w:hAnsi="Consolas" w:cs="Times New Roman"/>
+          <w:sz w:val="20"/>
+          <w:szCs w:val="20"/>
+        </w:rPr>
+        <w:t>* {</w:t>
+      </w:r>
+    </w:p>
+    <w:p>
+      <w:pPr>
+        <w:rPr>
+          <w:rFonts w:ascii="Consolas" w:eastAsia="Times New Roman" w:hAnsi="Consolas" w:cs="Times New Roman"/>
+          <w:sz w:val="20"/>
+          <w:szCs w:val="20"/>
+        </w:rPr>
+      </w:pPr>
+      <w:r>
+        <w:rPr>
+          <w:rFonts w:ascii="Consolas" w:eastAsia="Times New Roman" w:hAnsi="Consolas" w:cs="Times New Roman"/>
+          <w:sz w:val="20"/>
+          <w:szCs w:val="20"/>
+        </w:rPr>
+        <w:t xml:space="preserve">  box-sizing: border-box;</w:t>
+      </w:r>
+    </w:p>
+    <w:p>
+      <w:pPr>
+        <w:rPr>
+          <w:rFonts w:ascii="Consolas" w:eastAsia="Times New Roman" w:hAnsi="Consolas" w:cs="Times New Roman"/>
+          <w:sz w:val="20"/>
+          <w:szCs w:val="20"/>
+        </w:rPr>
+      </w:pPr>
+      <w:r>
+        <w:rPr>
+          <w:rFonts w:ascii="Consolas" w:eastAsia="Times New Roman" w:hAnsi="Consolas" w:cs="Times New Roman"/>
+          <w:sz w:val="20"/>
+          <w:szCs w:val="20"/>
+        </w:rPr>
+        <w:t>}</w:t>
+      </w:r>
+    </w:p>
+    <w:p>
+      <w:pPr>
+        <w:rPr>
+          <w:rFonts w:ascii="Consolas" w:eastAsia="Times New Roman" w:hAnsi="Consolas" w:cs="Times New Roman"/>
+          <w:sz w:val="20"/>
+          <w:szCs w:val="20"/>
+        </w:rPr>
+      </w:pPr>
+    </w:p>
+    <w:p>
+      <w:pPr>
+        <w:rPr>
+          <w:rFonts w:ascii="Consolas" w:eastAsia="Times New Roman" w:hAnsi="Consolas" w:cs="Times New Roman"/>
+          <w:sz w:val="20"/>
+          <w:szCs w:val="20"/>
+        </w:rPr>
+      </w:pPr>
+      <w:r>
+        <w:rPr>
+          <w:rFonts w:ascii="Consolas" w:eastAsia="Times New Roman" w:hAnsi="Consolas" w:cs="Times New Roman"/>
+          <w:sz w:val="20"/>
+          <w:szCs w:val="20"/>
+        </w:rPr>
+        <w:t>html {</w:t>
+      </w:r>
+    </w:p>
+    <w:p>
+      <w:pPr>
+        <w:rPr>
+          <w:rFonts w:ascii="Consolas" w:eastAsia="Times New Roman" w:hAnsi="Consolas" w:cs="Times New Roman"/>
+          <w:sz w:val="20"/>
+          <w:szCs w:val="20"/>
+        </w:rPr>
+      </w:pPr>
+      <w:r>
+        <w:rPr>
+          <w:rFonts w:ascii="Consolas" w:eastAsia="Times New Roman" w:hAnsi="Consolas" w:cs="Times New Roman"/>
+          <w:sz w:val="20"/>
+          <w:szCs w:val="20"/>
+        </w:rPr>
+        <w:t xml:space="preserve">  font-family: sans-serif;</w:t>
+      </w:r>
+    </w:p>
+    <w:p>
+      <w:pPr>
+        <w:rPr>
+          <w:rFonts w:ascii="Consolas" w:eastAsia="Times New Roman" w:hAnsi="Consolas" w:cs="Times New Roman"/>
+          <w:sz w:val="20"/>
+          <w:szCs w:val="20"/>
+        </w:rPr>
+      </w:pPr>
+      <w:r>
+        <w:rPr>
+          <w:rFonts w:ascii="Consolas" w:eastAsia="Times New Roman" w:hAnsi="Consolas" w:cs="Times New Roman"/>
+          <w:sz w:val="20"/>
+          <w:szCs w:val="20"/>
+        </w:rPr>
+        <w:t>}</w:t>
+      </w:r>
+    </w:p>
+    <w:p>
+      <w:pPr>
+        <w:rPr>
+          <w:rFonts w:ascii="Consolas" w:eastAsia="Times New Roman" w:hAnsi="Consolas" w:cs="Times New Roman"/>
+          <w:sz w:val="20"/>
+          <w:szCs w:val="20"/>
+        </w:rPr>
+      </w:pPr>
+    </w:p>
+    <w:p>
+      <w:pPr>
+        <w:rPr>
+          <w:rFonts w:ascii="Consolas" w:eastAsia="Times New Roman" w:hAnsi="Consolas" w:cs="Times New Roman"/>
+          <w:sz w:val="20"/>
+          <w:szCs w:val="20"/>
+        </w:rPr>
+      </w:pPr>
+      <w:r>
+        <w:rPr>
+          <w:rFonts w:ascii="Consolas" w:eastAsia="Times New Roman" w:hAnsi="Consolas" w:cs="Times New Roman"/>
+          <w:sz w:val="20"/>
+          <w:szCs w:val="20"/>
+        </w:rPr>
+        <w:lastRenderedPageBreak/>
+        <w:t>body {</w:t>
+      </w:r>
+    </w:p>
+    <w:p>
+      <w:pPr>
+        <w:rPr>
+          <w:rFonts w:ascii="Consolas" w:eastAsia="Times New Roman" w:hAnsi="Consolas" w:cs="Times New Roman"/>
+          <w:sz w:val="20"/>
+          <w:szCs w:val="20"/>
+        </w:rPr>
+      </w:pPr>
+      <w:r>
+        <w:rPr>
+          <w:rFonts w:ascii="Consolas" w:eastAsia="Times New Roman" w:hAnsi="Consolas" w:cs="Times New Roman"/>
+          <w:sz w:val="20"/>
+          <w:szCs w:val="20"/>
+        </w:rPr>
+        <w:t xml:space="preserve">  margin: 0;</w:t>
+      </w:r>
+    </w:p>
+    <w:p>
+      <w:pPr>
+        <w:rPr>
+          <w:rFonts w:ascii="Consolas" w:eastAsia="Times New Roman" w:hAnsi="Consolas" w:cs="Times New Roman"/>
+          <w:sz w:val="20"/>
+          <w:szCs w:val="20"/>
+        </w:rPr>
+      </w:pPr>
+      <w:r>
+        <w:rPr>
+          <w:rFonts w:ascii="Consolas" w:eastAsia="Times New Roman" w:hAnsi="Consolas" w:cs="Times New Roman"/>
+          <w:sz w:val="20"/>
+          <w:szCs w:val="20"/>
+        </w:rPr>
+        <w:t>}</w:t>
+      </w:r>
+    </w:p>
+    <w:p>
+      <w:pPr>
+        <w:rPr>
+          <w:rFonts w:ascii="Consolas" w:eastAsia="Times New Roman" w:hAnsi="Consolas" w:cs="Times New Roman"/>
+          <w:sz w:val="20"/>
+          <w:szCs w:val="20"/>
+        </w:rPr>
+      </w:pPr>
+      <w:r>
+        <w:rPr>
+          <w:rFonts w:ascii="Consolas" w:eastAsia="Times New Roman" w:hAnsi="Consolas" w:cs="Times New Roman"/>
+          <w:sz w:val="20"/>
+          <w:szCs w:val="20"/>
+        </w:rPr>
+        <w:t>&lt;/style&gt;</w:t>
+      </w:r>
+    </w:p>
+    <w:p>
+      <w:pPr>
+        <w:rPr>
+          <w:rFonts w:ascii="Consolas" w:eastAsia="Times New Roman" w:hAnsi="Consolas" w:cs="Times New Roman"/>
+          <w:sz w:val="20"/>
+          <w:szCs w:val="20"/>
+        </w:rPr>
+      </w:pPr>
+    </w:p>
+    <w:p>
+      <w:pPr>
+        <w:rPr>
+          <w:rFonts w:ascii="Consolas" w:eastAsia="Times New Roman" w:hAnsi="Consolas" w:cs="Times New Roman"/>
+          <w:sz w:val="20"/>
+          <w:szCs w:val="20"/>
+        </w:rPr>
+      </w:pPr>
+      <w:r>
+        <w:rPr>
+          <w:rFonts w:ascii="Consolas" w:eastAsia="Times New Roman" w:hAnsi="Consolas" w:cs="Times New Roman"/>
+          <w:sz w:val="20"/>
+          <w:szCs w:val="20"/>
+        </w:rPr>
+        <w:t>/////////////////mutation(setter) example ///////////////////////////////////////////////////////////////</w:t>
+      </w:r>
+    </w:p>
+    <w:p>
+      <w:pPr>
+        <w:rPr>
+          <w:rFonts w:ascii="Consolas" w:eastAsia="Times New Roman" w:hAnsi="Consolas" w:cs="Times New Roman"/>
+          <w:sz w:val="20"/>
+          <w:szCs w:val="20"/>
+        </w:rPr>
+      </w:pPr>
+    </w:p>
+    <w:p>
+      <w:pPr>
+        <w:rPr>
+          <w:rFonts w:ascii="Consolas" w:eastAsia="Times New Roman" w:hAnsi="Consolas" w:cs="Times New Roman"/>
+          <w:sz w:val="20"/>
+          <w:szCs w:val="20"/>
+        </w:rPr>
+      </w:pPr>
+      <w:r>
+        <w:rPr>
+          <w:rFonts w:ascii="Consolas" w:eastAsia="Times New Roman" w:hAnsi="Consolas" w:cs="Times New Roman"/>
+          <w:sz w:val="20"/>
+          <w:szCs w:val="20"/>
+        </w:rPr>
+        <w:t>main.js,</w:t>
+      </w:r>
+    </w:p>
+    <w:p>
+      <w:pPr>
+        <w:rPr>
+          <w:rFonts w:ascii="Consolas" w:eastAsia="Times New Roman" w:hAnsi="Consolas" w:cs="Times New Roman"/>
+          <w:sz w:val="20"/>
+          <w:szCs w:val="20"/>
+        </w:rPr>
+      </w:pPr>
+    </w:p>
+    <w:p>
+      <w:pPr>
+        <w:rPr>
+          <w:rFonts w:ascii="Consolas" w:eastAsia="Times New Roman" w:hAnsi="Consolas" w:cs="Times New Roman"/>
+          <w:sz w:val="20"/>
+          <w:szCs w:val="20"/>
+        </w:rPr>
+      </w:pPr>
+      <w:r>
+        <w:rPr>
+          <w:rFonts w:ascii="Consolas" w:eastAsia="Times New Roman" w:hAnsi="Consolas" w:cs="Times New Roman"/>
+          <w:sz w:val="20"/>
+          <w:szCs w:val="20"/>
+        </w:rPr>
+        <w:t xml:space="preserve">const store = </w:t>
+      </w:r>
+      <w:proofErr w:type="spellStart"/>
+      <w:r>
+        <w:rPr>
+          <w:rFonts w:ascii="Consolas" w:eastAsia="Times New Roman" w:hAnsi="Consolas" w:cs="Times New Roman"/>
+          <w:sz w:val="20"/>
+          <w:szCs w:val="20"/>
+        </w:rPr>
+        <w:t>createStore</w:t>
+      </w:r>
+      <w:proofErr w:type="spellEnd"/>
+      <w:r>
+        <w:rPr>
+          <w:rFonts w:ascii="Consolas" w:eastAsia="Times New Roman" w:hAnsi="Consolas" w:cs="Times New Roman"/>
+          <w:sz w:val="20"/>
+          <w:szCs w:val="20"/>
+        </w:rPr>
+        <w:t>({</w:t>
+      </w:r>
+    </w:p>
+    <w:p>
+      <w:pPr>
+        <w:rPr>
+          <w:rFonts w:ascii="Consolas" w:eastAsia="Times New Roman" w:hAnsi="Consolas" w:cs="Times New Roman"/>
+          <w:sz w:val="20"/>
+          <w:szCs w:val="20"/>
+        </w:rPr>
+      </w:pPr>
+      <w:r>
+        <w:rPr>
+          <w:rFonts w:ascii="Consolas" w:eastAsia="Times New Roman" w:hAnsi="Consolas" w:cs="Times New Roman"/>
+          <w:sz w:val="20"/>
+          <w:szCs w:val="20"/>
+        </w:rPr>
+        <w:t xml:space="preserve">  state() {</w:t>
+      </w:r>
+    </w:p>
+    <w:p>
+      <w:pPr>
+        <w:rPr>
+          <w:rFonts w:ascii="Consolas" w:eastAsia="Times New Roman" w:hAnsi="Consolas" w:cs="Times New Roman"/>
+          <w:sz w:val="20"/>
+          <w:szCs w:val="20"/>
+        </w:rPr>
+      </w:pPr>
+      <w:r>
+        <w:rPr>
+          <w:rFonts w:ascii="Consolas" w:eastAsia="Times New Roman" w:hAnsi="Consolas" w:cs="Times New Roman"/>
+          <w:sz w:val="20"/>
+          <w:szCs w:val="20"/>
+        </w:rPr>
+        <w:t xml:space="preserve">    return {</w:t>
+      </w:r>
+    </w:p>
+    <w:p>
+      <w:pPr>
+        <w:rPr>
+          <w:rFonts w:ascii="Consolas" w:eastAsia="Times New Roman" w:hAnsi="Consolas" w:cs="Times New Roman"/>
+          <w:sz w:val="20"/>
+          <w:szCs w:val="20"/>
+        </w:rPr>
+      </w:pPr>
+      <w:r>
+        <w:rPr>
+          <w:rFonts w:ascii="Consolas" w:eastAsia="Times New Roman" w:hAnsi="Consolas" w:cs="Times New Roman"/>
+          <w:sz w:val="20"/>
+          <w:szCs w:val="20"/>
+        </w:rPr>
+        <w:t xml:space="preserve">      counter: 0</w:t>
+      </w:r>
+    </w:p>
+    <w:p>
+      <w:pPr>
+        <w:rPr>
+          <w:rFonts w:ascii="Consolas" w:eastAsia="Times New Roman" w:hAnsi="Consolas" w:cs="Times New Roman"/>
+          <w:sz w:val="20"/>
+          <w:szCs w:val="20"/>
+        </w:rPr>
+      </w:pPr>
+      <w:r>
+        <w:rPr>
+          <w:rFonts w:ascii="Consolas" w:eastAsia="Times New Roman" w:hAnsi="Consolas" w:cs="Times New Roman"/>
+          <w:sz w:val="20"/>
+          <w:szCs w:val="20"/>
+        </w:rPr>
+        <w:t xml:space="preserve">    };</w:t>
+      </w:r>
+    </w:p>
+    <w:p>
+      <w:pPr>
+        <w:rPr>
+          <w:rFonts w:ascii="Consolas" w:eastAsia="Times New Roman" w:hAnsi="Consolas" w:cs="Times New Roman"/>
+          <w:sz w:val="20"/>
+          <w:szCs w:val="20"/>
+        </w:rPr>
+      </w:pPr>
+      <w:r>
+        <w:rPr>
+          <w:rFonts w:ascii="Consolas" w:eastAsia="Times New Roman" w:hAnsi="Consolas" w:cs="Times New Roman"/>
+          <w:sz w:val="20"/>
+          <w:szCs w:val="20"/>
+        </w:rPr>
+        <w:t xml:space="preserve">  },</w:t>
+      </w:r>
+    </w:p>
+    <w:p>
+      <w:pPr>
+        <w:rPr>
+          <w:rFonts w:ascii="Consolas" w:eastAsia="Times New Roman" w:hAnsi="Consolas" w:cs="Times New Roman"/>
+          <w:sz w:val="20"/>
+          <w:szCs w:val="20"/>
+        </w:rPr>
+      </w:pPr>
+      <w:r>
+        <w:rPr>
+          <w:rFonts w:ascii="Consolas" w:eastAsia="Times New Roman" w:hAnsi="Consolas" w:cs="Times New Roman"/>
+          <w:sz w:val="20"/>
+          <w:szCs w:val="20"/>
+        </w:rPr>
+        <w:t xml:space="preserve">  mutations: {</w:t>
+      </w:r>
+    </w:p>
+    <w:p>
+      <w:pPr>
+        <w:rPr>
+          <w:rFonts w:ascii="Consolas" w:eastAsia="Times New Roman" w:hAnsi="Consolas" w:cs="Times New Roman"/>
+          <w:sz w:val="20"/>
+          <w:szCs w:val="20"/>
+        </w:rPr>
+      </w:pPr>
+      <w:r>
+        <w:rPr>
+          <w:rFonts w:ascii="Consolas" w:eastAsia="Times New Roman" w:hAnsi="Consolas" w:cs="Times New Roman"/>
+          <w:sz w:val="20"/>
+          <w:szCs w:val="20"/>
+        </w:rPr>
+        <w:t xml:space="preserve">    increment(state) {</w:t>
+      </w:r>
+    </w:p>
+    <w:p>
+      <w:pPr>
+        <w:rPr>
+          <w:rFonts w:ascii="Consolas" w:eastAsia="Times New Roman" w:hAnsi="Consolas" w:cs="Times New Roman"/>
+          <w:sz w:val="20"/>
+          <w:szCs w:val="20"/>
+        </w:rPr>
+      </w:pPr>
+      <w:r>
+        <w:rPr>
+          <w:rFonts w:ascii="Consolas" w:eastAsia="Times New Roman" w:hAnsi="Consolas" w:cs="Times New Roman"/>
+          <w:sz w:val="20"/>
+          <w:szCs w:val="20"/>
+        </w:rPr>
+        <w:t xml:space="preserve">      </w:t>
+      </w:r>
+      <w:proofErr w:type="spellStart"/>
+      <w:r>
+        <w:rPr>
+          <w:rFonts w:ascii="Consolas" w:eastAsia="Times New Roman" w:hAnsi="Consolas" w:cs="Times New Roman"/>
+          <w:sz w:val="20"/>
+          <w:szCs w:val="20"/>
+        </w:rPr>
+        <w:t>state.counter</w:t>
+      </w:r>
+      <w:proofErr w:type="spellEnd"/>
+      <w:r>
+        <w:rPr>
+          <w:rFonts w:ascii="Consolas" w:eastAsia="Times New Roman" w:hAnsi="Consolas" w:cs="Times New Roman"/>
+          <w:sz w:val="20"/>
+          <w:szCs w:val="20"/>
+        </w:rPr>
+        <w:t>++;</w:t>
+      </w:r>
+    </w:p>
+    <w:p>
+      <w:pPr>
+        <w:rPr>
+          <w:rFonts w:ascii="Consolas" w:eastAsia="Times New Roman" w:hAnsi="Consolas" w:cs="Times New Roman"/>
+          <w:sz w:val="20"/>
+          <w:szCs w:val="20"/>
+        </w:rPr>
+      </w:pPr>
+      <w:r>
+        <w:rPr>
+          <w:rFonts w:ascii="Consolas" w:eastAsia="Times New Roman" w:hAnsi="Consolas" w:cs="Times New Roman"/>
+          <w:sz w:val="20"/>
+          <w:szCs w:val="20"/>
+        </w:rPr>
+        <w:t xml:space="preserve">    }</w:t>
+      </w:r>
+    </w:p>
+    <w:p>
+      <w:pPr>
+        <w:rPr>
+          <w:rFonts w:ascii="Consolas" w:eastAsia="Times New Roman" w:hAnsi="Consolas" w:cs="Times New Roman"/>
+          <w:sz w:val="20"/>
+          <w:szCs w:val="20"/>
+        </w:rPr>
+      </w:pPr>
+      <w:r>
+        <w:rPr>
+          <w:rFonts w:ascii="Consolas" w:eastAsia="Times New Roman" w:hAnsi="Consolas" w:cs="Times New Roman"/>
+          <w:sz w:val="20"/>
+          <w:szCs w:val="20"/>
+        </w:rPr>
+        <w:t xml:space="preserve">  }</w:t>
+      </w:r>
+    </w:p>
+    <w:p>
+      <w:pPr>
+        <w:rPr>
+          <w:rFonts w:ascii="Consolas" w:eastAsia="Times New Roman" w:hAnsi="Consolas" w:cs="Times New Roman"/>
+          <w:sz w:val="20"/>
+          <w:szCs w:val="20"/>
+        </w:rPr>
+      </w:pPr>
+      <w:r>
+        <w:rPr>
+          <w:rFonts w:ascii="Consolas" w:eastAsia="Times New Roman" w:hAnsi="Consolas" w:cs="Times New Roman"/>
+          <w:sz w:val="20"/>
+          <w:szCs w:val="20"/>
+        </w:rPr>
+        <w:t>});</w:t>
+      </w:r>
+    </w:p>
+    <w:p>
+      <w:pPr>
+        <w:rPr>
+          <w:rFonts w:ascii="Consolas" w:eastAsia="Times New Roman" w:hAnsi="Consolas" w:cs="Times New Roman"/>
+          <w:sz w:val="20"/>
+          <w:szCs w:val="20"/>
+        </w:rPr>
+      </w:pPr>
+    </w:p>
+    <w:p>
+      <w:pPr>
+        <w:rPr>
+          <w:rFonts w:ascii="Consolas" w:eastAsia="Times New Roman" w:hAnsi="Consolas" w:cs="Times New Roman"/>
+          <w:sz w:val="20"/>
+          <w:szCs w:val="20"/>
+        </w:rPr>
+      </w:pPr>
+    </w:p>
+    <w:p>
+      <w:pPr>
+        <w:rPr>
+          <w:rFonts w:ascii="Consolas" w:eastAsia="Times New Roman" w:hAnsi="Consolas" w:cs="Times New Roman"/>
+          <w:sz w:val="20"/>
+          <w:szCs w:val="20"/>
+        </w:rPr>
+      </w:pPr>
+      <w:r>
+        <w:rPr>
+          <w:rFonts w:ascii="Consolas" w:eastAsia="Times New Roman" w:hAnsi="Consolas" w:cs="Times New Roman"/>
+          <w:sz w:val="20"/>
+          <w:szCs w:val="20"/>
+        </w:rPr>
+        <w:t xml:space="preserve">in </w:t>
+      </w:r>
+      <w:proofErr w:type="spellStart"/>
+      <w:r>
+        <w:rPr>
+          <w:rFonts w:ascii="Consolas" w:eastAsia="Times New Roman" w:hAnsi="Consolas" w:cs="Times New Roman"/>
+          <w:sz w:val="20"/>
+          <w:szCs w:val="20"/>
+        </w:rPr>
+        <w:t>App.vue</w:t>
+      </w:r>
+      <w:proofErr w:type="spellEnd"/>
+      <w:r>
+        <w:rPr>
+          <w:rFonts w:ascii="Consolas" w:eastAsia="Times New Roman" w:hAnsi="Consolas" w:cs="Times New Roman"/>
+          <w:sz w:val="20"/>
+          <w:szCs w:val="20"/>
+        </w:rPr>
+        <w:t>,</w:t>
+      </w:r>
+    </w:p>
+    <w:p>
+      <w:pPr>
+        <w:rPr>
+          <w:rFonts w:ascii="Consolas" w:eastAsia="Times New Roman" w:hAnsi="Consolas" w:cs="Times New Roman"/>
+          <w:sz w:val="20"/>
+          <w:szCs w:val="20"/>
+        </w:rPr>
+      </w:pPr>
+    </w:p>
+    <w:p>
+      <w:pPr>
+        <w:rPr>
+          <w:rFonts w:ascii="Consolas" w:eastAsia="Times New Roman" w:hAnsi="Consolas" w:cs="Times New Roman"/>
+          <w:sz w:val="20"/>
+          <w:szCs w:val="20"/>
+        </w:rPr>
+      </w:pPr>
+      <w:r>
+        <w:rPr>
+          <w:rFonts w:ascii="Consolas" w:eastAsia="Times New Roman" w:hAnsi="Consolas" w:cs="Times New Roman"/>
+          <w:sz w:val="20"/>
+          <w:szCs w:val="20"/>
+        </w:rPr>
+        <w:t xml:space="preserve">  methods: {</w:t>
+      </w:r>
+    </w:p>
+    <w:p>
+      <w:pPr>
+        <w:rPr>
+          <w:rFonts w:ascii="Consolas" w:eastAsia="Times New Roman" w:hAnsi="Consolas" w:cs="Times New Roman"/>
+          <w:sz w:val="20"/>
+          <w:szCs w:val="20"/>
+        </w:rPr>
+      </w:pPr>
+      <w:r>
+        <w:rPr>
+          <w:rFonts w:ascii="Consolas" w:eastAsia="Times New Roman" w:hAnsi="Consolas" w:cs="Times New Roman"/>
+          <w:sz w:val="20"/>
+          <w:szCs w:val="20"/>
+        </w:rPr>
+        <w:t xml:space="preserve">    </w:t>
+      </w:r>
+      <w:proofErr w:type="spellStart"/>
+      <w:r>
+        <w:rPr>
+          <w:rFonts w:ascii="Consolas" w:eastAsia="Times New Roman" w:hAnsi="Consolas" w:cs="Times New Roman"/>
+          <w:sz w:val="20"/>
+          <w:szCs w:val="20"/>
+        </w:rPr>
+        <w:t>addOne</w:t>
+      </w:r>
+      <w:proofErr w:type="spellEnd"/>
+      <w:r>
+        <w:rPr>
+          <w:rFonts w:ascii="Consolas" w:eastAsia="Times New Roman" w:hAnsi="Consolas" w:cs="Times New Roman"/>
+          <w:sz w:val="20"/>
+          <w:szCs w:val="20"/>
+        </w:rPr>
+        <w:t>() {</w:t>
+      </w:r>
+    </w:p>
+    <w:p>
+      <w:pPr>
+        <w:rPr>
+          <w:rFonts w:ascii="Consolas" w:eastAsia="Times New Roman" w:hAnsi="Consolas" w:cs="Times New Roman"/>
+          <w:sz w:val="20"/>
+          <w:szCs w:val="20"/>
+        </w:rPr>
+      </w:pPr>
+      <w:r>
+        <w:rPr>
+          <w:rFonts w:ascii="Consolas" w:eastAsia="Times New Roman" w:hAnsi="Consolas" w:cs="Times New Roman"/>
+          <w:sz w:val="20"/>
+          <w:szCs w:val="20"/>
+        </w:rPr>
+        <w:t xml:space="preserve">      this.$</w:t>
+      </w:r>
+      <w:proofErr w:type="spellStart"/>
+      <w:r>
+        <w:rPr>
+          <w:rFonts w:ascii="Consolas" w:eastAsia="Times New Roman" w:hAnsi="Consolas" w:cs="Times New Roman"/>
+          <w:sz w:val="20"/>
+          <w:szCs w:val="20"/>
+        </w:rPr>
+        <w:t>store.commit</w:t>
+      </w:r>
+      <w:proofErr w:type="spellEnd"/>
+      <w:r>
+        <w:rPr>
+          <w:rFonts w:ascii="Consolas" w:eastAsia="Times New Roman" w:hAnsi="Consolas" w:cs="Times New Roman"/>
+          <w:sz w:val="20"/>
+          <w:szCs w:val="20"/>
+        </w:rPr>
+        <w:t>('increment');</w:t>
+      </w:r>
+    </w:p>
+    <w:p>
+      <w:pPr>
+        <w:rPr>
+          <w:rFonts w:ascii="Consolas" w:eastAsia="Times New Roman" w:hAnsi="Consolas" w:cs="Times New Roman"/>
+          <w:sz w:val="20"/>
+          <w:szCs w:val="20"/>
+        </w:rPr>
+      </w:pPr>
+      <w:r>
+        <w:rPr>
+          <w:rFonts w:ascii="Consolas" w:eastAsia="Times New Roman" w:hAnsi="Consolas" w:cs="Times New Roman"/>
+          <w:sz w:val="20"/>
+          <w:szCs w:val="20"/>
+        </w:rPr>
+        <w:t xml:space="preserve">    }</w:t>
+      </w:r>
+    </w:p>
+    <w:p>
+      <w:pPr>
+        <w:rPr>
+          <w:rFonts w:ascii="Consolas" w:eastAsia="Times New Roman" w:hAnsi="Consolas" w:cs="Times New Roman"/>
+          <w:sz w:val="20"/>
+          <w:szCs w:val="20"/>
+        </w:rPr>
+      </w:pPr>
+      <w:r>
+        <w:rPr>
+          <w:rFonts w:ascii="Consolas" w:eastAsia="Times New Roman" w:hAnsi="Consolas" w:cs="Times New Roman"/>
+          <w:sz w:val="20"/>
+          <w:szCs w:val="20"/>
+        </w:rPr>
+        <w:t xml:space="preserve">  }</w:t>
+      </w:r>
+    </w:p>
+    <w:p>
+      <w:pPr>
+        <w:rPr>
+          <w:rFonts w:ascii="Consolas" w:eastAsia="Times New Roman" w:hAnsi="Consolas" w:cs="Times New Roman"/>
+          <w:sz w:val="20"/>
+          <w:szCs w:val="20"/>
+        </w:rPr>
+      </w:pPr>
+    </w:p>
+    <w:p>
+      <w:pPr>
+        <w:rPr>
+          <w:rFonts w:ascii="Consolas" w:eastAsia="Times New Roman" w:hAnsi="Consolas" w:cs="Times New Roman"/>
+          <w:sz w:val="20"/>
+          <w:szCs w:val="20"/>
+        </w:rPr>
+      </w:pPr>
+      <w:r>
+        <w:rPr>
+          <w:rFonts w:ascii="Consolas" w:eastAsia="Times New Roman" w:hAnsi="Consolas" w:cs="Times New Roman"/>
+          <w:sz w:val="20"/>
+          <w:szCs w:val="20"/>
+        </w:rPr>
+        <w:t>//////////////////////mutation with parameters //////////////////////////////////////</w:t>
+      </w:r>
+    </w:p>
+    <w:p>
+      <w:pPr>
+        <w:rPr>
+          <w:rFonts w:ascii="Consolas" w:eastAsia="Times New Roman" w:hAnsi="Consolas" w:cs="Times New Roman"/>
+          <w:sz w:val="20"/>
+          <w:szCs w:val="20"/>
+        </w:rPr>
+      </w:pPr>
+    </w:p>
+    <w:p>
+      <w:pPr>
+        <w:rPr>
+          <w:rFonts w:ascii="Consolas" w:eastAsia="Times New Roman" w:hAnsi="Consolas" w:cs="Times New Roman"/>
+          <w:sz w:val="20"/>
+          <w:szCs w:val="20"/>
+        </w:rPr>
+      </w:pPr>
+      <w:proofErr w:type="spellStart"/>
+      <w:r>
+        <w:rPr>
+          <w:rFonts w:ascii="Consolas" w:eastAsia="Times New Roman" w:hAnsi="Consolas" w:cs="Times New Roman"/>
+          <w:sz w:val="20"/>
+          <w:szCs w:val="20"/>
+        </w:rPr>
+        <w:t>App.vue</w:t>
+      </w:r>
+      <w:proofErr w:type="spellEnd"/>
+      <w:r>
+        <w:rPr>
+          <w:rFonts w:ascii="Consolas" w:eastAsia="Times New Roman" w:hAnsi="Consolas" w:cs="Times New Roman"/>
+          <w:sz w:val="20"/>
+          <w:szCs w:val="20"/>
+        </w:rPr>
+        <w:t>,</w:t>
+      </w:r>
+    </w:p>
+    <w:p>
+      <w:pPr>
+        <w:rPr>
+          <w:rFonts w:ascii="Consolas" w:eastAsia="Times New Roman" w:hAnsi="Consolas" w:cs="Times New Roman"/>
+          <w:sz w:val="20"/>
+          <w:szCs w:val="20"/>
+        </w:rPr>
+      </w:pPr>
+    </w:p>
+    <w:p>
+      <w:pPr>
+        <w:rPr>
+          <w:rFonts w:ascii="Consolas" w:eastAsia="Times New Roman" w:hAnsi="Consolas" w:cs="Times New Roman"/>
+          <w:sz w:val="20"/>
+          <w:szCs w:val="20"/>
+        </w:rPr>
+      </w:pPr>
+      <w:r>
+        <w:rPr>
+          <w:rFonts w:ascii="Consolas" w:eastAsia="Times New Roman" w:hAnsi="Consolas" w:cs="Times New Roman"/>
+          <w:sz w:val="20"/>
+          <w:szCs w:val="20"/>
+        </w:rPr>
+        <w:t xml:space="preserve"> methods: {</w:t>
+      </w:r>
+    </w:p>
+    <w:p>
+      <w:pPr>
+        <w:rPr>
+          <w:rFonts w:ascii="Consolas" w:eastAsia="Times New Roman" w:hAnsi="Consolas" w:cs="Times New Roman"/>
+          <w:sz w:val="20"/>
+          <w:szCs w:val="20"/>
+        </w:rPr>
+      </w:pPr>
+      <w:r>
+        <w:rPr>
+          <w:rFonts w:ascii="Consolas" w:eastAsia="Times New Roman" w:hAnsi="Consolas" w:cs="Times New Roman"/>
+          <w:sz w:val="20"/>
+          <w:szCs w:val="20"/>
+        </w:rPr>
+        <w:t xml:space="preserve">    </w:t>
+      </w:r>
+      <w:proofErr w:type="spellStart"/>
+      <w:r>
+        <w:rPr>
+          <w:rFonts w:ascii="Consolas" w:eastAsia="Times New Roman" w:hAnsi="Consolas" w:cs="Times New Roman"/>
+          <w:sz w:val="20"/>
+          <w:szCs w:val="20"/>
+        </w:rPr>
+        <w:t>addOne</w:t>
+      </w:r>
+      <w:proofErr w:type="spellEnd"/>
+      <w:r>
+        <w:rPr>
+          <w:rFonts w:ascii="Consolas" w:eastAsia="Times New Roman" w:hAnsi="Consolas" w:cs="Times New Roman"/>
+          <w:sz w:val="20"/>
+          <w:szCs w:val="20"/>
+        </w:rPr>
+        <w:t>() {</w:t>
+      </w:r>
+    </w:p>
+    <w:p>
+      <w:pPr>
+        <w:rPr>
+          <w:rFonts w:ascii="Consolas" w:eastAsia="Times New Roman" w:hAnsi="Consolas" w:cs="Times New Roman"/>
+          <w:sz w:val="20"/>
+          <w:szCs w:val="20"/>
+        </w:rPr>
+      </w:pPr>
+      <w:r>
+        <w:rPr>
+          <w:rFonts w:ascii="Consolas" w:eastAsia="Times New Roman" w:hAnsi="Consolas" w:cs="Times New Roman"/>
+          <w:sz w:val="20"/>
+          <w:szCs w:val="20"/>
+        </w:rPr>
+        <w:t xml:space="preserve">      this.$</w:t>
+      </w:r>
+      <w:proofErr w:type="spellStart"/>
+      <w:r>
+        <w:rPr>
+          <w:rFonts w:ascii="Consolas" w:eastAsia="Times New Roman" w:hAnsi="Consolas" w:cs="Times New Roman"/>
+          <w:sz w:val="20"/>
+          <w:szCs w:val="20"/>
+        </w:rPr>
+        <w:t>store.commit</w:t>
+      </w:r>
+      <w:proofErr w:type="spellEnd"/>
+      <w:r>
+        <w:rPr>
+          <w:rFonts w:ascii="Consolas" w:eastAsia="Times New Roman" w:hAnsi="Consolas" w:cs="Times New Roman"/>
+          <w:sz w:val="20"/>
+          <w:szCs w:val="20"/>
+        </w:rPr>
+        <w:t>('increment', 2);</w:t>
+      </w:r>
+    </w:p>
+    <w:p>
+      <w:pPr>
+        <w:rPr>
+          <w:rFonts w:ascii="Consolas" w:eastAsia="Times New Roman" w:hAnsi="Consolas" w:cs="Times New Roman"/>
+          <w:sz w:val="20"/>
+          <w:szCs w:val="20"/>
+        </w:rPr>
+      </w:pPr>
+      <w:r>
+        <w:rPr>
+          <w:rFonts w:ascii="Consolas" w:eastAsia="Times New Roman" w:hAnsi="Consolas" w:cs="Times New Roman"/>
+          <w:sz w:val="20"/>
+          <w:szCs w:val="20"/>
+        </w:rPr>
+        <w:t xml:space="preserve">    }</w:t>
+      </w:r>
+    </w:p>
+    <w:p>
+      <w:pPr>
+        <w:rPr>
+          <w:rFonts w:ascii="Consolas" w:eastAsia="Times New Roman" w:hAnsi="Consolas" w:cs="Times New Roman"/>
+          <w:sz w:val="20"/>
+          <w:szCs w:val="20"/>
+        </w:rPr>
+      </w:pPr>
+      <w:r>
+        <w:rPr>
+          <w:rFonts w:ascii="Consolas" w:eastAsia="Times New Roman" w:hAnsi="Consolas" w:cs="Times New Roman"/>
+          <w:sz w:val="20"/>
+          <w:szCs w:val="20"/>
+        </w:rPr>
+        <w:t xml:space="preserve">  }</w:t>
+      </w:r>
+    </w:p>
+    <w:p>
+      <w:pPr>
+        <w:rPr>
+          <w:rFonts w:ascii="Consolas" w:eastAsia="Times New Roman" w:hAnsi="Consolas" w:cs="Times New Roman"/>
+          <w:sz w:val="20"/>
+          <w:szCs w:val="20"/>
+        </w:rPr>
+      </w:pPr>
+    </w:p>
+    <w:p>
+      <w:pPr>
+        <w:rPr>
+          <w:rFonts w:ascii="Consolas" w:eastAsia="Times New Roman" w:hAnsi="Consolas" w:cs="Times New Roman"/>
+          <w:sz w:val="20"/>
+          <w:szCs w:val="20"/>
+        </w:rPr>
+      </w:pPr>
+    </w:p>
+    <w:p>
+      <w:pPr>
+        <w:rPr>
+          <w:rFonts w:ascii="Consolas" w:eastAsia="Times New Roman" w:hAnsi="Consolas" w:cs="Times New Roman"/>
+          <w:sz w:val="20"/>
+          <w:szCs w:val="20"/>
+        </w:rPr>
+      </w:pPr>
+      <w:r>
+        <w:rPr>
+          <w:rFonts w:ascii="Consolas" w:eastAsia="Times New Roman" w:hAnsi="Consolas" w:cs="Times New Roman"/>
+          <w:sz w:val="20"/>
+          <w:szCs w:val="20"/>
+        </w:rPr>
+        <w:t>main.js,</w:t>
+      </w:r>
+    </w:p>
+    <w:p>
+      <w:pPr>
+        <w:rPr>
+          <w:rFonts w:ascii="Consolas" w:eastAsia="Times New Roman" w:hAnsi="Consolas" w:cs="Times New Roman"/>
+          <w:sz w:val="20"/>
+          <w:szCs w:val="20"/>
+        </w:rPr>
+      </w:pPr>
+    </w:p>
+    <w:p>
+      <w:pPr>
+        <w:rPr>
+          <w:rFonts w:ascii="Consolas" w:eastAsia="Times New Roman" w:hAnsi="Consolas" w:cs="Times New Roman"/>
+          <w:sz w:val="20"/>
+          <w:szCs w:val="20"/>
+        </w:rPr>
+      </w:pPr>
+      <w:r>
+        <w:rPr>
+          <w:rFonts w:ascii="Consolas" w:eastAsia="Times New Roman" w:hAnsi="Consolas" w:cs="Times New Roman"/>
+          <w:sz w:val="20"/>
+          <w:szCs w:val="20"/>
+        </w:rPr>
+        <w:t>mutations: {</w:t>
+      </w:r>
+    </w:p>
+    <w:p>
+      <w:pPr>
+        <w:rPr>
+          <w:rFonts w:ascii="Consolas" w:eastAsia="Times New Roman" w:hAnsi="Consolas" w:cs="Times New Roman"/>
+          <w:sz w:val="20"/>
+          <w:szCs w:val="20"/>
+        </w:rPr>
+      </w:pPr>
+      <w:r>
+        <w:rPr>
+          <w:rFonts w:ascii="Consolas" w:eastAsia="Times New Roman" w:hAnsi="Consolas" w:cs="Times New Roman"/>
+          <w:sz w:val="20"/>
+          <w:szCs w:val="20"/>
+        </w:rPr>
+        <w:t xml:space="preserve">    increment(state, v) {</w:t>
+      </w:r>
+    </w:p>
+    <w:p>
+      <w:pPr>
+        <w:rPr>
+          <w:rFonts w:ascii="Consolas" w:eastAsia="Times New Roman" w:hAnsi="Consolas" w:cs="Times New Roman"/>
+          <w:sz w:val="20"/>
+          <w:szCs w:val="20"/>
+        </w:rPr>
+      </w:pPr>
+      <w:r>
+        <w:rPr>
+          <w:rFonts w:ascii="Consolas" w:eastAsia="Times New Roman" w:hAnsi="Consolas" w:cs="Times New Roman"/>
+          <w:sz w:val="20"/>
+          <w:szCs w:val="20"/>
+        </w:rPr>
+        <w:t xml:space="preserve">      </w:t>
+      </w:r>
+      <w:proofErr w:type="spellStart"/>
+      <w:r>
+        <w:rPr>
+          <w:rFonts w:ascii="Consolas" w:eastAsia="Times New Roman" w:hAnsi="Consolas" w:cs="Times New Roman"/>
+          <w:sz w:val="20"/>
+          <w:szCs w:val="20"/>
+        </w:rPr>
+        <w:t>state.counter</w:t>
+      </w:r>
+      <w:proofErr w:type="spellEnd"/>
+      <w:r>
+        <w:rPr>
+          <w:rFonts w:ascii="Consolas" w:eastAsia="Times New Roman" w:hAnsi="Consolas" w:cs="Times New Roman"/>
+          <w:sz w:val="20"/>
+          <w:szCs w:val="20"/>
+        </w:rPr>
+        <w:t xml:space="preserve"> = </w:t>
+      </w:r>
+      <w:proofErr w:type="spellStart"/>
+      <w:r>
+        <w:rPr>
+          <w:rFonts w:ascii="Consolas" w:eastAsia="Times New Roman" w:hAnsi="Consolas" w:cs="Times New Roman"/>
+          <w:sz w:val="20"/>
+          <w:szCs w:val="20"/>
+        </w:rPr>
+        <w:t>state.counter</w:t>
+      </w:r>
+      <w:proofErr w:type="spellEnd"/>
+      <w:r>
+        <w:rPr>
+          <w:rFonts w:ascii="Consolas" w:eastAsia="Times New Roman" w:hAnsi="Consolas" w:cs="Times New Roman"/>
+          <w:sz w:val="20"/>
+          <w:szCs w:val="20"/>
+        </w:rPr>
+        <w:t xml:space="preserve"> + v;</w:t>
+      </w:r>
+    </w:p>
+    <w:p>
+      <w:pPr>
+        <w:rPr>
+          <w:rFonts w:ascii="Consolas" w:eastAsia="Times New Roman" w:hAnsi="Consolas" w:cs="Times New Roman"/>
+          <w:sz w:val="20"/>
+          <w:szCs w:val="20"/>
+        </w:rPr>
+      </w:pPr>
+      <w:r>
+        <w:rPr>
+          <w:rFonts w:ascii="Consolas" w:eastAsia="Times New Roman" w:hAnsi="Consolas" w:cs="Times New Roman"/>
+          <w:sz w:val="20"/>
+          <w:szCs w:val="20"/>
+        </w:rPr>
+        <w:t xml:space="preserve">    }</w:t>
+      </w:r>
+    </w:p>
+    <w:p>
+      <w:pPr>
+        <w:rPr>
+          <w:rFonts w:ascii="Consolas" w:eastAsia="Times New Roman" w:hAnsi="Consolas" w:cs="Times New Roman"/>
+          <w:sz w:val="20"/>
+          <w:szCs w:val="20"/>
+        </w:rPr>
+      </w:pPr>
+      <w:r>
+        <w:rPr>
+          <w:rFonts w:ascii="Consolas" w:eastAsia="Times New Roman" w:hAnsi="Consolas" w:cs="Times New Roman"/>
+          <w:sz w:val="20"/>
+          <w:szCs w:val="20"/>
+        </w:rPr>
+        <w:t xml:space="preserve">  }</w:t>
+      </w:r>
+    </w:p>
+    <w:p>
+      <w:pPr>
+        <w:rPr>
+          <w:rFonts w:ascii="Consolas" w:eastAsia="Times New Roman" w:hAnsi="Consolas" w:cs="Times New Roman"/>
+          <w:sz w:val="20"/>
+          <w:szCs w:val="20"/>
+        </w:rPr>
+      </w:pPr>
+    </w:p>
+    <w:p>
+      <w:pPr>
+        <w:rPr>
+          <w:rFonts w:ascii="Consolas" w:eastAsia="Times New Roman" w:hAnsi="Consolas" w:cs="Times New Roman"/>
+          <w:sz w:val="20"/>
+          <w:szCs w:val="20"/>
+        </w:rPr>
+      </w:pPr>
+    </w:p>
+    <w:p>
+      <w:pPr>
+        <w:rPr>
+          <w:rFonts w:ascii="Consolas" w:eastAsia="Times New Roman" w:hAnsi="Consolas" w:cs="Times New Roman"/>
+          <w:sz w:val="20"/>
+          <w:szCs w:val="20"/>
+        </w:rPr>
+      </w:pPr>
+      <w:r>
+        <w:rPr>
+          <w:rFonts w:ascii="Consolas" w:eastAsia="Times New Roman" w:hAnsi="Consolas" w:cs="Times New Roman"/>
+          <w:sz w:val="20"/>
+          <w:szCs w:val="20"/>
+        </w:rPr>
+        <w:t>//////////////////////getters //////////////////////////////////////</w:t>
+      </w:r>
+    </w:p>
+    <w:p>
+      <w:pPr>
+        <w:rPr>
+          <w:rFonts w:ascii="Consolas" w:eastAsia="Times New Roman" w:hAnsi="Consolas" w:cs="Times New Roman"/>
+          <w:sz w:val="20"/>
+          <w:szCs w:val="20"/>
+        </w:rPr>
+      </w:pPr>
+    </w:p>
+    <w:p>
+      <w:pPr>
+        <w:rPr>
+          <w:rFonts w:ascii="Consolas" w:eastAsia="Times New Roman" w:hAnsi="Consolas" w:cs="Times New Roman"/>
+          <w:sz w:val="20"/>
+          <w:szCs w:val="20"/>
+        </w:rPr>
+      </w:pPr>
+      <w:r>
+        <w:rPr>
+          <w:rFonts w:ascii="Consolas" w:eastAsia="Times New Roman" w:hAnsi="Consolas" w:cs="Times New Roman"/>
+          <w:sz w:val="20"/>
+          <w:szCs w:val="20"/>
+        </w:rPr>
+        <w:t>//</w:t>
+      </w:r>
+      <w:proofErr w:type="spellStart"/>
+      <w:r>
+        <w:rPr>
+          <w:rFonts w:ascii="Consolas" w:eastAsia="Times New Roman" w:hAnsi="Consolas" w:cs="Times New Roman"/>
+          <w:sz w:val="20"/>
+          <w:szCs w:val="20"/>
+        </w:rPr>
+        <w:t>App.vue</w:t>
+      </w:r>
+      <w:proofErr w:type="spellEnd"/>
+      <w:r>
+        <w:rPr>
+          <w:rFonts w:ascii="Consolas" w:eastAsia="Times New Roman" w:hAnsi="Consolas" w:cs="Times New Roman"/>
+          <w:sz w:val="20"/>
+          <w:szCs w:val="20"/>
+        </w:rPr>
+        <w:t>,</w:t>
+      </w:r>
+    </w:p>
+    <w:p>
+      <w:pPr>
+        <w:rPr>
+          <w:rFonts w:ascii="Consolas" w:eastAsia="Times New Roman" w:hAnsi="Consolas" w:cs="Times New Roman"/>
+          <w:sz w:val="20"/>
+          <w:szCs w:val="20"/>
+        </w:rPr>
+      </w:pPr>
+    </w:p>
+    <w:p>
+      <w:pPr>
+        <w:rPr>
+          <w:rFonts w:ascii="Consolas" w:eastAsia="Times New Roman" w:hAnsi="Consolas" w:cs="Times New Roman"/>
+          <w:sz w:val="20"/>
+          <w:szCs w:val="20"/>
+        </w:rPr>
+      </w:pPr>
+      <w:r>
+        <w:rPr>
+          <w:rFonts w:ascii="Consolas" w:eastAsia="Times New Roman" w:hAnsi="Consolas" w:cs="Times New Roman"/>
+          <w:sz w:val="20"/>
+          <w:szCs w:val="20"/>
+        </w:rPr>
+        <w:t xml:space="preserve"> computed: {</w:t>
+      </w:r>
+    </w:p>
+    <w:p>
+      <w:pPr>
+        <w:rPr>
+          <w:rFonts w:ascii="Consolas" w:eastAsia="Times New Roman" w:hAnsi="Consolas" w:cs="Times New Roman"/>
+          <w:sz w:val="20"/>
+          <w:szCs w:val="20"/>
+        </w:rPr>
+      </w:pPr>
+      <w:r>
+        <w:rPr>
+          <w:rFonts w:ascii="Consolas" w:eastAsia="Times New Roman" w:hAnsi="Consolas" w:cs="Times New Roman"/>
+          <w:sz w:val="20"/>
+          <w:szCs w:val="20"/>
+        </w:rPr>
+        <w:t xml:space="preserve">    counter() {</w:t>
+      </w:r>
+    </w:p>
+    <w:p>
+      <w:pPr>
+        <w:rPr>
+          <w:rFonts w:ascii="Consolas" w:eastAsia="Times New Roman" w:hAnsi="Consolas" w:cs="Times New Roman"/>
+          <w:sz w:val="20"/>
+          <w:szCs w:val="20"/>
+        </w:rPr>
+      </w:pPr>
+      <w:r>
+        <w:rPr>
+          <w:rFonts w:ascii="Consolas" w:eastAsia="Times New Roman" w:hAnsi="Consolas" w:cs="Times New Roman"/>
+          <w:sz w:val="20"/>
+          <w:szCs w:val="20"/>
+        </w:rPr>
+        <w:t xml:space="preserve">      return this.$</w:t>
+      </w:r>
+      <w:proofErr w:type="spellStart"/>
+      <w:r>
+        <w:rPr>
+          <w:rFonts w:ascii="Consolas" w:eastAsia="Times New Roman" w:hAnsi="Consolas" w:cs="Times New Roman"/>
+          <w:sz w:val="20"/>
+          <w:szCs w:val="20"/>
+        </w:rPr>
+        <w:t>store.getters.finalCounter</w:t>
+      </w:r>
+      <w:proofErr w:type="spellEnd"/>
+      <w:r>
+        <w:rPr>
+          <w:rFonts w:ascii="Consolas" w:eastAsia="Times New Roman" w:hAnsi="Consolas" w:cs="Times New Roman"/>
+          <w:sz w:val="20"/>
+          <w:szCs w:val="20"/>
+        </w:rPr>
+        <w:t>; //point it like a property</w:t>
+      </w:r>
+    </w:p>
+    <w:p>
+      <w:pPr>
+        <w:rPr>
+          <w:rFonts w:ascii="Consolas" w:eastAsia="Times New Roman" w:hAnsi="Consolas" w:cs="Times New Roman"/>
+          <w:sz w:val="20"/>
+          <w:szCs w:val="20"/>
+        </w:rPr>
+      </w:pPr>
+      <w:r>
+        <w:rPr>
+          <w:rFonts w:ascii="Consolas" w:eastAsia="Times New Roman" w:hAnsi="Consolas" w:cs="Times New Roman"/>
+          <w:sz w:val="20"/>
+          <w:szCs w:val="20"/>
+        </w:rPr>
+        <w:t xml:space="preserve">    }</w:t>
+      </w:r>
+    </w:p>
+    <w:p>
+      <w:pPr>
+        <w:rPr>
+          <w:rFonts w:ascii="Consolas" w:eastAsia="Times New Roman" w:hAnsi="Consolas" w:cs="Times New Roman"/>
+          <w:sz w:val="20"/>
+          <w:szCs w:val="20"/>
+        </w:rPr>
+      </w:pPr>
+      <w:r>
+        <w:rPr>
+          <w:rFonts w:ascii="Consolas" w:eastAsia="Times New Roman" w:hAnsi="Consolas" w:cs="Times New Roman"/>
+          <w:sz w:val="20"/>
+          <w:szCs w:val="20"/>
+        </w:rPr>
+        <w:t xml:space="preserve">  }</w:t>
+      </w:r>
+    </w:p>
+    <w:p>
+      <w:pPr>
+        <w:rPr>
+          <w:rFonts w:ascii="Consolas" w:eastAsia="Times New Roman" w:hAnsi="Consolas" w:cs="Times New Roman"/>
+          <w:sz w:val="20"/>
+          <w:szCs w:val="20"/>
+        </w:rPr>
+      </w:pPr>
+    </w:p>
+    <w:p>
+      <w:pPr>
+        <w:rPr>
+          <w:rFonts w:ascii="Consolas" w:eastAsia="Times New Roman" w:hAnsi="Consolas" w:cs="Times New Roman"/>
+          <w:sz w:val="20"/>
+          <w:szCs w:val="20"/>
+        </w:rPr>
+      </w:pPr>
+    </w:p>
+    <w:p>
+      <w:pPr>
+        <w:rPr>
+          <w:rFonts w:ascii="Consolas" w:eastAsia="Times New Roman" w:hAnsi="Consolas" w:cs="Times New Roman"/>
+          <w:sz w:val="20"/>
+          <w:szCs w:val="20"/>
+        </w:rPr>
+      </w:pPr>
+    </w:p>
+    <w:p>
+      <w:pPr>
+        <w:rPr>
+          <w:rFonts w:ascii="Consolas" w:eastAsia="Times New Roman" w:hAnsi="Consolas" w:cs="Times New Roman"/>
+          <w:sz w:val="20"/>
+          <w:szCs w:val="20"/>
+        </w:rPr>
+      </w:pPr>
+      <w:r>
+        <w:rPr>
+          <w:rFonts w:ascii="Consolas" w:eastAsia="Times New Roman" w:hAnsi="Consolas" w:cs="Times New Roman"/>
+          <w:sz w:val="20"/>
+          <w:szCs w:val="20"/>
+        </w:rPr>
+        <w:t>//main.js,</w:t>
+      </w:r>
+    </w:p>
+    <w:p>
+      <w:pPr>
+        <w:rPr>
+          <w:rFonts w:ascii="Consolas" w:eastAsia="Times New Roman" w:hAnsi="Consolas" w:cs="Times New Roman"/>
+          <w:sz w:val="20"/>
+          <w:szCs w:val="20"/>
+        </w:rPr>
+      </w:pPr>
+    </w:p>
+    <w:p>
+      <w:pPr>
+        <w:rPr>
+          <w:rFonts w:ascii="Consolas" w:eastAsia="Times New Roman" w:hAnsi="Consolas" w:cs="Times New Roman"/>
+          <w:sz w:val="20"/>
+          <w:szCs w:val="20"/>
+        </w:rPr>
+      </w:pPr>
+      <w:r>
+        <w:rPr>
+          <w:rFonts w:ascii="Consolas" w:eastAsia="Times New Roman" w:hAnsi="Consolas" w:cs="Times New Roman"/>
+          <w:sz w:val="20"/>
+          <w:szCs w:val="20"/>
+        </w:rPr>
+        <w:t>getters: {</w:t>
+      </w:r>
+    </w:p>
+    <w:p>
+      <w:pPr>
+        <w:rPr>
+          <w:rFonts w:ascii="Consolas" w:eastAsia="Times New Roman" w:hAnsi="Consolas" w:cs="Times New Roman"/>
+          <w:sz w:val="20"/>
+          <w:szCs w:val="20"/>
+        </w:rPr>
+      </w:pPr>
+      <w:r>
+        <w:rPr>
+          <w:rFonts w:ascii="Consolas" w:eastAsia="Times New Roman" w:hAnsi="Consolas" w:cs="Times New Roman"/>
+          <w:sz w:val="20"/>
+          <w:szCs w:val="20"/>
+        </w:rPr>
+        <w:t xml:space="preserve">    </w:t>
+      </w:r>
+      <w:proofErr w:type="spellStart"/>
+      <w:r>
+        <w:rPr>
+          <w:rFonts w:ascii="Consolas" w:eastAsia="Times New Roman" w:hAnsi="Consolas" w:cs="Times New Roman"/>
+          <w:sz w:val="20"/>
+          <w:szCs w:val="20"/>
+        </w:rPr>
+        <w:t>finalCounter</w:t>
+      </w:r>
+      <w:proofErr w:type="spellEnd"/>
+      <w:r>
+        <w:rPr>
+          <w:rFonts w:ascii="Consolas" w:eastAsia="Times New Roman" w:hAnsi="Consolas" w:cs="Times New Roman"/>
+          <w:sz w:val="20"/>
+          <w:szCs w:val="20"/>
+        </w:rPr>
+        <w:t>(state) {</w:t>
+      </w:r>
+    </w:p>
+    <w:p>
+      <w:pPr>
+        <w:rPr>
+          <w:rFonts w:ascii="Consolas" w:eastAsia="Times New Roman" w:hAnsi="Consolas" w:cs="Times New Roman"/>
+          <w:sz w:val="20"/>
+          <w:szCs w:val="20"/>
+        </w:rPr>
+      </w:pPr>
+      <w:r>
+        <w:rPr>
+          <w:rFonts w:ascii="Consolas" w:eastAsia="Times New Roman" w:hAnsi="Consolas" w:cs="Times New Roman"/>
+          <w:sz w:val="20"/>
+          <w:szCs w:val="20"/>
+        </w:rPr>
+        <w:t xml:space="preserve">      return </w:t>
+      </w:r>
+      <w:proofErr w:type="spellStart"/>
+      <w:r>
+        <w:rPr>
+          <w:rFonts w:ascii="Consolas" w:eastAsia="Times New Roman" w:hAnsi="Consolas" w:cs="Times New Roman"/>
+          <w:sz w:val="20"/>
+          <w:szCs w:val="20"/>
+        </w:rPr>
+        <w:t>state.counter</w:t>
+      </w:r>
+      <w:proofErr w:type="spellEnd"/>
+      <w:r>
+        <w:rPr>
+          <w:rFonts w:ascii="Consolas" w:eastAsia="Times New Roman" w:hAnsi="Consolas" w:cs="Times New Roman"/>
+          <w:sz w:val="20"/>
+          <w:szCs w:val="20"/>
+        </w:rPr>
+        <w:t xml:space="preserve"> * 2;</w:t>
+      </w:r>
+    </w:p>
+    <w:p>
+      <w:pPr>
+        <w:rPr>
+          <w:rFonts w:ascii="Consolas" w:eastAsia="Times New Roman" w:hAnsi="Consolas" w:cs="Times New Roman"/>
+          <w:sz w:val="20"/>
+          <w:szCs w:val="20"/>
+        </w:rPr>
+      </w:pPr>
+      <w:r>
+        <w:rPr>
+          <w:rFonts w:ascii="Consolas" w:eastAsia="Times New Roman" w:hAnsi="Consolas" w:cs="Times New Roman"/>
+          <w:sz w:val="20"/>
+          <w:szCs w:val="20"/>
+        </w:rPr>
+        <w:lastRenderedPageBreak/>
+        <w:t xml:space="preserve">    }</w:t>
+      </w:r>
+    </w:p>
+    <w:p>
+      <w:pPr>
+        <w:rPr>
+          <w:rFonts w:ascii="Consolas" w:eastAsia="Times New Roman" w:hAnsi="Consolas" w:cs="Times New Roman"/>
+          <w:sz w:val="20"/>
+          <w:szCs w:val="20"/>
+        </w:rPr>
+      </w:pPr>
+      <w:r>
+        <w:rPr>
+          <w:rFonts w:ascii="Consolas" w:eastAsia="Times New Roman" w:hAnsi="Consolas" w:cs="Times New Roman"/>
+          <w:sz w:val="20"/>
+          <w:szCs w:val="20"/>
+        </w:rPr>
+        <w:t xml:space="preserve">  }</w:t>
+      </w:r>
+    </w:p>
+    <w:p>
+      <w:pPr>
+        <w:rPr>
+          <w:rFonts w:ascii="Consolas" w:eastAsia="Times New Roman" w:hAnsi="Consolas" w:cs="Times New Roman"/>
+          <w:sz w:val="20"/>
+          <w:szCs w:val="20"/>
+        </w:rPr>
+      </w:pPr>
+    </w:p>
+    <w:p>
+      <w:pPr>
+        <w:rPr>
+          <w:rFonts w:ascii="Consolas" w:eastAsia="Times New Roman" w:hAnsi="Consolas" w:cs="Times New Roman"/>
+          <w:sz w:val="20"/>
+          <w:szCs w:val="20"/>
+        </w:rPr>
+      </w:pPr>
+      <w:r>
+        <w:rPr>
+          <w:rFonts w:ascii="Consolas" w:eastAsia="Times New Roman" w:hAnsi="Consolas" w:cs="Times New Roman"/>
+          <w:sz w:val="20"/>
+          <w:szCs w:val="20"/>
+        </w:rPr>
+        <w:t>///////////getters with getter ///////////////////////////////////////////</w:t>
+      </w:r>
+    </w:p>
+    <w:p>
+      <w:pPr>
+        <w:rPr>
+          <w:rFonts w:ascii="Consolas" w:eastAsia="Times New Roman" w:hAnsi="Consolas" w:cs="Times New Roman"/>
+          <w:sz w:val="20"/>
+          <w:szCs w:val="20"/>
+        </w:rPr>
+      </w:pPr>
+    </w:p>
+    <w:p>
+      <w:pPr>
+        <w:rPr>
+          <w:rFonts w:ascii="Consolas" w:eastAsia="Times New Roman" w:hAnsi="Consolas" w:cs="Times New Roman"/>
+          <w:sz w:val="20"/>
+          <w:szCs w:val="20"/>
+        </w:rPr>
+      </w:pPr>
+      <w:r>
+        <w:rPr>
+          <w:rFonts w:ascii="Consolas" w:eastAsia="Times New Roman" w:hAnsi="Consolas" w:cs="Times New Roman"/>
+          <w:sz w:val="20"/>
+          <w:szCs w:val="20"/>
+        </w:rPr>
+        <w:t>//main.js,</w:t>
+      </w:r>
+    </w:p>
+    <w:p>
+      <w:pPr>
+        <w:rPr>
+          <w:rFonts w:ascii="Consolas" w:eastAsia="Times New Roman" w:hAnsi="Consolas" w:cs="Times New Roman"/>
+          <w:sz w:val="20"/>
+          <w:szCs w:val="20"/>
+        </w:rPr>
+      </w:pPr>
+    </w:p>
+    <w:p>
+      <w:pPr>
+        <w:rPr>
+          <w:rFonts w:ascii="Consolas" w:eastAsia="Times New Roman" w:hAnsi="Consolas" w:cs="Times New Roman"/>
+          <w:sz w:val="20"/>
+          <w:szCs w:val="20"/>
+        </w:rPr>
+      </w:pPr>
+      <w:r>
+        <w:rPr>
+          <w:rFonts w:ascii="Consolas" w:eastAsia="Times New Roman" w:hAnsi="Consolas" w:cs="Times New Roman"/>
+          <w:sz w:val="20"/>
+          <w:szCs w:val="20"/>
+        </w:rPr>
+        <w:t>getters: {</w:t>
+      </w:r>
+    </w:p>
+    <w:p>
+      <w:pPr>
+        <w:rPr>
+          <w:rFonts w:ascii="Consolas" w:eastAsia="Times New Roman" w:hAnsi="Consolas" w:cs="Times New Roman"/>
+          <w:sz w:val="20"/>
+          <w:szCs w:val="20"/>
+        </w:rPr>
+      </w:pPr>
+      <w:r>
+        <w:rPr>
+          <w:rFonts w:ascii="Consolas" w:eastAsia="Times New Roman" w:hAnsi="Consolas" w:cs="Times New Roman"/>
+          <w:sz w:val="20"/>
+          <w:szCs w:val="20"/>
+        </w:rPr>
+        <w:t xml:space="preserve">    </w:t>
+      </w:r>
+      <w:proofErr w:type="spellStart"/>
+      <w:r>
+        <w:rPr>
+          <w:rFonts w:ascii="Consolas" w:eastAsia="Times New Roman" w:hAnsi="Consolas" w:cs="Times New Roman"/>
+          <w:sz w:val="20"/>
+          <w:szCs w:val="20"/>
+        </w:rPr>
+        <w:t>finalCounter</w:t>
+      </w:r>
+      <w:proofErr w:type="spellEnd"/>
+      <w:r>
+        <w:rPr>
+          <w:rFonts w:ascii="Consolas" w:eastAsia="Times New Roman" w:hAnsi="Consolas" w:cs="Times New Roman"/>
+          <w:sz w:val="20"/>
+          <w:szCs w:val="20"/>
+        </w:rPr>
+        <w:t>(state) {</w:t>
+      </w:r>
+    </w:p>
+    <w:p>
+      <w:pPr>
+        <w:rPr>
+          <w:rFonts w:ascii="Consolas" w:eastAsia="Times New Roman" w:hAnsi="Consolas" w:cs="Times New Roman"/>
+          <w:sz w:val="20"/>
+          <w:szCs w:val="20"/>
+        </w:rPr>
+      </w:pPr>
+      <w:r>
+        <w:rPr>
+          <w:rFonts w:ascii="Consolas" w:eastAsia="Times New Roman" w:hAnsi="Consolas" w:cs="Times New Roman"/>
+          <w:sz w:val="20"/>
+          <w:szCs w:val="20"/>
+        </w:rPr>
+        <w:t xml:space="preserve">      return </w:t>
+      </w:r>
+      <w:proofErr w:type="spellStart"/>
+      <w:r>
+        <w:rPr>
+          <w:rFonts w:ascii="Consolas" w:eastAsia="Times New Roman" w:hAnsi="Consolas" w:cs="Times New Roman"/>
+          <w:sz w:val="20"/>
+          <w:szCs w:val="20"/>
+        </w:rPr>
+        <w:t>state.counter</w:t>
+      </w:r>
+      <w:proofErr w:type="spellEnd"/>
+      <w:r>
+        <w:rPr>
+          <w:rFonts w:ascii="Consolas" w:eastAsia="Times New Roman" w:hAnsi="Consolas" w:cs="Times New Roman"/>
+          <w:sz w:val="20"/>
+          <w:szCs w:val="20"/>
+        </w:rPr>
+        <w:t xml:space="preserve"> * 2;</w:t>
+      </w:r>
+    </w:p>
+    <w:p>
+      <w:pPr>
+        <w:rPr>
+          <w:rFonts w:ascii="Consolas" w:eastAsia="Times New Roman" w:hAnsi="Consolas" w:cs="Times New Roman"/>
+          <w:sz w:val="20"/>
+          <w:szCs w:val="20"/>
+        </w:rPr>
+      </w:pPr>
+      <w:r>
+        <w:rPr>
+          <w:rFonts w:ascii="Consolas" w:eastAsia="Times New Roman" w:hAnsi="Consolas" w:cs="Times New Roman"/>
+          <w:sz w:val="20"/>
+          <w:szCs w:val="20"/>
+        </w:rPr>
+        <w:t xml:space="preserve">    },</w:t>
+      </w:r>
+    </w:p>
+    <w:p>
+      <w:pPr>
+        <w:rPr>
+          <w:rFonts w:ascii="Consolas" w:eastAsia="Times New Roman" w:hAnsi="Consolas" w:cs="Times New Roman"/>
+          <w:sz w:val="20"/>
+          <w:szCs w:val="20"/>
+        </w:rPr>
+      </w:pPr>
+      <w:r>
+        <w:rPr>
+          <w:rFonts w:ascii="Consolas" w:eastAsia="Times New Roman" w:hAnsi="Consolas" w:cs="Times New Roman"/>
+          <w:sz w:val="20"/>
+          <w:szCs w:val="20"/>
+        </w:rPr>
+        <w:t xml:space="preserve">    </w:t>
+      </w:r>
+      <w:proofErr w:type="spellStart"/>
+      <w:r>
+        <w:rPr>
+          <w:rFonts w:ascii="Consolas" w:eastAsia="Times New Roman" w:hAnsi="Consolas" w:cs="Times New Roman"/>
+          <w:sz w:val="20"/>
+          <w:szCs w:val="20"/>
+        </w:rPr>
+        <w:t>doubleFinalCounter</w:t>
+      </w:r>
+      <w:proofErr w:type="spellEnd"/>
+      <w:r>
+        <w:rPr>
+          <w:rFonts w:ascii="Consolas" w:eastAsia="Times New Roman" w:hAnsi="Consolas" w:cs="Times New Roman"/>
+          <w:sz w:val="20"/>
+          <w:szCs w:val="20"/>
+        </w:rPr>
+        <w:t>(state, getters) {</w:t>
+      </w:r>
+    </w:p>
+    <w:p>
+      <w:pPr>
+        <w:rPr>
+          <w:rFonts w:ascii="Consolas" w:eastAsia="Times New Roman" w:hAnsi="Consolas" w:cs="Times New Roman"/>
+          <w:sz w:val="20"/>
+          <w:szCs w:val="20"/>
+        </w:rPr>
+      </w:pPr>
+      <w:r>
+        <w:rPr>
+          <w:rFonts w:ascii="Consolas" w:eastAsia="Times New Roman" w:hAnsi="Consolas" w:cs="Times New Roman"/>
+          <w:sz w:val="20"/>
+          <w:szCs w:val="20"/>
+        </w:rPr>
+        <w:t xml:space="preserve">      return </w:t>
+      </w:r>
+      <w:proofErr w:type="spellStart"/>
+      <w:r>
+        <w:rPr>
+          <w:rFonts w:ascii="Consolas" w:eastAsia="Times New Roman" w:hAnsi="Consolas" w:cs="Times New Roman"/>
+          <w:sz w:val="20"/>
+          <w:szCs w:val="20"/>
+        </w:rPr>
+        <w:t>state.counter</w:t>
+      </w:r>
+      <w:proofErr w:type="spellEnd"/>
+      <w:r>
+        <w:rPr>
+          <w:rFonts w:ascii="Consolas" w:eastAsia="Times New Roman" w:hAnsi="Consolas" w:cs="Times New Roman"/>
+          <w:sz w:val="20"/>
+          <w:szCs w:val="20"/>
+        </w:rPr>
+        <w:t xml:space="preserve"> + </w:t>
+      </w:r>
+      <w:proofErr w:type="spellStart"/>
+      <w:r>
+        <w:rPr>
+          <w:rFonts w:ascii="Consolas" w:eastAsia="Times New Roman" w:hAnsi="Consolas" w:cs="Times New Roman"/>
+          <w:sz w:val="20"/>
+          <w:szCs w:val="20"/>
+        </w:rPr>
+        <w:t>getters.finalCounter</w:t>
+      </w:r>
+      <w:proofErr w:type="spellEnd"/>
+      <w:r>
+        <w:rPr>
+          <w:rFonts w:ascii="Consolas" w:eastAsia="Times New Roman" w:hAnsi="Consolas" w:cs="Times New Roman"/>
+          <w:sz w:val="20"/>
+          <w:szCs w:val="20"/>
+        </w:rPr>
+        <w:t>;</w:t>
+      </w:r>
+    </w:p>
+    <w:p>
+      <w:pPr>
+        <w:rPr>
+          <w:rFonts w:ascii="Consolas" w:eastAsia="Times New Roman" w:hAnsi="Consolas" w:cs="Times New Roman"/>
+          <w:sz w:val="20"/>
+          <w:szCs w:val="20"/>
+        </w:rPr>
+      </w:pPr>
+      <w:r>
+        <w:rPr>
+          <w:rFonts w:ascii="Consolas" w:eastAsia="Times New Roman" w:hAnsi="Consolas" w:cs="Times New Roman"/>
+          <w:sz w:val="20"/>
+          <w:szCs w:val="20"/>
+        </w:rPr>
+        <w:t xml:space="preserve">    }</w:t>
+      </w:r>
+    </w:p>
+    <w:p>
+      <w:pPr>
+        <w:rPr>
+          <w:rFonts w:ascii="Consolas" w:eastAsia="Times New Roman" w:hAnsi="Consolas" w:cs="Times New Roman"/>
+          <w:sz w:val="20"/>
+          <w:szCs w:val="20"/>
+        </w:rPr>
+      </w:pPr>
+      <w:r>
+        <w:rPr>
+          <w:rFonts w:ascii="Consolas" w:eastAsia="Times New Roman" w:hAnsi="Consolas" w:cs="Times New Roman"/>
+          <w:sz w:val="20"/>
+          <w:szCs w:val="20"/>
+        </w:rPr>
+        <w:t xml:space="preserve">  }</w:t>
+      </w:r>
+    </w:p>
+    <w:p>
+      <w:pPr>
+        <w:rPr>
+          <w:rFonts w:ascii="Consolas" w:eastAsia="Times New Roman" w:hAnsi="Consolas" w:cs="Times New Roman"/>
+          <w:sz w:val="20"/>
+          <w:szCs w:val="20"/>
+        </w:rPr>
+      </w:pPr>
+    </w:p>
+    <w:p>
+      <w:pPr>
+        <w:rPr>
+          <w:rFonts w:ascii="Consolas" w:eastAsia="Times New Roman" w:hAnsi="Consolas" w:cs="Times New Roman"/>
+          <w:sz w:val="20"/>
+          <w:szCs w:val="20"/>
+        </w:rPr>
+      </w:pPr>
+      <w:r>
+        <w:rPr>
+          <w:rFonts w:ascii="Consolas" w:eastAsia="Times New Roman" w:hAnsi="Consolas" w:cs="Times New Roman"/>
+          <w:sz w:val="20"/>
+          <w:szCs w:val="20"/>
+        </w:rPr>
+        <w:t>////////////////actions //////////////////////////////////////////////////////////////////////</w:t>
+      </w:r>
+    </w:p>
+    <w:p>
+      <w:pPr>
+        <w:rPr>
+          <w:rFonts w:ascii="Consolas" w:eastAsia="Times New Roman" w:hAnsi="Consolas" w:cs="Times New Roman"/>
+          <w:sz w:val="20"/>
+          <w:szCs w:val="20"/>
+        </w:rPr>
+      </w:pPr>
+    </w:p>
+    <w:p>
+      <w:pPr>
+        <w:rPr>
+          <w:rFonts w:ascii="Consolas" w:eastAsia="Times New Roman" w:hAnsi="Consolas" w:cs="Times New Roman"/>
+          <w:sz w:val="20"/>
+          <w:szCs w:val="20"/>
+        </w:rPr>
+      </w:pPr>
+      <w:r>
+        <w:rPr>
+          <w:rFonts w:ascii="Consolas" w:eastAsia="Times New Roman" w:hAnsi="Consolas" w:cs="Times New Roman"/>
+          <w:sz w:val="20"/>
+          <w:szCs w:val="20"/>
+        </w:rPr>
+        <w:t>//main.js,</w:t>
+      </w:r>
+    </w:p>
+    <w:p>
+      <w:pPr>
+        <w:rPr>
+          <w:rFonts w:ascii="Consolas" w:eastAsia="Times New Roman" w:hAnsi="Consolas" w:cs="Times New Roman"/>
+          <w:sz w:val="20"/>
+          <w:szCs w:val="20"/>
+        </w:rPr>
+      </w:pPr>
+    </w:p>
+    <w:p>
+      <w:pPr>
+        <w:rPr>
+          <w:rFonts w:ascii="Consolas" w:eastAsia="Times New Roman" w:hAnsi="Consolas" w:cs="Times New Roman"/>
+          <w:sz w:val="20"/>
+          <w:szCs w:val="20"/>
+        </w:rPr>
+      </w:pPr>
+      <w:r>
+        <w:rPr>
+          <w:rFonts w:ascii="Consolas" w:eastAsia="Times New Roman" w:hAnsi="Consolas" w:cs="Times New Roman"/>
+          <w:sz w:val="20"/>
+          <w:szCs w:val="20"/>
+        </w:rPr>
+        <w:t xml:space="preserve">  actions: {</w:t>
+      </w:r>
+    </w:p>
+    <w:p>
+      <w:pPr>
+        <w:rPr>
+          <w:rFonts w:ascii="Consolas" w:eastAsia="Times New Roman" w:hAnsi="Consolas" w:cs="Times New Roman"/>
+          <w:sz w:val="20"/>
+          <w:szCs w:val="20"/>
+        </w:rPr>
+      </w:pPr>
+      <w:r>
+        <w:rPr>
+          <w:rFonts w:ascii="Consolas" w:eastAsia="Times New Roman" w:hAnsi="Consolas" w:cs="Times New Roman"/>
+          <w:sz w:val="20"/>
+          <w:szCs w:val="20"/>
+        </w:rPr>
+        <w:t xml:space="preserve">    //</w:t>
+      </w:r>
+      <w:proofErr w:type="spellStart"/>
+      <w:r>
+        <w:rPr>
+          <w:rFonts w:ascii="Consolas" w:eastAsia="Times New Roman" w:hAnsi="Consolas" w:cs="Times New Roman"/>
+          <w:sz w:val="20"/>
+          <w:szCs w:val="20"/>
+        </w:rPr>
+        <w:t>lekhar</w:t>
+      </w:r>
+      <w:proofErr w:type="spellEnd"/>
+      <w:r>
+        <w:rPr>
+          <w:rFonts w:ascii="Consolas" w:eastAsia="Times New Roman" w:hAnsi="Consolas" w:cs="Times New Roman"/>
+          <w:sz w:val="20"/>
+          <w:szCs w:val="20"/>
+        </w:rPr>
+        <w:t xml:space="preserve"> system</w:t>
+      </w:r>
+    </w:p>
+    <w:p>
+      <w:pPr>
+        <w:rPr>
+          <w:rFonts w:ascii="Consolas" w:eastAsia="Times New Roman" w:hAnsi="Consolas" w:cs="Times New Roman"/>
+          <w:sz w:val="20"/>
+          <w:szCs w:val="20"/>
+        </w:rPr>
+      </w:pPr>
+      <w:r>
+        <w:rPr>
+          <w:rFonts w:ascii="Consolas" w:eastAsia="Times New Roman" w:hAnsi="Consolas" w:cs="Times New Roman"/>
+          <w:sz w:val="20"/>
+          <w:szCs w:val="20"/>
+        </w:rPr>
+        <w:t xml:space="preserve">    increment(context, payload) {</w:t>
+      </w:r>
+    </w:p>
+    <w:p>
+      <w:pPr>
+        <w:rPr>
+          <w:rFonts w:ascii="Consolas" w:eastAsia="Times New Roman" w:hAnsi="Consolas" w:cs="Times New Roman"/>
+          <w:sz w:val="20"/>
+          <w:szCs w:val="20"/>
+        </w:rPr>
+      </w:pPr>
+      <w:r>
+        <w:rPr>
+          <w:rFonts w:ascii="Consolas" w:eastAsia="Times New Roman" w:hAnsi="Consolas" w:cs="Times New Roman"/>
+          <w:sz w:val="20"/>
+          <w:szCs w:val="20"/>
+        </w:rPr>
+        <w:t xml:space="preserve">      //method name + context(</w:t>
+      </w:r>
+      <w:proofErr w:type="spellStart"/>
+      <w:r>
+        <w:rPr>
+          <w:rFonts w:ascii="Consolas" w:eastAsia="Times New Roman" w:hAnsi="Consolas" w:cs="Times New Roman"/>
+          <w:sz w:val="20"/>
+          <w:szCs w:val="20"/>
+        </w:rPr>
+        <w:t>targetted</w:t>
+      </w:r>
+      <w:proofErr w:type="spellEnd"/>
+      <w:r>
+        <w:rPr>
+          <w:rFonts w:ascii="Consolas" w:eastAsia="Times New Roman" w:hAnsi="Consolas" w:cs="Times New Roman"/>
+          <w:sz w:val="20"/>
+          <w:szCs w:val="20"/>
+        </w:rPr>
+        <w:t xml:space="preserve"> method) + payload</w:t>
+      </w:r>
+    </w:p>
+    <w:p>
+      <w:pPr>
+        <w:rPr>
+          <w:rFonts w:ascii="Consolas" w:eastAsia="Times New Roman" w:hAnsi="Consolas" w:cs="Times New Roman"/>
+          <w:sz w:val="20"/>
+          <w:szCs w:val="20"/>
+        </w:rPr>
+      </w:pPr>
+      <w:r>
+        <w:rPr>
+          <w:rFonts w:ascii="Consolas" w:eastAsia="Times New Roman" w:hAnsi="Consolas" w:cs="Times New Roman"/>
+          <w:sz w:val="20"/>
+          <w:szCs w:val="20"/>
+        </w:rPr>
+        <w:t xml:space="preserve">      </w:t>
+      </w:r>
+      <w:proofErr w:type="spellStart"/>
+      <w:r>
+        <w:rPr>
+          <w:rFonts w:ascii="Consolas" w:eastAsia="Times New Roman" w:hAnsi="Consolas" w:cs="Times New Roman"/>
+          <w:sz w:val="20"/>
+          <w:szCs w:val="20"/>
+        </w:rPr>
+        <w:t>setTimeout</w:t>
+      </w:r>
+      <w:proofErr w:type="spellEnd"/>
+      <w:r>
+        <w:rPr>
+          <w:rFonts w:ascii="Consolas" w:eastAsia="Times New Roman" w:hAnsi="Consolas" w:cs="Times New Roman"/>
+          <w:sz w:val="20"/>
+          <w:szCs w:val="20"/>
+        </w:rPr>
+        <w:t>(() =&gt; {</w:t>
+      </w:r>
+    </w:p>
+    <w:p>
+      <w:pPr>
+        <w:rPr>
+          <w:rFonts w:ascii="Consolas" w:eastAsia="Times New Roman" w:hAnsi="Consolas" w:cs="Times New Roman"/>
+          <w:sz w:val="20"/>
+          <w:szCs w:val="20"/>
+        </w:rPr>
+      </w:pPr>
+      <w:r>
+        <w:rPr>
+          <w:rFonts w:ascii="Consolas" w:eastAsia="Times New Roman" w:hAnsi="Consolas" w:cs="Times New Roman"/>
+          <w:sz w:val="20"/>
+          <w:szCs w:val="20"/>
+        </w:rPr>
+        <w:t xml:space="preserve">        </w:t>
+      </w:r>
+      <w:proofErr w:type="spellStart"/>
+      <w:r>
+        <w:rPr>
+          <w:rFonts w:ascii="Consolas" w:eastAsia="Times New Roman" w:hAnsi="Consolas" w:cs="Times New Roman"/>
+          <w:sz w:val="20"/>
+          <w:szCs w:val="20"/>
+        </w:rPr>
+        <w:t>context.commit</w:t>
+      </w:r>
+      <w:proofErr w:type="spellEnd"/>
+      <w:r>
+        <w:rPr>
+          <w:rFonts w:ascii="Consolas" w:eastAsia="Times New Roman" w:hAnsi="Consolas" w:cs="Times New Roman"/>
+          <w:sz w:val="20"/>
+          <w:szCs w:val="20"/>
+        </w:rPr>
+        <w:t>('increment', payload); //</w:t>
+      </w:r>
+      <w:proofErr w:type="spellStart"/>
+      <w:r>
+        <w:rPr>
+          <w:rFonts w:ascii="Consolas" w:eastAsia="Times New Roman" w:hAnsi="Consolas" w:cs="Times New Roman"/>
+          <w:sz w:val="20"/>
+          <w:szCs w:val="20"/>
+        </w:rPr>
+        <w:t>targetted</w:t>
+      </w:r>
+      <w:proofErr w:type="spellEnd"/>
+      <w:r>
+        <w:rPr>
+          <w:rFonts w:ascii="Consolas" w:eastAsia="Times New Roman" w:hAnsi="Consolas" w:cs="Times New Roman"/>
+          <w:sz w:val="20"/>
+          <w:szCs w:val="20"/>
+        </w:rPr>
+        <w:t xml:space="preserve"> method commit</w:t>
+      </w:r>
+    </w:p>
+    <w:p>
+      <w:pPr>
+        <w:rPr>
+          <w:rFonts w:ascii="Consolas" w:eastAsia="Times New Roman" w:hAnsi="Consolas" w:cs="Times New Roman"/>
+          <w:sz w:val="20"/>
+          <w:szCs w:val="20"/>
+        </w:rPr>
+      </w:pPr>
+      <w:r>
+        <w:rPr>
+          <w:rFonts w:ascii="Consolas" w:eastAsia="Times New Roman" w:hAnsi="Consolas" w:cs="Times New Roman"/>
+          <w:sz w:val="20"/>
+          <w:szCs w:val="20"/>
+        </w:rPr>
+        <w:t xml:space="preserve">      }, 2000);</w:t>
+      </w:r>
+    </w:p>
+    <w:p>
+      <w:pPr>
+        <w:rPr>
+          <w:rFonts w:ascii="Consolas" w:eastAsia="Times New Roman" w:hAnsi="Consolas" w:cs="Times New Roman"/>
+          <w:sz w:val="20"/>
+          <w:szCs w:val="20"/>
+        </w:rPr>
+      </w:pPr>
+      <w:r>
+        <w:rPr>
+          <w:rFonts w:ascii="Consolas" w:eastAsia="Times New Roman" w:hAnsi="Consolas" w:cs="Times New Roman"/>
+          <w:sz w:val="20"/>
+          <w:szCs w:val="20"/>
+        </w:rPr>
+        <w:t xml:space="preserve">    }</w:t>
+      </w:r>
+    </w:p>
+    <w:p>
+      <w:pPr>
+        <w:rPr>
+          <w:rFonts w:ascii="Consolas" w:eastAsia="Times New Roman" w:hAnsi="Consolas" w:cs="Times New Roman"/>
+          <w:sz w:val="20"/>
+          <w:szCs w:val="20"/>
+        </w:rPr>
+      </w:pPr>
+      <w:r>
+        <w:rPr>
+          <w:rFonts w:ascii="Consolas" w:eastAsia="Times New Roman" w:hAnsi="Consolas" w:cs="Times New Roman"/>
+          <w:sz w:val="20"/>
+          <w:szCs w:val="20"/>
+        </w:rPr>
+        <w:t xml:space="preserve">  }</w:t>
+      </w:r>
+    </w:p>
+    <w:p>
+      <w:pPr>
+        <w:rPr>
+          <w:rFonts w:ascii="Consolas" w:eastAsia="Times New Roman" w:hAnsi="Consolas" w:cs="Times New Roman"/>
+          <w:sz w:val="20"/>
+          <w:szCs w:val="20"/>
+        </w:rPr>
+      </w:pPr>
+    </w:p>
+    <w:p>
+      <w:pPr>
+        <w:rPr>
+          <w:rFonts w:ascii="Consolas" w:eastAsia="Times New Roman" w:hAnsi="Consolas" w:cs="Times New Roman"/>
+          <w:sz w:val="20"/>
+          <w:szCs w:val="20"/>
+        </w:rPr>
+      </w:pPr>
+      <w:r>
+        <w:rPr>
+          <w:rFonts w:ascii="Consolas" w:eastAsia="Times New Roman" w:hAnsi="Consolas" w:cs="Times New Roman"/>
+          <w:sz w:val="20"/>
+          <w:szCs w:val="20"/>
+        </w:rPr>
+        <w:t>//</w:t>
+      </w:r>
+      <w:proofErr w:type="spellStart"/>
+      <w:r>
+        <w:rPr>
+          <w:rFonts w:ascii="Consolas" w:eastAsia="Times New Roman" w:hAnsi="Consolas" w:cs="Times New Roman"/>
+          <w:sz w:val="20"/>
+          <w:szCs w:val="20"/>
+        </w:rPr>
+        <w:t>App.vue</w:t>
+      </w:r>
+      <w:proofErr w:type="spellEnd"/>
+      <w:r>
+        <w:rPr>
+          <w:rFonts w:ascii="Consolas" w:eastAsia="Times New Roman" w:hAnsi="Consolas" w:cs="Times New Roman"/>
+          <w:sz w:val="20"/>
+          <w:szCs w:val="20"/>
+        </w:rPr>
+        <w:t>,</w:t>
+      </w:r>
+    </w:p>
+    <w:p>
+      <w:pPr>
+        <w:rPr>
+          <w:rFonts w:ascii="Consolas" w:eastAsia="Times New Roman" w:hAnsi="Consolas" w:cs="Times New Roman"/>
+          <w:sz w:val="20"/>
+          <w:szCs w:val="20"/>
+        </w:rPr>
+      </w:pPr>
+    </w:p>
+    <w:p>
+      <w:pPr>
+        <w:rPr>
+          <w:rFonts w:ascii="Consolas" w:eastAsia="Times New Roman" w:hAnsi="Consolas" w:cs="Times New Roman"/>
+          <w:sz w:val="20"/>
+          <w:szCs w:val="20"/>
+        </w:rPr>
+      </w:pPr>
+      <w:r>
+        <w:rPr>
+          <w:rFonts w:ascii="Consolas" w:eastAsia="Times New Roman" w:hAnsi="Consolas" w:cs="Times New Roman"/>
+          <w:sz w:val="20"/>
+          <w:szCs w:val="20"/>
+        </w:rPr>
+        <w:t>methods: {</w:t>
+      </w:r>
+    </w:p>
+    <w:p>
+      <w:pPr>
+        <w:rPr>
+          <w:rFonts w:ascii="Consolas" w:eastAsia="Times New Roman" w:hAnsi="Consolas" w:cs="Times New Roman"/>
+          <w:sz w:val="20"/>
+          <w:szCs w:val="20"/>
+        </w:rPr>
+      </w:pPr>
+      <w:r>
+        <w:rPr>
+          <w:rFonts w:ascii="Consolas" w:eastAsia="Times New Roman" w:hAnsi="Consolas" w:cs="Times New Roman"/>
+          <w:sz w:val="20"/>
+          <w:szCs w:val="20"/>
+        </w:rPr>
+        <w:t xml:space="preserve">    </w:t>
+      </w:r>
+      <w:proofErr w:type="spellStart"/>
+      <w:r>
+        <w:rPr>
+          <w:rFonts w:ascii="Consolas" w:eastAsia="Times New Roman" w:hAnsi="Consolas" w:cs="Times New Roman"/>
+          <w:sz w:val="20"/>
+          <w:szCs w:val="20"/>
+        </w:rPr>
+        <w:t>actionCount</w:t>
+      </w:r>
+      <w:proofErr w:type="spellEnd"/>
+      <w:r>
+        <w:rPr>
+          <w:rFonts w:ascii="Consolas" w:eastAsia="Times New Roman" w:hAnsi="Consolas" w:cs="Times New Roman"/>
+          <w:sz w:val="20"/>
+          <w:szCs w:val="20"/>
+        </w:rPr>
+        <w:t>() {</w:t>
+      </w:r>
+    </w:p>
+    <w:p>
+      <w:pPr>
+        <w:rPr>
+          <w:rFonts w:ascii="Consolas" w:eastAsia="Times New Roman" w:hAnsi="Consolas" w:cs="Times New Roman"/>
+          <w:sz w:val="20"/>
+          <w:szCs w:val="20"/>
+        </w:rPr>
+      </w:pPr>
+      <w:r>
+        <w:rPr>
+          <w:rFonts w:ascii="Consolas" w:eastAsia="Times New Roman" w:hAnsi="Consolas" w:cs="Times New Roman"/>
+          <w:sz w:val="20"/>
+          <w:szCs w:val="20"/>
+        </w:rPr>
+        <w:lastRenderedPageBreak/>
+        <w:t xml:space="preserve">      return this.$</w:t>
+      </w:r>
+      <w:proofErr w:type="spellStart"/>
+      <w:r>
+        <w:rPr>
+          <w:rFonts w:ascii="Consolas" w:eastAsia="Times New Roman" w:hAnsi="Consolas" w:cs="Times New Roman"/>
+          <w:sz w:val="20"/>
+          <w:szCs w:val="20"/>
+        </w:rPr>
+        <w:t>store.dispatch</w:t>
+      </w:r>
+      <w:proofErr w:type="spellEnd"/>
+      <w:r>
+        <w:rPr>
+          <w:rFonts w:ascii="Consolas" w:eastAsia="Times New Roman" w:hAnsi="Consolas" w:cs="Times New Roman"/>
+          <w:sz w:val="20"/>
+          <w:szCs w:val="20"/>
+        </w:rPr>
+        <w:t>({ type: 'increment', value: 10 });</w:t>
+      </w:r>
+    </w:p>
+    <w:p>
+      <w:pPr>
+        <w:rPr>
+          <w:rFonts w:ascii="Consolas" w:eastAsia="Times New Roman" w:hAnsi="Consolas" w:cs="Times New Roman"/>
+          <w:sz w:val="20"/>
+          <w:szCs w:val="20"/>
+        </w:rPr>
+      </w:pPr>
+      <w:r>
+        <w:rPr>
+          <w:rFonts w:ascii="Consolas" w:eastAsia="Times New Roman" w:hAnsi="Consolas" w:cs="Times New Roman"/>
+          <w:sz w:val="20"/>
+          <w:szCs w:val="20"/>
+        </w:rPr>
+        <w:t xml:space="preserve">    }</w:t>
+      </w:r>
+    </w:p>
+    <w:p>
+      <w:pPr>
+        <w:rPr>
+          <w:rFonts w:ascii="Consolas" w:eastAsia="Times New Roman" w:hAnsi="Consolas" w:cs="Times New Roman"/>
+          <w:sz w:val="20"/>
+          <w:szCs w:val="20"/>
+        </w:rPr>
+      </w:pPr>
+      <w:r>
+        <w:rPr>
+          <w:rFonts w:ascii="Consolas" w:eastAsia="Times New Roman" w:hAnsi="Consolas" w:cs="Times New Roman"/>
+          <w:sz w:val="20"/>
+          <w:szCs w:val="20"/>
+        </w:rPr>
+        <w:t xml:space="preserve">  }</w:t>
+      </w:r>
+    </w:p>
+    <w:p>
+      <w:pPr>
+        <w:rPr>
+          <w:rFonts w:ascii="Consolas" w:eastAsia="Times New Roman" w:hAnsi="Consolas" w:cs="Times New Roman"/>
+          <w:sz w:val="20"/>
+          <w:szCs w:val="20"/>
+        </w:rPr>
+      </w:pPr>
+    </w:p>
+    <w:p>
+      <w:pPr>
+        <w:rPr>
+          <w:rFonts w:ascii="Consolas" w:eastAsia="Times New Roman" w:hAnsi="Consolas" w:cs="Times New Roman"/>
+          <w:sz w:val="20"/>
+          <w:szCs w:val="20"/>
+        </w:rPr>
+      </w:pPr>
+      <w:r>
+        <w:rPr>
+          <w:rFonts w:ascii="Consolas" w:eastAsia="Times New Roman" w:hAnsi="Consolas" w:cs="Times New Roman"/>
+          <w:sz w:val="20"/>
+          <w:szCs w:val="20"/>
+        </w:rPr>
+        <w:t>///////////////////////////////</w:t>
+      </w:r>
+      <w:proofErr w:type="spellStart"/>
+      <w:r>
+        <w:rPr>
+          <w:rFonts w:ascii="Consolas" w:eastAsia="Times New Roman" w:hAnsi="Consolas" w:cs="Times New Roman"/>
+          <w:sz w:val="20"/>
+          <w:szCs w:val="20"/>
+        </w:rPr>
+        <w:t>mapGetters</w:t>
+      </w:r>
+      <w:proofErr w:type="spellEnd"/>
+      <w:r>
+        <w:rPr>
+          <w:rFonts w:ascii="Consolas" w:eastAsia="Times New Roman" w:hAnsi="Consolas" w:cs="Times New Roman"/>
+          <w:sz w:val="20"/>
+          <w:szCs w:val="20"/>
+        </w:rPr>
+        <w:t xml:space="preserve">(Getters) and </w:t>
+      </w:r>
+      <w:proofErr w:type="spellStart"/>
+      <w:r>
+        <w:rPr>
+          <w:rFonts w:ascii="Consolas" w:eastAsia="Times New Roman" w:hAnsi="Consolas" w:cs="Times New Roman"/>
+          <w:sz w:val="20"/>
+          <w:szCs w:val="20"/>
+        </w:rPr>
+        <w:t>mapActions</w:t>
+      </w:r>
+      <w:proofErr w:type="spellEnd"/>
+      <w:r>
+        <w:rPr>
+          <w:rFonts w:ascii="Consolas" w:eastAsia="Times New Roman" w:hAnsi="Consolas" w:cs="Times New Roman"/>
+          <w:sz w:val="20"/>
+          <w:szCs w:val="20"/>
+        </w:rPr>
+        <w:t>(Actions) ///////////////////////////////////</w:t>
+      </w:r>
+    </w:p>
+    <w:p>
+      <w:pPr>
+        <w:rPr>
+          <w:rFonts w:ascii="Consolas" w:eastAsia="Times New Roman" w:hAnsi="Consolas" w:cs="Times New Roman"/>
+          <w:sz w:val="20"/>
+          <w:szCs w:val="20"/>
+        </w:rPr>
+      </w:pPr>
+    </w:p>
+    <w:p>
+      <w:pPr>
+        <w:rPr>
+          <w:rFonts w:ascii="Consolas" w:eastAsia="Times New Roman" w:hAnsi="Consolas" w:cs="Times New Roman"/>
+          <w:sz w:val="20"/>
+          <w:szCs w:val="20"/>
+        </w:rPr>
+      </w:pPr>
+      <w:r>
+        <w:rPr>
+          <w:rFonts w:ascii="Consolas" w:eastAsia="Times New Roman" w:hAnsi="Consolas" w:cs="Times New Roman"/>
+          <w:sz w:val="20"/>
+          <w:szCs w:val="20"/>
+        </w:rPr>
+        <w:t>&lt;template&gt;</w:t>
+      </w:r>
+    </w:p>
+    <w:p>
+      <w:pPr>
+        <w:rPr>
+          <w:rFonts w:ascii="Consolas" w:eastAsia="Times New Roman" w:hAnsi="Consolas" w:cs="Times New Roman"/>
+          <w:sz w:val="20"/>
+          <w:szCs w:val="20"/>
+        </w:rPr>
+      </w:pPr>
+      <w:r>
+        <w:rPr>
+          <w:rFonts w:ascii="Consolas" w:eastAsia="Times New Roman" w:hAnsi="Consolas" w:cs="Times New Roman"/>
+          <w:sz w:val="20"/>
+          <w:szCs w:val="20"/>
+        </w:rPr>
+        <w:t xml:space="preserve">  &lt;div&gt;</w:t>
+      </w:r>
+    </w:p>
+    <w:p>
+      <w:pPr>
+        <w:rPr>
+          <w:rFonts w:ascii="Consolas" w:eastAsia="Times New Roman" w:hAnsi="Consolas" w:cs="Times New Roman"/>
+          <w:sz w:val="20"/>
+          <w:szCs w:val="20"/>
+        </w:rPr>
+      </w:pPr>
+      <w:r>
+        <w:rPr>
+          <w:rFonts w:ascii="Consolas" w:eastAsia="Times New Roman" w:hAnsi="Consolas" w:cs="Times New Roman"/>
+          <w:sz w:val="20"/>
+          <w:szCs w:val="20"/>
+        </w:rPr>
+        <w:t xml:space="preserve">    &lt;h3&gt;{{ </w:t>
+      </w:r>
+      <w:proofErr w:type="spellStart"/>
+      <w:r>
+        <w:rPr>
+          <w:rFonts w:ascii="Consolas" w:eastAsia="Times New Roman" w:hAnsi="Consolas" w:cs="Times New Roman"/>
+          <w:sz w:val="20"/>
+          <w:szCs w:val="20"/>
+        </w:rPr>
+        <w:t>doubleFinalCounter</w:t>
+      </w:r>
+      <w:proofErr w:type="spellEnd"/>
+      <w:r>
+        <w:rPr>
+          <w:rFonts w:ascii="Consolas" w:eastAsia="Times New Roman" w:hAnsi="Consolas" w:cs="Times New Roman"/>
+          <w:sz w:val="20"/>
+          <w:szCs w:val="20"/>
+        </w:rPr>
+        <w:t xml:space="preserve"> }}&lt;/h3&gt;</w:t>
+      </w:r>
+    </w:p>
+    <w:p>
+      <w:pPr>
+        <w:rPr>
+          <w:rFonts w:ascii="Consolas" w:eastAsia="Times New Roman" w:hAnsi="Consolas" w:cs="Times New Roman"/>
+          <w:sz w:val="20"/>
+          <w:szCs w:val="20"/>
+        </w:rPr>
+      </w:pPr>
+      <w:r>
+        <w:rPr>
+          <w:rFonts w:ascii="Consolas" w:eastAsia="Times New Roman" w:hAnsi="Consolas" w:cs="Times New Roman"/>
+          <w:sz w:val="20"/>
+          <w:szCs w:val="20"/>
+        </w:rPr>
+        <w:t xml:space="preserve">    &lt;p&gt;We do more ...&lt;/p&gt;</w:t>
+      </w:r>
+    </w:p>
+    <w:p>
+      <w:pPr>
+        <w:rPr>
+          <w:rFonts w:ascii="Consolas" w:eastAsia="Times New Roman" w:hAnsi="Consolas" w:cs="Times New Roman"/>
+          <w:sz w:val="20"/>
+          <w:szCs w:val="20"/>
+        </w:rPr>
+      </w:pPr>
+      <w:r>
+        <w:rPr>
+          <w:rFonts w:ascii="Consolas" w:eastAsia="Times New Roman" w:hAnsi="Consolas" w:cs="Times New Roman"/>
+          <w:sz w:val="20"/>
+          <w:szCs w:val="20"/>
+        </w:rPr>
+        <w:t xml:space="preserve">    &lt;button @click="increment({ value: 10 })"&gt;Action Count&lt;/button&gt;</w:t>
+      </w:r>
+    </w:p>
+    <w:p>
+      <w:pPr>
+        <w:rPr>
+          <w:rFonts w:ascii="Consolas" w:eastAsia="Times New Roman" w:hAnsi="Consolas" w:cs="Times New Roman"/>
+          <w:sz w:val="20"/>
+          <w:szCs w:val="20"/>
+        </w:rPr>
+      </w:pPr>
+      <w:r>
+        <w:rPr>
+          <w:rFonts w:ascii="Consolas" w:eastAsia="Times New Roman" w:hAnsi="Consolas" w:cs="Times New Roman"/>
+          <w:sz w:val="20"/>
+          <w:szCs w:val="20"/>
+        </w:rPr>
+        <w:t xml:space="preserve">  &lt;/div&gt;</w:t>
+      </w:r>
+    </w:p>
+    <w:p>
+      <w:pPr>
+        <w:rPr>
+          <w:rFonts w:ascii="Consolas" w:eastAsia="Times New Roman" w:hAnsi="Consolas" w:cs="Times New Roman"/>
+          <w:sz w:val="20"/>
+          <w:szCs w:val="20"/>
+        </w:rPr>
+      </w:pPr>
+      <w:r>
+        <w:rPr>
+          <w:rFonts w:ascii="Consolas" w:eastAsia="Times New Roman" w:hAnsi="Consolas" w:cs="Times New Roman"/>
+          <w:sz w:val="20"/>
+          <w:szCs w:val="20"/>
+        </w:rPr>
+        <w:t>&lt;/template&gt;</w:t>
+      </w:r>
+    </w:p>
+    <w:p>
+      <w:pPr>
+        <w:rPr>
+          <w:rFonts w:ascii="Consolas" w:eastAsia="Times New Roman" w:hAnsi="Consolas" w:cs="Times New Roman"/>
+          <w:sz w:val="20"/>
+          <w:szCs w:val="20"/>
+        </w:rPr>
+      </w:pPr>
+    </w:p>
+    <w:p>
+      <w:pPr>
+        <w:rPr>
+          <w:rFonts w:ascii="Consolas" w:eastAsia="Times New Roman" w:hAnsi="Consolas" w:cs="Times New Roman"/>
+          <w:sz w:val="20"/>
+          <w:szCs w:val="20"/>
+        </w:rPr>
+      </w:pPr>
+      <w:r>
+        <w:rPr>
+          <w:rFonts w:ascii="Consolas" w:eastAsia="Times New Roman" w:hAnsi="Consolas" w:cs="Times New Roman"/>
+          <w:sz w:val="20"/>
+          <w:szCs w:val="20"/>
+        </w:rPr>
+        <w:t>&lt;script&gt;</w:t>
+      </w:r>
+    </w:p>
+    <w:p>
+      <w:pPr>
+        <w:rPr>
+          <w:rFonts w:ascii="Consolas" w:eastAsia="Times New Roman" w:hAnsi="Consolas" w:cs="Times New Roman"/>
+          <w:sz w:val="20"/>
+          <w:szCs w:val="20"/>
+        </w:rPr>
+      </w:pPr>
+      <w:r>
+        <w:rPr>
+          <w:rFonts w:ascii="Consolas" w:eastAsia="Times New Roman" w:hAnsi="Consolas" w:cs="Times New Roman"/>
+          <w:sz w:val="20"/>
+          <w:szCs w:val="20"/>
+        </w:rPr>
+        <w:t xml:space="preserve">import { </w:t>
+      </w:r>
+      <w:proofErr w:type="spellStart"/>
+      <w:r>
+        <w:rPr>
+          <w:rFonts w:ascii="Consolas" w:eastAsia="Times New Roman" w:hAnsi="Consolas" w:cs="Times New Roman"/>
+          <w:sz w:val="20"/>
+          <w:szCs w:val="20"/>
+        </w:rPr>
+        <w:t>mapGetters</w:t>
+      </w:r>
+      <w:proofErr w:type="spellEnd"/>
+      <w:r>
+        <w:rPr>
+          <w:rFonts w:ascii="Consolas" w:eastAsia="Times New Roman" w:hAnsi="Consolas" w:cs="Times New Roman"/>
+          <w:sz w:val="20"/>
+          <w:szCs w:val="20"/>
+        </w:rPr>
+        <w:t xml:space="preserve"> } from '</w:t>
+      </w:r>
+      <w:proofErr w:type="spellStart"/>
+      <w:r>
+        <w:rPr>
+          <w:rFonts w:ascii="Consolas" w:eastAsia="Times New Roman" w:hAnsi="Consolas" w:cs="Times New Roman"/>
+          <w:sz w:val="20"/>
+          <w:szCs w:val="20"/>
+        </w:rPr>
+        <w:t>vuex</w:t>
+      </w:r>
+      <w:proofErr w:type="spellEnd"/>
+      <w:r>
+        <w:rPr>
+          <w:rFonts w:ascii="Consolas" w:eastAsia="Times New Roman" w:hAnsi="Consolas" w:cs="Times New Roman"/>
+          <w:sz w:val="20"/>
+          <w:szCs w:val="20"/>
+        </w:rPr>
+        <w:t>';</w:t>
+      </w:r>
+    </w:p>
+    <w:p>
+      <w:pPr>
+        <w:rPr>
+          <w:rFonts w:ascii="Consolas" w:eastAsia="Times New Roman" w:hAnsi="Consolas" w:cs="Times New Roman"/>
+          <w:sz w:val="20"/>
+          <w:szCs w:val="20"/>
+        </w:rPr>
+      </w:pPr>
+      <w:r>
+        <w:rPr>
+          <w:rFonts w:ascii="Consolas" w:eastAsia="Times New Roman" w:hAnsi="Consolas" w:cs="Times New Roman"/>
+          <w:sz w:val="20"/>
+          <w:szCs w:val="20"/>
+        </w:rPr>
+        <w:t xml:space="preserve">import { </w:t>
+      </w:r>
+      <w:proofErr w:type="spellStart"/>
+      <w:r>
+        <w:rPr>
+          <w:rFonts w:ascii="Consolas" w:eastAsia="Times New Roman" w:hAnsi="Consolas" w:cs="Times New Roman"/>
+          <w:sz w:val="20"/>
+          <w:szCs w:val="20"/>
+        </w:rPr>
+        <w:t>mapActions</w:t>
+      </w:r>
+      <w:proofErr w:type="spellEnd"/>
+      <w:r>
+        <w:rPr>
+          <w:rFonts w:ascii="Consolas" w:eastAsia="Times New Roman" w:hAnsi="Consolas" w:cs="Times New Roman"/>
+          <w:sz w:val="20"/>
+          <w:szCs w:val="20"/>
+        </w:rPr>
+        <w:t xml:space="preserve"> } from '</w:t>
+      </w:r>
+      <w:proofErr w:type="spellStart"/>
+      <w:r>
+        <w:rPr>
+          <w:rFonts w:ascii="Consolas" w:eastAsia="Times New Roman" w:hAnsi="Consolas" w:cs="Times New Roman"/>
+          <w:sz w:val="20"/>
+          <w:szCs w:val="20"/>
+        </w:rPr>
+        <w:t>vuex</w:t>
+      </w:r>
+      <w:proofErr w:type="spellEnd"/>
+      <w:r>
+        <w:rPr>
+          <w:rFonts w:ascii="Consolas" w:eastAsia="Times New Roman" w:hAnsi="Consolas" w:cs="Times New Roman"/>
+          <w:sz w:val="20"/>
+          <w:szCs w:val="20"/>
+        </w:rPr>
+        <w:t>';</w:t>
+      </w:r>
+    </w:p>
+    <w:p>
+      <w:pPr>
+        <w:rPr>
+          <w:rFonts w:ascii="Consolas" w:eastAsia="Times New Roman" w:hAnsi="Consolas" w:cs="Times New Roman"/>
+          <w:sz w:val="20"/>
+          <w:szCs w:val="20"/>
+        </w:rPr>
+      </w:pPr>
+    </w:p>
+    <w:p>
+      <w:pPr>
+        <w:rPr>
+          <w:rFonts w:ascii="Consolas" w:eastAsia="Times New Roman" w:hAnsi="Consolas" w:cs="Times New Roman"/>
+          <w:sz w:val="20"/>
+          <w:szCs w:val="20"/>
+        </w:rPr>
+      </w:pPr>
+      <w:r>
+        <w:rPr>
+          <w:rFonts w:ascii="Consolas" w:eastAsia="Times New Roman" w:hAnsi="Consolas" w:cs="Times New Roman"/>
+          <w:sz w:val="20"/>
+          <w:szCs w:val="20"/>
+        </w:rPr>
+        <w:t>export default {</w:t>
+      </w:r>
+    </w:p>
+    <w:p>
+      <w:pPr>
+        <w:rPr>
+          <w:rFonts w:ascii="Consolas" w:eastAsia="Times New Roman" w:hAnsi="Consolas" w:cs="Times New Roman"/>
+          <w:sz w:val="20"/>
+          <w:szCs w:val="20"/>
+        </w:rPr>
+      </w:pPr>
+      <w:r>
+        <w:rPr>
+          <w:rFonts w:ascii="Consolas" w:eastAsia="Times New Roman" w:hAnsi="Consolas" w:cs="Times New Roman"/>
+          <w:sz w:val="20"/>
+          <w:szCs w:val="20"/>
+        </w:rPr>
+        <w:t xml:space="preserve">  computed: {</w:t>
+      </w:r>
+    </w:p>
+    <w:p>
+      <w:pPr>
+        <w:rPr>
+          <w:rFonts w:ascii="Consolas" w:eastAsia="Times New Roman" w:hAnsi="Consolas" w:cs="Times New Roman"/>
+          <w:sz w:val="20"/>
+          <w:szCs w:val="20"/>
+        </w:rPr>
+      </w:pPr>
+      <w:r>
+        <w:rPr>
+          <w:rFonts w:ascii="Consolas" w:eastAsia="Times New Roman" w:hAnsi="Consolas" w:cs="Times New Roman"/>
+          <w:sz w:val="20"/>
+          <w:szCs w:val="20"/>
+        </w:rPr>
+        <w:t xml:space="preserve">    ...</w:t>
+      </w:r>
+      <w:proofErr w:type="spellStart"/>
+      <w:r>
+        <w:rPr>
+          <w:rFonts w:ascii="Consolas" w:eastAsia="Times New Roman" w:hAnsi="Consolas" w:cs="Times New Roman"/>
+          <w:sz w:val="20"/>
+          <w:szCs w:val="20"/>
+        </w:rPr>
+        <w:t>mapGetters</w:t>
+      </w:r>
+      <w:proofErr w:type="spellEnd"/>
+      <w:r>
+        <w:rPr>
+          <w:rFonts w:ascii="Consolas" w:eastAsia="Times New Roman" w:hAnsi="Consolas" w:cs="Times New Roman"/>
+          <w:sz w:val="20"/>
+          <w:szCs w:val="20"/>
+        </w:rPr>
+        <w:t>(['</w:t>
+      </w:r>
+      <w:proofErr w:type="spellStart"/>
+      <w:r>
+        <w:rPr>
+          <w:rFonts w:ascii="Consolas" w:eastAsia="Times New Roman" w:hAnsi="Consolas" w:cs="Times New Roman"/>
+          <w:sz w:val="20"/>
+          <w:szCs w:val="20"/>
+        </w:rPr>
+        <w:t>doubleFinalCounter</w:t>
+      </w:r>
+      <w:proofErr w:type="spellEnd"/>
+      <w:r>
+        <w:rPr>
+          <w:rFonts w:ascii="Consolas" w:eastAsia="Times New Roman" w:hAnsi="Consolas" w:cs="Times New Roman"/>
+          <w:sz w:val="20"/>
+          <w:szCs w:val="20"/>
+        </w:rPr>
+        <w:t>'])</w:t>
+      </w:r>
+    </w:p>
+    <w:p>
+      <w:pPr>
+        <w:rPr>
+          <w:rFonts w:ascii="Consolas" w:eastAsia="Times New Roman" w:hAnsi="Consolas" w:cs="Times New Roman"/>
+          <w:sz w:val="20"/>
+          <w:szCs w:val="20"/>
+        </w:rPr>
+      </w:pPr>
+    </w:p>
+    <w:p>
+      <w:pPr>
+        <w:rPr>
+          <w:rFonts w:ascii="Consolas" w:eastAsia="Times New Roman" w:hAnsi="Consolas" w:cs="Times New Roman"/>
+          <w:sz w:val="20"/>
+          <w:szCs w:val="20"/>
+        </w:rPr>
+      </w:pPr>
+      <w:r>
+        <w:rPr>
+          <w:rFonts w:ascii="Consolas" w:eastAsia="Times New Roman" w:hAnsi="Consolas" w:cs="Times New Roman"/>
+          <w:sz w:val="20"/>
+          <w:szCs w:val="20"/>
+        </w:rPr>
+        <w:t xml:space="preserve">    // counter() {</w:t>
+      </w:r>
+    </w:p>
+    <w:p>
+      <w:pPr>
+        <w:rPr>
+          <w:rFonts w:ascii="Consolas" w:eastAsia="Times New Roman" w:hAnsi="Consolas" w:cs="Times New Roman"/>
+          <w:sz w:val="20"/>
+          <w:szCs w:val="20"/>
+        </w:rPr>
+      </w:pPr>
+      <w:r>
+        <w:rPr>
+          <w:rFonts w:ascii="Consolas" w:eastAsia="Times New Roman" w:hAnsi="Consolas" w:cs="Times New Roman"/>
+          <w:sz w:val="20"/>
+          <w:szCs w:val="20"/>
+        </w:rPr>
+        <w:t xml:space="preserve">    //   return this.$</w:t>
+      </w:r>
+      <w:proofErr w:type="spellStart"/>
+      <w:r>
+        <w:rPr>
+          <w:rFonts w:ascii="Consolas" w:eastAsia="Times New Roman" w:hAnsi="Consolas" w:cs="Times New Roman"/>
+          <w:sz w:val="20"/>
+          <w:szCs w:val="20"/>
+        </w:rPr>
+        <w:t>store.getters.doubleFinalCounter</w:t>
+      </w:r>
+      <w:proofErr w:type="spellEnd"/>
+      <w:r>
+        <w:rPr>
+          <w:rFonts w:ascii="Consolas" w:eastAsia="Times New Roman" w:hAnsi="Consolas" w:cs="Times New Roman"/>
+          <w:sz w:val="20"/>
+          <w:szCs w:val="20"/>
+        </w:rPr>
+        <w:t>; //point it like a property</w:t>
+      </w:r>
+    </w:p>
+    <w:p>
+      <w:pPr>
+        <w:rPr>
+          <w:rFonts w:ascii="Consolas" w:eastAsia="Times New Roman" w:hAnsi="Consolas" w:cs="Times New Roman"/>
+          <w:sz w:val="20"/>
+          <w:szCs w:val="20"/>
+        </w:rPr>
+      </w:pPr>
+      <w:r>
+        <w:rPr>
+          <w:rFonts w:ascii="Consolas" w:eastAsia="Times New Roman" w:hAnsi="Consolas" w:cs="Times New Roman"/>
+          <w:sz w:val="20"/>
+          <w:szCs w:val="20"/>
+        </w:rPr>
+        <w:t xml:space="preserve">    // }</w:t>
+      </w:r>
+    </w:p>
+    <w:p>
+      <w:pPr>
+        <w:rPr>
+          <w:rFonts w:ascii="Consolas" w:eastAsia="Times New Roman" w:hAnsi="Consolas" w:cs="Times New Roman"/>
+          <w:sz w:val="20"/>
+          <w:szCs w:val="20"/>
+        </w:rPr>
+      </w:pPr>
+      <w:r>
+        <w:rPr>
+          <w:rFonts w:ascii="Consolas" w:eastAsia="Times New Roman" w:hAnsi="Consolas" w:cs="Times New Roman"/>
+          <w:sz w:val="20"/>
+          <w:szCs w:val="20"/>
+        </w:rPr>
+        <w:t xml:space="preserve">  },</w:t>
+      </w:r>
+    </w:p>
+    <w:p>
+      <w:pPr>
+        <w:rPr>
+          <w:rFonts w:ascii="Consolas" w:eastAsia="Times New Roman" w:hAnsi="Consolas" w:cs="Times New Roman"/>
+          <w:sz w:val="20"/>
+          <w:szCs w:val="20"/>
+        </w:rPr>
+      </w:pPr>
+      <w:r>
+        <w:rPr>
+          <w:rFonts w:ascii="Consolas" w:eastAsia="Times New Roman" w:hAnsi="Consolas" w:cs="Times New Roman"/>
+          <w:sz w:val="20"/>
+          <w:szCs w:val="20"/>
+        </w:rPr>
+        <w:t xml:space="preserve">  methods: {</w:t>
+      </w:r>
+    </w:p>
+    <w:p>
+      <w:pPr>
+        <w:rPr>
+          <w:rFonts w:ascii="Consolas" w:eastAsia="Times New Roman" w:hAnsi="Consolas" w:cs="Times New Roman"/>
+          <w:sz w:val="20"/>
+          <w:szCs w:val="20"/>
+        </w:rPr>
+      </w:pPr>
+      <w:r>
+        <w:rPr>
+          <w:rFonts w:ascii="Consolas" w:eastAsia="Times New Roman" w:hAnsi="Consolas" w:cs="Times New Roman"/>
+          <w:sz w:val="20"/>
+          <w:szCs w:val="20"/>
+        </w:rPr>
+        <w:t xml:space="preserve">    // </w:t>
+      </w:r>
+      <w:proofErr w:type="spellStart"/>
+      <w:r>
+        <w:rPr>
+          <w:rFonts w:ascii="Consolas" w:eastAsia="Times New Roman" w:hAnsi="Consolas" w:cs="Times New Roman"/>
+          <w:sz w:val="20"/>
+          <w:szCs w:val="20"/>
+        </w:rPr>
+        <w:t>actionCount</w:t>
+      </w:r>
+      <w:proofErr w:type="spellEnd"/>
+      <w:r>
+        <w:rPr>
+          <w:rFonts w:ascii="Consolas" w:eastAsia="Times New Roman" w:hAnsi="Consolas" w:cs="Times New Roman"/>
+          <w:sz w:val="20"/>
+          <w:szCs w:val="20"/>
+        </w:rPr>
+        <w:t>() {</w:t>
+      </w:r>
+    </w:p>
+    <w:p>
+      <w:pPr>
+        <w:rPr>
+          <w:rFonts w:ascii="Consolas" w:eastAsia="Times New Roman" w:hAnsi="Consolas" w:cs="Times New Roman"/>
+          <w:sz w:val="20"/>
+          <w:szCs w:val="20"/>
+        </w:rPr>
+      </w:pPr>
+      <w:r>
+        <w:rPr>
+          <w:rFonts w:ascii="Consolas" w:eastAsia="Times New Roman" w:hAnsi="Consolas" w:cs="Times New Roman"/>
+          <w:sz w:val="20"/>
+          <w:szCs w:val="20"/>
+        </w:rPr>
+        <w:t xml:space="preserve">    //   return this.$</w:t>
+      </w:r>
+      <w:proofErr w:type="spellStart"/>
+      <w:r>
+        <w:rPr>
+          <w:rFonts w:ascii="Consolas" w:eastAsia="Times New Roman" w:hAnsi="Consolas" w:cs="Times New Roman"/>
+          <w:sz w:val="20"/>
+          <w:szCs w:val="20"/>
+        </w:rPr>
+        <w:t>store.dispatch</w:t>
+      </w:r>
+      <w:proofErr w:type="spellEnd"/>
+      <w:r>
+        <w:rPr>
+          <w:rFonts w:ascii="Consolas" w:eastAsia="Times New Roman" w:hAnsi="Consolas" w:cs="Times New Roman"/>
+          <w:sz w:val="20"/>
+          <w:szCs w:val="20"/>
+        </w:rPr>
+        <w:t>({ type: 'increment', value: 10 });</w:t>
+      </w:r>
+    </w:p>
+    <w:p>
+      <w:pPr>
+        <w:rPr>
+          <w:rFonts w:ascii="Consolas" w:eastAsia="Times New Roman" w:hAnsi="Consolas" w:cs="Times New Roman"/>
+          <w:sz w:val="20"/>
+          <w:szCs w:val="20"/>
+        </w:rPr>
+      </w:pPr>
+      <w:r>
+        <w:rPr>
+          <w:rFonts w:ascii="Consolas" w:eastAsia="Times New Roman" w:hAnsi="Consolas" w:cs="Times New Roman"/>
+          <w:sz w:val="20"/>
+          <w:szCs w:val="20"/>
+        </w:rPr>
+        <w:t xml:space="preserve">    // }</w:t>
+      </w:r>
+    </w:p>
+    <w:p>
+      <w:pPr>
+        <w:rPr>
+          <w:rFonts w:ascii="Consolas" w:eastAsia="Times New Roman" w:hAnsi="Consolas" w:cs="Times New Roman"/>
+          <w:sz w:val="20"/>
+          <w:szCs w:val="20"/>
+        </w:rPr>
+      </w:pPr>
+    </w:p>
+    <w:p>
+      <w:pPr>
+        <w:rPr>
+          <w:rFonts w:ascii="Consolas" w:eastAsia="Times New Roman" w:hAnsi="Consolas" w:cs="Times New Roman"/>
+          <w:sz w:val="20"/>
+          <w:szCs w:val="20"/>
+        </w:rPr>
+      </w:pPr>
+      <w:r>
+        <w:rPr>
+          <w:rFonts w:ascii="Consolas" w:eastAsia="Times New Roman" w:hAnsi="Consolas" w:cs="Times New Roman"/>
+          <w:sz w:val="20"/>
+          <w:szCs w:val="20"/>
+        </w:rPr>
+        <w:t xml:space="preserve">    ...</w:t>
+      </w:r>
+      <w:proofErr w:type="spellStart"/>
+      <w:r>
+        <w:rPr>
+          <w:rFonts w:ascii="Consolas" w:eastAsia="Times New Roman" w:hAnsi="Consolas" w:cs="Times New Roman"/>
+          <w:sz w:val="20"/>
+          <w:szCs w:val="20"/>
+        </w:rPr>
+        <w:t>mapActions</w:t>
+      </w:r>
+      <w:proofErr w:type="spellEnd"/>
+      <w:r>
+        <w:rPr>
+          <w:rFonts w:ascii="Consolas" w:eastAsia="Times New Roman" w:hAnsi="Consolas" w:cs="Times New Roman"/>
+          <w:sz w:val="20"/>
+          <w:szCs w:val="20"/>
+        </w:rPr>
+        <w:t xml:space="preserve">(['increment']) //object </w:t>
+      </w:r>
+      <w:proofErr w:type="spellStart"/>
+      <w:r>
+        <w:rPr>
+          <w:rFonts w:ascii="Consolas" w:eastAsia="Times New Roman" w:hAnsi="Consolas" w:cs="Times New Roman"/>
+          <w:sz w:val="20"/>
+          <w:szCs w:val="20"/>
+        </w:rPr>
+        <w:t>o</w:t>
+      </w:r>
+      <w:proofErr w:type="spellEnd"/>
+      <w:r>
+        <w:rPr>
+          <w:rFonts w:ascii="Consolas" w:eastAsia="Times New Roman" w:hAnsi="Consolas" w:cs="Times New Roman"/>
+          <w:sz w:val="20"/>
+          <w:szCs w:val="20"/>
+        </w:rPr>
+        <w:t xml:space="preserve"> pass kora jay if necessary</w:t>
+      </w:r>
+    </w:p>
+    <w:p>
+      <w:pPr>
+        <w:rPr>
+          <w:rFonts w:ascii="Consolas" w:eastAsia="Times New Roman" w:hAnsi="Consolas" w:cs="Times New Roman"/>
+          <w:sz w:val="20"/>
+          <w:szCs w:val="20"/>
+        </w:rPr>
+      </w:pPr>
+      <w:r>
+        <w:rPr>
+          <w:rFonts w:ascii="Consolas" w:eastAsia="Times New Roman" w:hAnsi="Consolas" w:cs="Times New Roman"/>
+          <w:sz w:val="20"/>
+          <w:szCs w:val="20"/>
+        </w:rPr>
+        <w:t xml:space="preserve">  }</w:t>
+      </w:r>
+    </w:p>
+    <w:p>
+      <w:pPr>
+        <w:rPr>
+          <w:rFonts w:ascii="Consolas" w:eastAsia="Times New Roman" w:hAnsi="Consolas" w:cs="Times New Roman"/>
+          <w:sz w:val="20"/>
+          <w:szCs w:val="20"/>
+        </w:rPr>
+      </w:pPr>
+      <w:r>
+        <w:rPr>
+          <w:rFonts w:ascii="Consolas" w:eastAsia="Times New Roman" w:hAnsi="Consolas" w:cs="Times New Roman"/>
+          <w:sz w:val="20"/>
+          <w:szCs w:val="20"/>
+        </w:rPr>
+        <w:t>};</w:t>
+      </w:r>
+    </w:p>
+    <w:p>
+      <w:pPr>
+        <w:rPr>
+          <w:rFonts w:ascii="Consolas" w:eastAsia="Times New Roman" w:hAnsi="Consolas" w:cs="Times New Roman"/>
+          <w:sz w:val="20"/>
+          <w:szCs w:val="20"/>
+        </w:rPr>
+      </w:pPr>
+      <w:r>
+        <w:rPr>
+          <w:rFonts w:ascii="Consolas" w:eastAsia="Times New Roman" w:hAnsi="Consolas" w:cs="Times New Roman"/>
+          <w:sz w:val="20"/>
+          <w:szCs w:val="20"/>
+        </w:rPr>
+        <w:lastRenderedPageBreak/>
+        <w:t>&lt;/script&gt;</w:t>
       </w:r>
     </w:p>
     <w:sectPr>
@@ -10016,7 +13217,7 @@
 </file>
 
 <file path=word/numbering.xml><?xml version="1.0" encoding="utf-8"?>
-<w:numbering xmlns:wpc="http://schemas.microsoft.com/office/word/2010/wordprocessingCanvas" xmlns:cx="http://schemas.microsoft.com/office/drawing/2014/chartex" xmlns:cx1="http://schemas.microsoft.com/office/drawing/2015/9/8/chartex" xmlns:cx2="http://schemas.microsoft.com/office/drawing/2015/10/21/chartex" xmlns:cx3="http://schemas.microsoft.com/office/drawing/2016/5/9/chartex" xmlns:cx4="http://schemas.microsoft.com/office/drawing/2016/5/10/chartex" xmlns:cx5="http://schemas.microsoft.com/office/drawing/2016/5/11/chartex" xmlns:cx6="http://schemas.microsoft.com/office/drawing/2016/5/12/chartex" xmlns:cx7="http://schemas.microsoft.com/office/drawing/2016/5/13/chartex" xmlns:cx8="http://schemas.microsoft.com/office/drawing/2016/5/14/chartex" xmlns:mc="http://schemas.openxmlformats.org/markup-compatibility/2006" xmlns:aink="http://schemas.microsoft.com/office/drawing/2016/ink" xmlns:am3d="http://schemas.microsoft.com/office/drawing/2017/model3d" xmlns:o="urn:schemas-microsoft-com:office:office" xmlns:r="http://schemas.openxmlformats.org/officeDocument/2006/relationships" xmlns:m="http://schemas.openxmlformats.org/officeDocument/2006/math" xmlns:v="urn:schemas-microsoft-com:vml" xmlns:wp14="http://schemas.microsoft.com/office/word/2010/wordprocessingDrawing" xmlns:wp="http://schemas.openxmlformats.org/drawingml/2006/wordprocessingDrawing" xmlns:w10="urn:schemas-microsoft-com:office:word" xmlns:w="http://schemas.openxmlformats.org/wordprocessingml/2006/main" xmlns:w14="http://schemas.microsoft.com/office/word/2010/wordml" xmlns:w15="http://schemas.microsoft.com/office/word/2012/wordml" xmlns:w16cex="http://schemas.microsoft.com/office/word/2018/wordml/cex" xmlns:w16cid="http://schemas.microsoft.com/office/word/2016/wordml/cid" xmlns:w16="http://schemas.microsoft.com/office/word/2018/wordml" xmlns:w16se="http://schemas.microsoft.com/office/word/2015/wordml/symex" xmlns:wpg="http://schemas.microsoft.com/office/word/2010/wordprocessingGroup" xmlns:wpi="http://schemas.microsoft.com/office/word/2010/wordprocessingInk" xmlns:wne="http://schemas.microsoft.com/office/word/2006/wordml" xmlns:wps="http://schemas.microsoft.com/office/word/2010/wordprocessingShape" mc:Ignorable="w14 w15 w16se w16cid w16 w16cex wp14">
+<w:numbering xmlns:wpc="http://schemas.microsoft.com/office/word/2010/wordprocessingCanvas" xmlns:cx="http://schemas.microsoft.com/office/drawing/2014/chartex" xmlns:cx1="http://schemas.microsoft.com/office/drawing/2015/9/8/chartex" xmlns:cx2="http://schemas.microsoft.com/office/drawing/2015/10/21/chartex" xmlns:cx3="http://schemas.microsoft.com/office/drawing/2016/5/9/chartex" xmlns:cx4="http://schemas.microsoft.com/office/drawing/2016/5/10/chartex" xmlns:cx5="http://schemas.microsoft.com/office/drawing/2016/5/11/chartex" xmlns:cx6="http://schemas.microsoft.com/office/drawing/2016/5/12/chartex" xmlns:cx7="http://schemas.microsoft.com/office/drawing/2016/5/13/chartex" xmlns:cx8="http://schemas.microsoft.com/office/drawing/2016/5/14/chartex" xmlns:mc="http://schemas.openxmlformats.org/markup-compatibility/2006" xmlns:aink="http://schemas.microsoft.com/office/drawing/2016/ink" xmlns:am3d="http://schemas.microsoft.com/office/drawing/2017/model3d" xmlns:o="urn:schemas-microsoft-com:office:office" xmlns:r="http://schemas.openxmlformats.org/officeDocument/2006/relationships" xmlns:m="http://schemas.openxmlformats.org/officeDocument/2006/math" xmlns:v="urn:schemas-microsoft-com:vml" xmlns:wp14="http://schemas.microsoft.com/office/word/2010/wordprocessingDrawing" xmlns:wp="http://schemas.openxmlformats.org/drawingml/2006/wordprocessingDrawing" xmlns:w10="urn:schemas-microsoft-com:office:word" xmlns:w="http://schemas.openxmlformats.org/wordprocessingml/2006/main" xmlns:w14="http://schemas.microsoft.com/office/word/2010/wordml" xmlns:w15="http://schemas.microsoft.com/office/word/2012/wordml" xmlns:w16cex="http://schemas.microsoft.com/office/word/2018/wordml/cex" xmlns:w16cid="http://schemas.microsoft.com/office/word/2016/wordml/cid" xmlns:w16="http://schemas.microsoft.com/office/word/2018/wordml" xmlns:w16sdtdh="http://schemas.microsoft.com/office/word/2020/wordml/sdtdatahash" xmlns:w16se="http://schemas.microsoft.com/office/word/2015/wordml/symex" xmlns:wpg="http://schemas.microsoft.com/office/word/2010/wordprocessingGroup" xmlns:wpi="http://schemas.microsoft.com/office/word/2010/wordprocessingInk" xmlns:wne="http://schemas.microsoft.com/office/word/2006/wordml" xmlns:wps="http://schemas.microsoft.com/office/word/2010/wordprocessingShape" mc:Ignorable="w14 w15 w16se w16cid w16 w16cex w16sdtdh wp14">
   <w:abstractNum w:abstractNumId="0" w15:restartNumberingAfterBreak="0">
     <w:nsid w:val="51C4021B"/>
     <w:multiLevelType w:val="multilevel"/>
@@ -10137,7 +13338,7 @@
 </file>
 
 <file path=word/styles.xml><?xml version="1.0" encoding="utf-8"?>
-<w:styles xmlns:mc="http://schemas.openxmlformats.org/markup-compatibility/2006" xmlns:r="http://schemas.openxmlformats.org/officeDocument/2006/relationships" xmlns:w="http://schemas.openxmlformats.org/wordprocessingml/2006/main" xmlns:w14="http://schemas.microsoft.com/office/word/2010/wordml" xmlns:w15="http://schemas.microsoft.com/office/word/2012/wordml" xmlns:w16cex="http://schemas.microsoft.com/office/word/2018/wordml/cex" xmlns:w16cid="http://schemas.microsoft.com/office/word/2016/wordml/cid" xmlns:w16="http://schemas.microsoft.com/office/word/2018/wordml" xmlns:w16se="http://schemas.microsoft.com/office/word/2015/wordml/symex" mc:Ignorable="w14 w15 w16se w16cid w16 w16cex">
+<w:styles xmlns:mc="http://schemas.openxmlformats.org/markup-compatibility/2006" xmlns:r="http://schemas.openxmlformats.org/officeDocument/2006/relationships" xmlns:w="http://schemas.openxmlformats.org/wordprocessingml/2006/main" xmlns:w14="http://schemas.microsoft.com/office/word/2010/wordml" xmlns:w15="http://schemas.microsoft.com/office/word/2012/wordml" xmlns:w16cex="http://schemas.microsoft.com/office/word/2018/wordml/cex" xmlns:w16cid="http://schemas.microsoft.com/office/word/2016/wordml/cid" xmlns:w16="http://schemas.microsoft.com/office/word/2018/wordml" xmlns:w16sdtdh="http://schemas.microsoft.com/office/word/2020/wordml/sdtdatahash" xmlns:w16se="http://schemas.microsoft.com/office/word/2015/wordml/symex" mc:Ignorable="w14 w15 w16se w16cid w16 w16cex w16sdtdh">
   <w:docDefaults>
     <w:rPrDefault>
       <w:rPr>
